--- a/Project_fileWord/บทที่1/เว็บแอพพลิเคชั่นแบบคำร้องสำหรับนักศึกษา2.docx
+++ b/Project_fileWord/บทที่1/เว็บแอพพลิเคชั่นแบบคำร้องสำหรับนักศึกษา2.docx
@@ -1,6 +1,6 @@
 
 <file path=word/document.xml><?xml version="1.0" encoding="utf-8"?>
-<w:document xmlns:wpc="http://schemas.microsoft.com/office/word/2010/wordprocessingCanvas" xmlns:cx="http://schemas.microsoft.com/office/drawing/2014/chartex" xmlns:mc="http://schemas.openxmlformats.org/markup-compatibility/2006" xmlns:o="urn:schemas-microsoft-com:office:office" xmlns:r="http://schemas.openxmlformats.org/officeDocument/2006/relationships" xmlns:m="http://schemas.openxmlformats.org/officeDocument/2006/math" xmlns:v="urn:schemas-microsoft-com:vml" xmlns:wp14="http://schemas.microsoft.com/office/word/2010/wordprocessingDrawing" xmlns:wp="http://schemas.openxmlformats.org/drawingml/2006/wordprocessingDrawing" xmlns:w10="urn:schemas-microsoft-com:office:word" xmlns:w="http://schemas.openxmlformats.org/wordprocessingml/2006/main" xmlns:w14="http://schemas.microsoft.com/office/word/2010/wordml" xmlns:w15="http://schemas.microsoft.com/office/word/2012/wordml" xmlns:w16se="http://schemas.microsoft.com/office/word/2015/wordml/symex" xmlns:wpg="http://schemas.microsoft.com/office/word/2010/wordprocessingGroup" xmlns:wpi="http://schemas.microsoft.com/office/word/2010/wordprocessingInk" xmlns:wne="http://schemas.microsoft.com/office/word/2006/wordml" xmlns:wps="http://schemas.microsoft.com/office/word/2010/wordprocessingShape" mc:Ignorable="w14 w15 w16se wp14">
+<w:document xmlns:wpc="http://schemas.microsoft.com/office/word/2010/wordprocessingCanvas" xmlns:cx="http://schemas.microsoft.com/office/drawing/2014/chartex" xmlns:cx1="http://schemas.microsoft.com/office/drawing/2015/9/8/chartex" xmlns:cx2="http://schemas.microsoft.com/office/drawing/2015/10/21/chartex" xmlns:cx3="http://schemas.microsoft.com/office/drawing/2016/5/9/chartex" xmlns:cx4="http://schemas.microsoft.com/office/drawing/2016/5/10/chartex" xmlns:cx5="http://schemas.microsoft.com/office/drawing/2016/5/11/chartex" xmlns:cx6="http://schemas.microsoft.com/office/drawing/2016/5/12/chartex" xmlns:cx7="http://schemas.microsoft.com/office/drawing/2016/5/13/chartex" xmlns:cx8="http://schemas.microsoft.com/office/drawing/2016/5/14/chartex" xmlns:mc="http://schemas.openxmlformats.org/markup-compatibility/2006" xmlns:aink="http://schemas.microsoft.com/office/drawing/2016/ink" xmlns:am3d="http://schemas.microsoft.com/office/drawing/2017/model3d" xmlns:o="urn:schemas-microsoft-com:office:office" xmlns:r="http://schemas.openxmlformats.org/officeDocument/2006/relationships" xmlns:m="http://schemas.openxmlformats.org/officeDocument/2006/math" xmlns:v="urn:schemas-microsoft-com:vml" xmlns:wp14="http://schemas.microsoft.com/office/word/2010/wordprocessingDrawing" xmlns:wp="http://schemas.openxmlformats.org/drawingml/2006/wordprocessingDrawing" xmlns:w10="urn:schemas-microsoft-com:office:word" xmlns:w="http://schemas.openxmlformats.org/wordprocessingml/2006/main" xmlns:w14="http://schemas.microsoft.com/office/word/2010/wordml" xmlns:w15="http://schemas.microsoft.com/office/word/2012/wordml" xmlns:w16cid="http://schemas.microsoft.com/office/word/2016/wordml/cid" xmlns:w16se="http://schemas.microsoft.com/office/word/2015/wordml/symex" xmlns:wpg="http://schemas.microsoft.com/office/word/2010/wordprocessingGroup" xmlns:wpi="http://schemas.microsoft.com/office/word/2010/wordprocessingInk" xmlns:wne="http://schemas.microsoft.com/office/word/2006/wordml" xmlns:wps="http://schemas.microsoft.com/office/word/2010/wordprocessingShape" mc:Ignorable="w14 w15 w16se w16cid wp14">
   <w:body>
     <w:p>
       <w:pPr>
@@ -28,7 +28,9 @@
           <w:szCs w:val="40"/>
         </w:rPr>
       </w:pPr>
-    </w:p>
+      <w:bookmarkStart w:id="0" w:name="_GoBack"/>
+    </w:p>
+    <w:bookmarkEnd w:id="0"/>
     <w:p>
       <w:pPr>
         <w:spacing w:after="0" w:line="240" w:lineRule="auto"/>
@@ -69,7 +71,7 @@
         <w:ind w:right="90"/>
         <w:jc w:val="center"/>
         <w:rPr>
-          <w:rFonts w:ascii="TH SarabunPSK" w:eastAsia="Times New Roman" w:hAnsi="TH SarabunPSK" w:cs="TH SarabunPSK" w:hint="cs"/>
+          <w:rFonts w:ascii="TH SarabunPSK" w:eastAsia="Times New Roman" w:hAnsi="TH SarabunPSK" w:cs="TH SarabunPSK"/>
           <w:sz w:val="24"/>
           <w:szCs w:val="24"/>
           <w:cs/>
@@ -100,7 +102,7 @@
     </w:p>
     <w:p>
       <w:pPr>
-        <w:pStyle w:val="ListParagraph"/>
+        <w:pStyle w:val="ab"/>
         <w:numPr>
           <w:ilvl w:val="1"/>
           <w:numId w:val="5"/>
@@ -227,7 +229,7 @@
     </w:p>
     <w:p>
       <w:pPr>
-        <w:pStyle w:val="ListParagraph"/>
+        <w:pStyle w:val="ab"/>
         <w:numPr>
           <w:ilvl w:val="1"/>
           <w:numId w:val="5"/>
@@ -255,7 +257,7 @@
     </w:p>
     <w:p>
       <w:pPr>
-        <w:pStyle w:val="ListParagraph"/>
+        <w:pStyle w:val="ab"/>
         <w:numPr>
           <w:ilvl w:val="2"/>
           <w:numId w:val="5"/>
@@ -286,12 +288,32 @@
           <w:szCs w:val="32"/>
           <w:cs/>
         </w:rPr>
-        <w:t>เพื่อศึกษาการออกแบบเว็บไซต์</w:t>
-      </w:r>
-    </w:p>
-    <w:p>
-      <w:pPr>
-        <w:pStyle w:val="ListParagraph"/>
+        <w:t>เพื่อ</w:t>
+      </w:r>
+      <w:r>
+        <w:rPr>
+          <w:rFonts w:ascii="TH SarabunPSK" w:eastAsia="Times New Roman" w:hAnsi="TH SarabunPSK" w:cs="TH SarabunPSK" w:hint="cs"/>
+          <w:color w:val="000000"/>
+          <w:sz w:val="32"/>
+          <w:szCs w:val="32"/>
+          <w:cs/>
+        </w:rPr>
+        <w:t>สร้าง</w:t>
+      </w:r>
+      <w:r>
+        <w:rPr>
+          <w:rFonts w:ascii="TH SarabunPSK" w:eastAsia="Times New Roman" w:hAnsi="TH SarabunPSK" w:cs="TH SarabunPSK"/>
+          <w:color w:val="000000"/>
+          <w:sz w:val="32"/>
+          <w:szCs w:val="32"/>
+          <w:cs/>
+        </w:rPr>
+        <w:t>เว็บไซต์</w:t>
+      </w:r>
+    </w:p>
+    <w:p>
+      <w:pPr>
+        <w:pStyle w:val="ab"/>
         <w:numPr>
           <w:ilvl w:val="2"/>
           <w:numId w:val="5"/>
@@ -327,7 +349,7 @@
     </w:p>
     <w:p>
       <w:pPr>
-        <w:pStyle w:val="ListParagraph"/>
+        <w:pStyle w:val="ab"/>
         <w:numPr>
           <w:ilvl w:val="2"/>
           <w:numId w:val="5"/>
@@ -363,7 +385,7 @@
     </w:p>
     <w:p>
       <w:pPr>
-        <w:pStyle w:val="ListParagraph"/>
+        <w:pStyle w:val="ab"/>
         <w:numPr>
           <w:ilvl w:val="2"/>
           <w:numId w:val="5"/>
@@ -560,6 +582,7 @@
           <w:szCs w:val="32"/>
           <w:cs/>
         </w:rPr>
+        <w:lastRenderedPageBreak/>
         <w:t>ทำงานบนเซิร์ฟเวอร์เดียว</w:t>
       </w:r>
     </w:p>
@@ -828,8 +851,782 @@
           <w:szCs w:val="32"/>
           <w:cs/>
         </w:rPr>
+        <w:t>สามารถใช้ได้ทั้งคอมพิวเตอร์ และ</w:t>
+      </w:r>
+      <w:r>
+        <w:rPr>
+          <w:rFonts w:ascii="TH SarabunPSK" w:eastAsia="Times New Roman" w:hAnsi="TH SarabunPSK" w:cs="TH SarabunPSK" w:hint="cs"/>
+          <w:color w:val="000000"/>
+          <w:sz w:val="32"/>
+          <w:szCs w:val="32"/>
+          <w:cs/>
+        </w:rPr>
+        <w:t>สมาร์ทโฟน</w:t>
+      </w:r>
+    </w:p>
+    <w:p>
+      <w:pPr>
+        <w:numPr>
+          <w:ilvl w:val="2"/>
+          <w:numId w:val="5"/>
+        </w:numPr>
+        <w:spacing w:after="0" w:line="240" w:lineRule="auto"/>
+        <w:ind w:right="260"/>
+        <w:textAlignment w:val="baseline"/>
+        <w:rPr>
+          <w:rFonts w:ascii="TH SarabunPSK" w:eastAsia="Times New Roman" w:hAnsi="TH SarabunPSK" w:cs="TH SarabunPSK"/>
+          <w:b/>
+          <w:bCs/>
+          <w:color w:val="000000"/>
+          <w:sz w:val="32"/>
+          <w:szCs w:val="32"/>
+        </w:rPr>
+      </w:pPr>
+      <w:r>
+        <w:rPr>
+          <w:rFonts w:ascii="TH SarabunPSK" w:eastAsia="Times New Roman" w:hAnsi="TH SarabunPSK" w:cs="TH SarabunPSK"/>
+          <w:color w:val="000000"/>
+          <w:sz w:val="32"/>
+          <w:szCs w:val="32"/>
+          <w:cs/>
+        </w:rPr>
+        <w:t>เอกสารใบคำร้อง</w:t>
+      </w:r>
+    </w:p>
+    <w:p>
+      <w:pPr>
+        <w:numPr>
+          <w:ilvl w:val="3"/>
+          <w:numId w:val="5"/>
+        </w:numPr>
+        <w:spacing w:after="0" w:line="240" w:lineRule="auto"/>
+        <w:ind w:right="260"/>
+        <w:textAlignment w:val="baseline"/>
+        <w:rPr>
+          <w:rFonts w:ascii="TH SarabunPSK" w:eastAsia="Times New Roman" w:hAnsi="TH SarabunPSK" w:cs="TH SarabunPSK"/>
+          <w:b/>
+          <w:bCs/>
+          <w:color w:val="000000"/>
+          <w:sz w:val="32"/>
+          <w:szCs w:val="32"/>
+        </w:rPr>
+      </w:pPr>
+      <w:r>
+        <w:rPr>
+          <w:rFonts w:ascii="TH SarabunPSK" w:eastAsia="Times New Roman" w:hAnsi="TH SarabunPSK" w:cs="TH SarabunPSK"/>
+          <w:color w:val="000000"/>
+          <w:sz w:val="32"/>
+          <w:szCs w:val="32"/>
+          <w:cs/>
+        </w:rPr>
+        <w:t xml:space="preserve">ใบคำร้องขอรหัสผ่านเข้าระบบ </w:t>
+      </w:r>
+    </w:p>
+    <w:p>
+      <w:pPr>
+        <w:numPr>
+          <w:ilvl w:val="3"/>
+          <w:numId w:val="5"/>
+        </w:numPr>
+        <w:spacing w:after="0" w:line="240" w:lineRule="auto"/>
+        <w:ind w:right="260"/>
+        <w:textAlignment w:val="baseline"/>
+        <w:rPr>
+          <w:rFonts w:ascii="TH SarabunPSK" w:eastAsia="Times New Roman" w:hAnsi="TH SarabunPSK" w:cs="TH SarabunPSK"/>
+          <w:b/>
+          <w:bCs/>
+          <w:color w:val="000000"/>
+          <w:sz w:val="32"/>
+          <w:szCs w:val="32"/>
+        </w:rPr>
+      </w:pPr>
+      <w:r>
+        <w:rPr>
+          <w:rFonts w:ascii="TH SarabunPSK" w:eastAsia="Times New Roman" w:hAnsi="TH SarabunPSK" w:cs="TH SarabunPSK"/>
+          <w:color w:val="000000"/>
+          <w:sz w:val="32"/>
+          <w:szCs w:val="32"/>
+          <w:cs/>
+        </w:rPr>
+        <w:t xml:space="preserve">แบบคำร้องทั่วไป </w:t>
+      </w:r>
+    </w:p>
+    <w:p>
+      <w:pPr>
+        <w:numPr>
+          <w:ilvl w:val="3"/>
+          <w:numId w:val="5"/>
+        </w:numPr>
+        <w:spacing w:after="0" w:line="240" w:lineRule="auto"/>
+        <w:ind w:right="260"/>
+        <w:textAlignment w:val="baseline"/>
+        <w:rPr>
+          <w:rFonts w:ascii="TH SarabunPSK" w:eastAsia="Times New Roman" w:hAnsi="TH SarabunPSK" w:cs="TH SarabunPSK"/>
+          <w:b/>
+          <w:bCs/>
+          <w:color w:val="000000"/>
+          <w:sz w:val="32"/>
+          <w:szCs w:val="32"/>
+        </w:rPr>
+      </w:pPr>
+      <w:r>
+        <w:rPr>
+          <w:rFonts w:ascii="TH SarabunPSK" w:eastAsia="Times New Roman" w:hAnsi="TH SarabunPSK" w:cs="TH SarabunPSK"/>
+          <w:color w:val="000000"/>
+          <w:sz w:val="32"/>
+          <w:szCs w:val="32"/>
+          <w:cs/>
+        </w:rPr>
+        <w:t xml:space="preserve">แบบใบลาป่วย ลากิจ </w:t>
+      </w:r>
+    </w:p>
+    <w:p>
+      <w:pPr>
+        <w:numPr>
+          <w:ilvl w:val="3"/>
+          <w:numId w:val="5"/>
+        </w:numPr>
+        <w:spacing w:after="0" w:line="240" w:lineRule="auto"/>
+        <w:ind w:right="260"/>
+        <w:textAlignment w:val="baseline"/>
+        <w:rPr>
+          <w:rFonts w:ascii="TH SarabunPSK" w:eastAsia="Times New Roman" w:hAnsi="TH SarabunPSK" w:cs="TH SarabunPSK"/>
+          <w:b/>
+          <w:bCs/>
+          <w:color w:val="000000"/>
+          <w:sz w:val="32"/>
+          <w:szCs w:val="32"/>
+        </w:rPr>
+      </w:pPr>
+      <w:r>
+        <w:rPr>
+          <w:rFonts w:ascii="TH SarabunPSK" w:eastAsia="Times New Roman" w:hAnsi="TH SarabunPSK" w:cs="TH SarabunPSK"/>
+          <w:color w:val="000000"/>
+          <w:sz w:val="32"/>
+          <w:szCs w:val="32"/>
+          <w:cs/>
+        </w:rPr>
+        <w:t xml:space="preserve">แบบคำร้องขอตรวจสอบผลการเรียน </w:t>
+      </w:r>
+    </w:p>
+    <w:p>
+      <w:pPr>
+        <w:numPr>
+          <w:ilvl w:val="3"/>
+          <w:numId w:val="5"/>
+        </w:numPr>
+        <w:spacing w:after="0" w:line="240" w:lineRule="auto"/>
+        <w:ind w:right="260"/>
+        <w:textAlignment w:val="baseline"/>
+        <w:rPr>
+          <w:rFonts w:ascii="TH SarabunPSK" w:eastAsia="Times New Roman" w:hAnsi="TH SarabunPSK" w:cs="TH SarabunPSK"/>
+          <w:b/>
+          <w:bCs/>
+          <w:color w:val="000000"/>
+          <w:sz w:val="32"/>
+          <w:szCs w:val="32"/>
+        </w:rPr>
+      </w:pPr>
+      <w:r>
+        <w:rPr>
+          <w:rFonts w:ascii="TH SarabunPSK" w:eastAsia="Times New Roman" w:hAnsi="TH SarabunPSK" w:cs="TH SarabunPSK"/>
+          <w:color w:val="000000"/>
+          <w:sz w:val="32"/>
+          <w:szCs w:val="32"/>
+          <w:cs/>
+        </w:rPr>
+        <w:t xml:space="preserve">แบบฟอร์มแจ้งสาเหตุการขาดสอบรายวิชาศึกษาทั่วไป </w:t>
+      </w:r>
+    </w:p>
+    <w:p>
+      <w:pPr>
+        <w:numPr>
+          <w:ilvl w:val="3"/>
+          <w:numId w:val="5"/>
+        </w:numPr>
+        <w:spacing w:after="0" w:line="240" w:lineRule="auto"/>
+        <w:ind w:right="260"/>
+        <w:textAlignment w:val="baseline"/>
+        <w:rPr>
+          <w:rFonts w:ascii="TH SarabunPSK" w:eastAsia="Times New Roman" w:hAnsi="TH SarabunPSK" w:cs="TH SarabunPSK"/>
+          <w:b/>
+          <w:bCs/>
+          <w:color w:val="000000"/>
+          <w:sz w:val="32"/>
+          <w:szCs w:val="32"/>
+        </w:rPr>
+      </w:pPr>
+      <w:r>
+        <w:rPr>
+          <w:rFonts w:ascii="TH SarabunPSK" w:eastAsia="Times New Roman" w:hAnsi="TH SarabunPSK" w:cs="TH SarabunPSK"/>
+          <w:color w:val="000000"/>
+          <w:sz w:val="32"/>
+          <w:szCs w:val="32"/>
+          <w:cs/>
+        </w:rPr>
+        <w:t xml:space="preserve">แบบคำร้องขอแก้ไขผลการเรียน </w:t>
+      </w:r>
+    </w:p>
+    <w:p>
+      <w:pPr>
+        <w:numPr>
+          <w:ilvl w:val="3"/>
+          <w:numId w:val="5"/>
+        </w:numPr>
+        <w:spacing w:after="0" w:line="240" w:lineRule="auto"/>
+        <w:ind w:right="260"/>
+        <w:textAlignment w:val="baseline"/>
+        <w:rPr>
+          <w:rFonts w:ascii="TH SarabunPSK" w:eastAsia="Times New Roman" w:hAnsi="TH SarabunPSK" w:cs="TH SarabunPSK"/>
+          <w:b/>
+          <w:bCs/>
+          <w:color w:val="000000"/>
+          <w:sz w:val="32"/>
+          <w:szCs w:val="32"/>
+        </w:rPr>
+      </w:pPr>
+      <w:r>
+        <w:rPr>
+          <w:rFonts w:ascii="TH SarabunPSK" w:eastAsia="Times New Roman" w:hAnsi="TH SarabunPSK" w:cs="TH SarabunPSK"/>
+          <w:color w:val="000000"/>
+          <w:sz w:val="32"/>
+          <w:szCs w:val="32"/>
+          <w:cs/>
+        </w:rPr>
+        <w:t xml:space="preserve">แบบคำร้องขอสอบภายหลัง </w:t>
+      </w:r>
+    </w:p>
+    <w:p>
+      <w:pPr>
+        <w:numPr>
+          <w:ilvl w:val="2"/>
+          <w:numId w:val="5"/>
+        </w:numPr>
+        <w:spacing w:after="0" w:line="240" w:lineRule="auto"/>
+        <w:ind w:right="260"/>
+        <w:textAlignment w:val="baseline"/>
+        <w:rPr>
+          <w:rFonts w:ascii="TH SarabunPSK" w:eastAsia="Times New Roman" w:hAnsi="TH SarabunPSK" w:cs="TH SarabunPSK"/>
+          <w:b/>
+          <w:bCs/>
+          <w:color w:val="000000"/>
+          <w:sz w:val="32"/>
+          <w:szCs w:val="32"/>
+        </w:rPr>
+      </w:pPr>
+      <w:r>
+        <w:rPr>
+          <w:rFonts w:ascii="TH SarabunPSK" w:eastAsia="Times New Roman" w:hAnsi="TH SarabunPSK" w:cs="TH SarabunPSK"/>
+          <w:color w:val="000000"/>
+          <w:sz w:val="32"/>
+          <w:szCs w:val="32"/>
+          <w:cs/>
+        </w:rPr>
+        <w:t>ข้อมูลส่วนตัวของผู้ใช้งาน</w:t>
+      </w:r>
+    </w:p>
+    <w:p>
+      <w:pPr>
+        <w:numPr>
+          <w:ilvl w:val="3"/>
+          <w:numId w:val="5"/>
+        </w:numPr>
+        <w:spacing w:after="0" w:line="240" w:lineRule="auto"/>
+        <w:ind w:right="260"/>
+        <w:textAlignment w:val="baseline"/>
+        <w:rPr>
+          <w:rFonts w:ascii="TH SarabunPSK" w:eastAsia="Times New Roman" w:hAnsi="TH SarabunPSK" w:cs="TH SarabunPSK"/>
+          <w:b/>
+          <w:bCs/>
+          <w:color w:val="000000"/>
+          <w:sz w:val="32"/>
+          <w:szCs w:val="32"/>
+        </w:rPr>
+      </w:pPr>
+      <w:r>
+        <w:rPr>
+          <w:rFonts w:ascii="TH SarabunPSK" w:eastAsia="Times New Roman" w:hAnsi="TH SarabunPSK" w:cs="TH SarabunPSK"/>
+          <w:color w:val="000000"/>
+          <w:sz w:val="32"/>
+          <w:szCs w:val="32"/>
+          <w:cs/>
+        </w:rPr>
+        <w:t>รหัสผ่าน</w:t>
+      </w:r>
+    </w:p>
+    <w:p>
+      <w:pPr>
+        <w:numPr>
+          <w:ilvl w:val="3"/>
+          <w:numId w:val="5"/>
+        </w:numPr>
+        <w:spacing w:after="0" w:line="240" w:lineRule="auto"/>
+        <w:ind w:right="260"/>
+        <w:textAlignment w:val="baseline"/>
+        <w:rPr>
+          <w:rFonts w:ascii="TH SarabunPSK" w:eastAsia="Times New Roman" w:hAnsi="TH SarabunPSK" w:cs="TH SarabunPSK"/>
+          <w:b/>
+          <w:bCs/>
+          <w:color w:val="000000"/>
+          <w:sz w:val="32"/>
+          <w:szCs w:val="32"/>
+        </w:rPr>
+      </w:pPr>
+      <w:r>
+        <w:rPr>
+          <w:rFonts w:ascii="TH SarabunPSK" w:eastAsia="Times New Roman" w:hAnsi="TH SarabunPSK" w:cs="TH SarabunPSK"/>
+          <w:color w:val="000000"/>
+          <w:sz w:val="32"/>
+          <w:szCs w:val="32"/>
+          <w:cs/>
+        </w:rPr>
+        <w:t xml:space="preserve">ชื่อ </w:t>
+      </w:r>
+      <w:r>
+        <w:rPr>
+          <w:rFonts w:ascii="TH SarabunPSK" w:eastAsia="Times New Roman" w:hAnsi="TH SarabunPSK" w:cs="TH SarabunPSK"/>
+          <w:color w:val="000000"/>
+          <w:sz w:val="32"/>
+          <w:szCs w:val="32"/>
+          <w:cs/>
+        </w:rPr>
+        <w:t>–</w:t>
+      </w:r>
+      <w:r>
+        <w:rPr>
+          <w:rFonts w:ascii="TH SarabunPSK" w:eastAsia="Times New Roman" w:hAnsi="TH SarabunPSK" w:cs="TH SarabunPSK"/>
+          <w:color w:val="000000"/>
+          <w:sz w:val="32"/>
+          <w:szCs w:val="32"/>
+          <w:cs/>
+        </w:rPr>
+        <w:t xml:space="preserve"> นามสกุล</w:t>
+      </w:r>
+    </w:p>
+    <w:p>
+      <w:pPr>
+        <w:numPr>
+          <w:ilvl w:val="3"/>
+          <w:numId w:val="5"/>
+        </w:numPr>
+        <w:spacing w:after="0" w:line="240" w:lineRule="auto"/>
+        <w:ind w:right="260"/>
+        <w:textAlignment w:val="baseline"/>
+        <w:rPr>
+          <w:rFonts w:ascii="TH SarabunPSK" w:eastAsia="Times New Roman" w:hAnsi="TH SarabunPSK" w:cs="TH SarabunPSK"/>
+          <w:b/>
+          <w:bCs/>
+          <w:color w:val="000000"/>
+          <w:sz w:val="32"/>
+          <w:szCs w:val="32"/>
+        </w:rPr>
+      </w:pPr>
+      <w:r>
+        <w:rPr>
+          <w:rFonts w:ascii="TH SarabunPSK" w:eastAsia="Times New Roman" w:hAnsi="TH SarabunPSK" w:cs="TH SarabunPSK"/>
+          <w:color w:val="000000"/>
+          <w:sz w:val="32"/>
+          <w:szCs w:val="32"/>
+          <w:cs/>
+        </w:rPr>
+        <w:t>รหัสนศ.</w:t>
+      </w:r>
+    </w:p>
+    <w:p>
+      <w:pPr>
+        <w:numPr>
+          <w:ilvl w:val="3"/>
+          <w:numId w:val="5"/>
+        </w:numPr>
+        <w:spacing w:after="0" w:line="240" w:lineRule="auto"/>
+        <w:ind w:right="260"/>
+        <w:textAlignment w:val="baseline"/>
+        <w:rPr>
+          <w:rFonts w:ascii="TH SarabunPSK" w:eastAsia="Times New Roman" w:hAnsi="TH SarabunPSK" w:cs="TH SarabunPSK"/>
+          <w:b/>
+          <w:bCs/>
+          <w:color w:val="000000"/>
+          <w:sz w:val="32"/>
+          <w:szCs w:val="32"/>
+        </w:rPr>
+      </w:pPr>
+      <w:r>
+        <w:rPr>
+          <w:rFonts w:ascii="TH SarabunPSK" w:eastAsia="Times New Roman" w:hAnsi="TH SarabunPSK" w:cs="TH SarabunPSK"/>
+          <w:color w:val="000000"/>
+          <w:sz w:val="32"/>
+          <w:szCs w:val="32"/>
+          <w:cs/>
+        </w:rPr>
+        <w:t>อีเมล</w:t>
+      </w:r>
+    </w:p>
+    <w:p>
+      <w:pPr>
+        <w:numPr>
+          <w:ilvl w:val="3"/>
+          <w:numId w:val="5"/>
+        </w:numPr>
+        <w:spacing w:after="0" w:line="240" w:lineRule="auto"/>
+        <w:ind w:right="260"/>
+        <w:textAlignment w:val="baseline"/>
+        <w:rPr>
+          <w:rFonts w:ascii="TH SarabunPSK" w:eastAsia="Times New Roman" w:hAnsi="TH SarabunPSK" w:cs="TH SarabunPSK"/>
+          <w:b/>
+          <w:bCs/>
+          <w:color w:val="000000"/>
+          <w:sz w:val="32"/>
+          <w:szCs w:val="32"/>
+        </w:rPr>
+      </w:pPr>
+      <w:r>
+        <w:rPr>
+          <w:rFonts w:ascii="TH SarabunPSK" w:eastAsia="Times New Roman" w:hAnsi="TH SarabunPSK" w:cs="TH SarabunPSK"/>
+          <w:color w:val="000000"/>
+          <w:sz w:val="32"/>
+          <w:szCs w:val="32"/>
+          <w:cs/>
+        </w:rPr>
+        <w:t>เบอร์โทร</w:t>
+      </w:r>
+    </w:p>
+    <w:p>
+      <w:pPr>
+        <w:numPr>
+          <w:ilvl w:val="3"/>
+          <w:numId w:val="5"/>
+        </w:numPr>
+        <w:spacing w:after="0" w:line="240" w:lineRule="auto"/>
+        <w:ind w:right="260"/>
+        <w:textAlignment w:val="baseline"/>
+        <w:rPr>
+          <w:rFonts w:ascii="TH SarabunPSK" w:eastAsia="Times New Roman" w:hAnsi="TH SarabunPSK" w:cs="TH SarabunPSK"/>
+          <w:b/>
+          <w:bCs/>
+          <w:color w:val="000000"/>
+          <w:sz w:val="32"/>
+          <w:szCs w:val="32"/>
+        </w:rPr>
+      </w:pPr>
+      <w:r>
+        <w:rPr>
+          <w:rFonts w:ascii="TH SarabunPSK" w:eastAsia="Times New Roman" w:hAnsi="TH SarabunPSK" w:cs="TH SarabunPSK"/>
+          <w:color w:val="000000"/>
+          <w:sz w:val="32"/>
+          <w:szCs w:val="32"/>
+          <w:cs/>
+        </w:rPr>
+        <w:t>คณะ</w:t>
+      </w:r>
+    </w:p>
+    <w:p>
+      <w:pPr>
+        <w:numPr>
+          <w:ilvl w:val="3"/>
+          <w:numId w:val="5"/>
+        </w:numPr>
+        <w:spacing w:after="0" w:line="240" w:lineRule="auto"/>
+        <w:ind w:right="260"/>
+        <w:textAlignment w:val="baseline"/>
+        <w:rPr>
+          <w:rFonts w:ascii="TH SarabunPSK" w:eastAsia="Times New Roman" w:hAnsi="TH SarabunPSK" w:cs="TH SarabunPSK"/>
+          <w:b/>
+          <w:bCs/>
+          <w:color w:val="000000"/>
+          <w:sz w:val="32"/>
+          <w:szCs w:val="32"/>
+        </w:rPr>
+      </w:pPr>
+      <w:r>
+        <w:rPr>
+          <w:rFonts w:ascii="TH SarabunPSK" w:eastAsia="Times New Roman" w:hAnsi="TH SarabunPSK" w:cs="TH SarabunPSK"/>
+          <w:color w:val="000000"/>
+          <w:sz w:val="32"/>
+          <w:szCs w:val="32"/>
+          <w:cs/>
+        </w:rPr>
+        <w:t>สาขา</w:t>
+      </w:r>
+    </w:p>
+    <w:p>
+      <w:pPr>
+        <w:numPr>
+          <w:ilvl w:val="2"/>
+          <w:numId w:val="5"/>
+        </w:numPr>
+        <w:spacing w:after="0" w:line="240" w:lineRule="auto"/>
+        <w:ind w:right="260"/>
+        <w:textAlignment w:val="baseline"/>
+        <w:rPr>
+          <w:rFonts w:ascii="TH SarabunPSK" w:eastAsia="Times New Roman" w:hAnsi="TH SarabunPSK" w:cs="TH SarabunPSK"/>
+          <w:b/>
+          <w:bCs/>
+          <w:color w:val="000000"/>
+          <w:sz w:val="32"/>
+          <w:szCs w:val="32"/>
+        </w:rPr>
+      </w:pPr>
+      <w:r>
+        <w:rPr>
+          <w:rFonts w:ascii="TH SarabunPSK" w:eastAsia="Times New Roman" w:hAnsi="TH SarabunPSK" w:cs="TH SarabunPSK"/>
+          <w:color w:val="000000"/>
+          <w:sz w:val="32"/>
+          <w:szCs w:val="32"/>
+          <w:cs/>
+        </w:rPr>
+        <w:t>ประเภทของผู้ใช้งาน</w:t>
+      </w:r>
+    </w:p>
+    <w:p>
+      <w:pPr>
+        <w:numPr>
+          <w:ilvl w:val="3"/>
+          <w:numId w:val="5"/>
+        </w:numPr>
+        <w:spacing w:after="0" w:line="240" w:lineRule="auto"/>
+        <w:ind w:right="260"/>
+        <w:textAlignment w:val="baseline"/>
+        <w:rPr>
+          <w:rFonts w:ascii="TH SarabunPSK" w:eastAsia="Times New Roman" w:hAnsi="TH SarabunPSK" w:cs="TH SarabunPSK"/>
+          <w:b/>
+          <w:bCs/>
+          <w:color w:val="000000"/>
+          <w:sz w:val="32"/>
+          <w:szCs w:val="32"/>
+        </w:rPr>
+      </w:pPr>
+      <w:r>
+        <w:rPr>
+          <w:rFonts w:ascii="TH SarabunPSK" w:eastAsia="Times New Roman" w:hAnsi="TH SarabunPSK" w:cs="TH SarabunPSK"/>
+          <w:color w:val="000000"/>
+          <w:sz w:val="32"/>
+          <w:szCs w:val="32"/>
+          <w:cs/>
+        </w:rPr>
+        <w:t>นักศึกษา</w:t>
+      </w:r>
+    </w:p>
+    <w:p>
+      <w:pPr>
+        <w:numPr>
+          <w:ilvl w:val="3"/>
+          <w:numId w:val="5"/>
+        </w:numPr>
+        <w:spacing w:after="0" w:line="240" w:lineRule="auto"/>
+        <w:ind w:right="260"/>
+        <w:textAlignment w:val="baseline"/>
+        <w:rPr>
+          <w:rFonts w:ascii="TH SarabunPSK" w:eastAsia="Times New Roman" w:hAnsi="TH SarabunPSK" w:cs="TH SarabunPSK"/>
+          <w:b/>
+          <w:bCs/>
+          <w:color w:val="000000"/>
+          <w:sz w:val="32"/>
+          <w:szCs w:val="32"/>
+        </w:rPr>
+      </w:pPr>
+      <w:r>
+        <w:rPr>
+          <w:rFonts w:ascii="TH SarabunPSK" w:eastAsia="Times New Roman" w:hAnsi="TH SarabunPSK" w:cs="TH SarabunPSK"/>
+          <w:color w:val="000000"/>
+          <w:sz w:val="32"/>
+          <w:szCs w:val="32"/>
+          <w:cs/>
+        </w:rPr>
+        <w:t>เจ้าหน้าที่(พนักงาน</w:t>
+      </w:r>
+      <w:r>
+        <w:rPr>
+          <w:rFonts w:ascii="TH SarabunPSK" w:eastAsia="Times New Roman" w:hAnsi="TH SarabunPSK" w:cs="TH SarabunPSK"/>
+          <w:color w:val="000000"/>
+          <w:sz w:val="32"/>
+          <w:szCs w:val="32"/>
+        </w:rPr>
+        <w:t>,</w:t>
+      </w:r>
+      <w:r>
+        <w:rPr>
+          <w:rFonts w:ascii="TH SarabunPSK" w:eastAsia="Times New Roman" w:hAnsi="TH SarabunPSK" w:cs="TH SarabunPSK"/>
+          <w:color w:val="000000"/>
+          <w:sz w:val="32"/>
+          <w:szCs w:val="32"/>
+          <w:cs/>
+        </w:rPr>
+        <w:t>อาจารย์)</w:t>
+      </w:r>
+    </w:p>
+    <w:p>
+      <w:pPr>
+        <w:numPr>
+          <w:ilvl w:val="3"/>
+          <w:numId w:val="5"/>
+        </w:numPr>
+        <w:spacing w:after="0" w:line="240" w:lineRule="auto"/>
+        <w:ind w:right="260"/>
+        <w:textAlignment w:val="baseline"/>
+        <w:rPr>
+          <w:rFonts w:ascii="TH SarabunPSK" w:eastAsia="Times New Roman" w:hAnsi="TH SarabunPSK" w:cs="TH SarabunPSK"/>
+          <w:b/>
+          <w:bCs/>
+          <w:color w:val="000000"/>
+          <w:sz w:val="32"/>
+          <w:szCs w:val="32"/>
+        </w:rPr>
+      </w:pPr>
+      <w:r>
+        <w:rPr>
+          <w:rFonts w:ascii="TH SarabunPSK" w:eastAsia="Times New Roman" w:hAnsi="TH SarabunPSK" w:cs="TH SarabunPSK"/>
+          <w:color w:val="000000"/>
+          <w:sz w:val="32"/>
+          <w:szCs w:val="32"/>
+          <w:cs/>
+        </w:rPr>
+        <w:t>ผู้ดูแลระบบ</w:t>
+      </w:r>
+    </w:p>
+    <w:p>
+      <w:pPr>
+        <w:numPr>
+          <w:ilvl w:val="2"/>
+          <w:numId w:val="5"/>
+        </w:numPr>
+        <w:spacing w:after="0" w:line="240" w:lineRule="auto"/>
+        <w:ind w:right="260"/>
+        <w:textAlignment w:val="baseline"/>
+        <w:rPr>
+          <w:rFonts w:ascii="TH SarabunPSK" w:eastAsia="Times New Roman" w:hAnsi="TH SarabunPSK" w:cs="TH SarabunPSK"/>
+          <w:b/>
+          <w:bCs/>
+          <w:color w:val="000000"/>
+          <w:sz w:val="32"/>
+          <w:szCs w:val="32"/>
+        </w:rPr>
+      </w:pPr>
+      <w:r>
+        <w:rPr>
+          <w:rFonts w:ascii="TH SarabunPSK" w:eastAsia="Times New Roman" w:hAnsi="TH SarabunPSK" w:cs="TH SarabunPSK"/>
+          <w:color w:val="000000"/>
+          <w:sz w:val="32"/>
+          <w:szCs w:val="32"/>
+          <w:cs/>
+        </w:rPr>
+        <w:t>โดยที่นักศึกษาสามารถใช้งานได้ดังนี้</w:t>
+      </w:r>
+    </w:p>
+    <w:p>
+      <w:pPr>
+        <w:numPr>
+          <w:ilvl w:val="3"/>
+          <w:numId w:val="5"/>
+        </w:numPr>
+        <w:spacing w:after="0" w:line="240" w:lineRule="auto"/>
+        <w:ind w:right="260"/>
+        <w:textAlignment w:val="baseline"/>
+        <w:rPr>
+          <w:rFonts w:ascii="TH SarabunPSK" w:eastAsia="Times New Roman" w:hAnsi="TH SarabunPSK" w:cs="TH SarabunPSK"/>
+          <w:b/>
+          <w:bCs/>
+          <w:color w:val="000000"/>
+          <w:sz w:val="32"/>
+          <w:szCs w:val="32"/>
+        </w:rPr>
+      </w:pPr>
+      <w:r>
+        <w:rPr>
+          <w:rFonts w:ascii="TH SarabunPSK" w:eastAsia="Times New Roman" w:hAnsi="TH SarabunPSK" w:cs="TH SarabunPSK"/>
+          <w:color w:val="000000"/>
+          <w:sz w:val="32"/>
+          <w:szCs w:val="32"/>
+          <w:cs/>
+        </w:rPr>
+        <w:t>ส่งเอกสารแบบคำร้องเป็นแบบฟอร์ม</w:t>
+      </w:r>
+    </w:p>
+    <w:p>
+      <w:pPr>
+        <w:numPr>
+          <w:ilvl w:val="3"/>
+          <w:numId w:val="5"/>
+        </w:numPr>
+        <w:spacing w:after="0" w:line="240" w:lineRule="auto"/>
+        <w:ind w:right="260"/>
+        <w:textAlignment w:val="baseline"/>
+        <w:rPr>
+          <w:rFonts w:ascii="TH SarabunPSK" w:eastAsia="Times New Roman" w:hAnsi="TH SarabunPSK" w:cs="TH SarabunPSK"/>
+          <w:b/>
+          <w:bCs/>
+          <w:color w:val="000000"/>
+          <w:sz w:val="32"/>
+          <w:szCs w:val="32"/>
+        </w:rPr>
+      </w:pPr>
+      <w:r>
+        <w:rPr>
+          <w:rFonts w:ascii="TH SarabunPSK" w:eastAsia="Times New Roman" w:hAnsi="TH SarabunPSK" w:cs="TH SarabunPSK"/>
+          <w:color w:val="000000"/>
+          <w:sz w:val="32"/>
+          <w:szCs w:val="32"/>
+          <w:cs/>
+        </w:rPr>
+        <w:t>ติดตามเอกสารว่าขณะนั้นดำเนินการอยู่ในขั้นตอนใด</w:t>
+      </w:r>
+    </w:p>
+    <w:p>
+      <w:pPr>
+        <w:numPr>
+          <w:ilvl w:val="3"/>
+          <w:numId w:val="5"/>
+        </w:numPr>
+        <w:spacing w:after="0" w:line="240" w:lineRule="auto"/>
+        <w:ind w:left="2127" w:right="260" w:hanging="1047"/>
+        <w:textAlignment w:val="baseline"/>
+        <w:rPr>
+          <w:rFonts w:ascii="TH SarabunPSK" w:eastAsia="Times New Roman" w:hAnsi="TH SarabunPSK" w:cs="TH SarabunPSK"/>
+          <w:b/>
+          <w:bCs/>
+          <w:color w:val="000000"/>
+          <w:sz w:val="32"/>
+          <w:szCs w:val="32"/>
+        </w:rPr>
+      </w:pPr>
+      <w:r>
+        <w:rPr>
+          <w:rFonts w:ascii="TH SarabunPSK" w:eastAsia="Times New Roman" w:hAnsi="TH SarabunPSK" w:cs="TH SarabunPSK"/>
+          <w:color w:val="000000"/>
+          <w:sz w:val="32"/>
+          <w:szCs w:val="32"/>
+          <w:cs/>
+        </w:rPr>
+        <w:t>แก้ไขข้อมูลส่วนตัวของนักศึกษา เช่น ชื่อ-นามสกุล รหัสผ่าน เบอร์โทรศัพท์และอีเมล เป็นต้น</w:t>
+      </w:r>
+    </w:p>
+    <w:p>
+      <w:pPr>
+        <w:numPr>
+          <w:ilvl w:val="3"/>
+          <w:numId w:val="5"/>
+        </w:numPr>
+        <w:spacing w:after="0" w:line="240" w:lineRule="auto"/>
+        <w:ind w:right="260"/>
+        <w:textAlignment w:val="baseline"/>
+        <w:rPr>
+          <w:rFonts w:ascii="TH SarabunPSK" w:eastAsia="Times New Roman" w:hAnsi="TH SarabunPSK" w:cs="TH SarabunPSK"/>
+          <w:b/>
+          <w:bCs/>
+          <w:color w:val="000000"/>
+          <w:sz w:val="32"/>
+          <w:szCs w:val="32"/>
+        </w:rPr>
+      </w:pPr>
+      <w:r>
+        <w:rPr>
+          <w:rFonts w:ascii="TH SarabunPSK" w:eastAsia="Times New Roman" w:hAnsi="TH SarabunPSK" w:cs="TH SarabunPSK"/>
+          <w:color w:val="000000"/>
+          <w:sz w:val="32"/>
+          <w:szCs w:val="32"/>
+          <w:cs/>
+        </w:rPr>
         <w:lastRenderedPageBreak/>
-        <w:t>สามารถใช้ได้ทั้งคอมพิวเตอร์ และโทรศัพท์</w:t>
+        <w:t>ติดต่อผู้ดูแลระบบเมื่อต้องการสอบถามปัญหาต่าง ๆ</w:t>
       </w:r>
     </w:p>
     <w:p>
@@ -858,7 +1655,7 @@
           <w:szCs w:val="32"/>
           <w:cs/>
         </w:rPr>
-        <w:t>เอกสารใบคำร้อง</w:t>
+        <w:t>โดยที่เจ้าหน้าที่สามารถใช้งานได้ดังนี้</w:t>
       </w:r>
     </w:p>
     <w:p>
@@ -887,7 +1684,17 @@
           <w:szCs w:val="32"/>
           <w:cs/>
         </w:rPr>
-        <w:t xml:space="preserve">ใบคำร้องขอรหัสผ่านเข้าระบบ </w:t>
+        <w:t>ตรวจสอบแบบคำร้องที่ยังไม่ถูกดำ</w:t>
+      </w:r>
+      <w:r>
+        <w:rPr>
+          <w:rFonts w:ascii="TH SarabunPSK" w:eastAsia="Times New Roman" w:hAnsi="TH SarabunPSK" w:cs="TH SarabunPSK"/>
+          <w:color w:val="000000"/>
+          <w:sz w:val="32"/>
+          <w:szCs w:val="32"/>
+          <w:cs/>
+        </w:rPr>
+        <w:t>เนินการได้ง่ายและรวดเร็วยิ่งขึ้น</w:t>
       </w:r>
     </w:p>
     <w:p>
@@ -916,7 +1723,7 @@
           <w:szCs w:val="32"/>
           <w:cs/>
         </w:rPr>
-        <w:t xml:space="preserve">แบบคำร้องทั่วไป </w:t>
+        <w:t>ตรวจสอบแบบคำร้องที่ถูกดำเนินการไปแล้วได้</w:t>
       </w:r>
     </w:p>
     <w:p>
@@ -945,7 +1752,7 @@
           <w:szCs w:val="32"/>
           <w:cs/>
         </w:rPr>
-        <w:t xml:space="preserve">แบบใบลาป่วย ลากิจ </w:t>
+        <w:t>โดยที่ผู้ดูแลระบบสามารถทำได้ดังนี้</w:t>
       </w:r>
     </w:p>
     <w:p>
@@ -974,7 +1781,7 @@
           <w:szCs w:val="32"/>
           <w:cs/>
         </w:rPr>
-        <w:t xml:space="preserve">แบบคำร้องขอตรวจสอบผลการเรียน </w:t>
+        <w:t>ค้นหาเอกสารแบบคำร้องทั้งหมดหรือกำหนดประเภท</w:t>
       </w:r>
     </w:p>
     <w:p>
@@ -1003,7 +1810,7 @@
           <w:szCs w:val="32"/>
           <w:cs/>
         </w:rPr>
-        <w:t xml:space="preserve">แบบฟอร์มแจ้งสาเหตุการขาดสอบรายวิชาศึกษาทั่วไป </w:t>
+        <w:t>ค้นหาสมาชิคทั้งหมดหรือค้นหารายบุคคล</w:t>
       </w:r>
     </w:p>
     <w:p>
@@ -1032,7 +1839,7 @@
           <w:szCs w:val="32"/>
           <w:cs/>
         </w:rPr>
-        <w:t xml:space="preserve">แบบคำร้องขอแก้ไขผลการเรียน </w:t>
+        <w:t>จัดการลบหรือแก้ไขข้อมูลสมาชิก</w:t>
       </w:r>
     </w:p>
     <w:p>
@@ -1061,7 +1868,140 @@
           <w:szCs w:val="32"/>
           <w:cs/>
         </w:rPr>
-        <w:t xml:space="preserve">แบบคำร้องขอสอบภายหลัง </w:t>
+        <w:t>แก้ไขข้อมูลเจ้าหน้าที่</w:t>
+      </w:r>
+    </w:p>
+    <w:p>
+      <w:pPr>
+        <w:numPr>
+          <w:ilvl w:val="3"/>
+          <w:numId w:val="5"/>
+        </w:numPr>
+        <w:spacing w:after="0" w:line="240" w:lineRule="auto"/>
+        <w:ind w:right="260"/>
+        <w:textAlignment w:val="baseline"/>
+        <w:rPr>
+          <w:rFonts w:ascii="TH SarabunPSK" w:eastAsia="Times New Roman" w:hAnsi="TH SarabunPSK" w:cs="TH SarabunPSK"/>
+          <w:b/>
+          <w:bCs/>
+          <w:color w:val="000000"/>
+          <w:sz w:val="32"/>
+          <w:szCs w:val="32"/>
+        </w:rPr>
+      </w:pPr>
+      <w:r>
+        <w:rPr>
+          <w:rFonts w:ascii="TH SarabunPSK" w:eastAsia="Times New Roman" w:hAnsi="TH SarabunPSK" w:cs="TH SarabunPSK"/>
+          <w:color w:val="000000"/>
+          <w:sz w:val="32"/>
+          <w:szCs w:val="32"/>
+          <w:cs/>
+        </w:rPr>
+        <w:t>จัดการข่าวประชาสัมพันธ์ที่ด้านหน้าเว็บไซต์</w:t>
+      </w:r>
+    </w:p>
+    <w:p>
+      <w:pPr>
+        <w:numPr>
+          <w:ilvl w:val="3"/>
+          <w:numId w:val="5"/>
+        </w:numPr>
+        <w:spacing w:after="0" w:line="240" w:lineRule="auto"/>
+        <w:ind w:right="260"/>
+        <w:textAlignment w:val="baseline"/>
+        <w:rPr>
+          <w:rFonts w:ascii="TH SarabunPSK" w:eastAsia="Times New Roman" w:hAnsi="TH SarabunPSK" w:cs="TH SarabunPSK"/>
+          <w:b/>
+          <w:bCs/>
+          <w:color w:val="000000"/>
+          <w:sz w:val="32"/>
+          <w:szCs w:val="32"/>
+        </w:rPr>
+      </w:pPr>
+      <w:r>
+        <w:rPr>
+          <w:rFonts w:ascii="TH SarabunPSK" w:eastAsia="Times New Roman" w:hAnsi="TH SarabunPSK" w:cs="TH SarabunPSK"/>
+          <w:color w:val="000000"/>
+          <w:sz w:val="32"/>
+          <w:szCs w:val="32"/>
+          <w:cs/>
+        </w:rPr>
+        <w:t>ตั้งค่าเส้นทางเอกสารแบบคำร้องแบบระบุบุคคลตรวจสอบ</w:t>
+      </w:r>
+    </w:p>
+    <w:p>
+      <w:pPr>
+        <w:numPr>
+          <w:ilvl w:val="3"/>
+          <w:numId w:val="5"/>
+        </w:numPr>
+        <w:spacing w:after="0" w:line="240" w:lineRule="auto"/>
+        <w:ind w:right="260"/>
+        <w:textAlignment w:val="baseline"/>
+        <w:rPr>
+          <w:rFonts w:ascii="TH SarabunPSK" w:eastAsia="Times New Roman" w:hAnsi="TH SarabunPSK" w:cs="TH SarabunPSK"/>
+          <w:b/>
+          <w:bCs/>
+          <w:color w:val="000000"/>
+          <w:sz w:val="32"/>
+          <w:szCs w:val="32"/>
+        </w:rPr>
+      </w:pPr>
+      <w:r>
+        <w:rPr>
+          <w:rFonts w:ascii="TH SarabunPSK" w:eastAsia="Times New Roman" w:hAnsi="TH SarabunPSK" w:cs="TH SarabunPSK"/>
+          <w:color w:val="000000"/>
+          <w:sz w:val="32"/>
+          <w:szCs w:val="32"/>
+          <w:cs/>
+        </w:rPr>
+        <w:t>รับและส่งข้อความการติดต่อจากผู้ใช้</w:t>
+      </w:r>
+    </w:p>
+    <w:p>
+      <w:pPr>
+        <w:spacing w:after="0" w:line="240" w:lineRule="auto"/>
+        <w:ind w:left="1728" w:right="260"/>
+        <w:textAlignment w:val="baseline"/>
+        <w:rPr>
+          <w:rFonts w:ascii="TH SarabunPSK" w:eastAsia="Times New Roman" w:hAnsi="TH SarabunPSK" w:cs="TH SarabunPSK"/>
+          <w:b/>
+          <w:bCs/>
+          <w:color w:val="000000"/>
+          <w:sz w:val="32"/>
+          <w:szCs w:val="32"/>
+        </w:rPr>
+      </w:pPr>
+    </w:p>
+    <w:p>
+      <w:pPr>
+        <w:numPr>
+          <w:ilvl w:val="1"/>
+          <w:numId w:val="5"/>
+        </w:numPr>
+        <w:spacing w:after="0" w:line="240" w:lineRule="auto"/>
+        <w:ind w:left="567" w:right="260" w:hanging="567"/>
+        <w:textAlignment w:val="baseline"/>
+        <w:rPr>
+          <w:rFonts w:ascii="TH SarabunPSK" w:eastAsia="Times New Roman" w:hAnsi="TH SarabunPSK" w:cs="TH SarabunPSK"/>
+          <w:b/>
+          <w:bCs/>
+          <w:color w:val="000000"/>
+          <w:sz w:val="32"/>
+          <w:szCs w:val="32"/>
+        </w:rPr>
+      </w:pPr>
+      <w:r>
+        <w:rPr>
+          <w:rFonts w:ascii="TH SarabunPSK" w:eastAsia="Times New Roman" w:hAnsi="TH SarabunPSK" w:cs="TH SarabunPSK"/>
+          <w:b/>
+          <w:bCs/>
+          <w:color w:val="000000"/>
+          <w:sz w:val="32"/>
+          <w:szCs w:val="32"/>
+          <w:cs/>
+        </w:rPr>
+        <w:t>ประโยชน์ที่คาดว่าจะได้รับ</w:t>
       </w:r>
     </w:p>
     <w:p>
@@ -1090,13 +2030,13 @@
           <w:szCs w:val="32"/>
           <w:cs/>
         </w:rPr>
-        <w:t>ข้อมูลส่วนตัวของผู้ใช้งาน</w:t>
-      </w:r>
-    </w:p>
-    <w:p>
-      <w:pPr>
-        <w:numPr>
-          <w:ilvl w:val="3"/>
+        <w:t>เพื่อสร้างความสะดวกสบายให้กับผู้ใช้งานมากขึ้น</w:t>
+      </w:r>
+    </w:p>
+    <w:p>
+      <w:pPr>
+        <w:numPr>
+          <w:ilvl w:val="2"/>
           <w:numId w:val="5"/>
         </w:numPr>
         <w:spacing w:after="0" w:line="240" w:lineRule="auto"/>
@@ -1119,13 +2059,13 @@
           <w:szCs w:val="32"/>
           <w:cs/>
         </w:rPr>
-        <w:t>รหัสผ่าน</w:t>
-      </w:r>
-    </w:p>
-    <w:p>
-      <w:pPr>
-        <w:numPr>
-          <w:ilvl w:val="3"/>
+        <w:t>ลดเวลาในการดำเนินงานเอกสาร</w:t>
+      </w:r>
+    </w:p>
+    <w:p>
+      <w:pPr>
+        <w:numPr>
+          <w:ilvl w:val="2"/>
           <w:numId w:val="5"/>
         </w:numPr>
         <w:spacing w:after="0" w:line="240" w:lineRule="auto"/>
@@ -1148,33 +2088,13 @@
           <w:szCs w:val="32"/>
           <w:cs/>
         </w:rPr>
-        <w:t xml:space="preserve">ชื่อ </w:t>
-      </w:r>
-      <w:r>
-        <w:rPr>
-          <w:rFonts w:ascii="TH SarabunPSK" w:eastAsia="Times New Roman" w:hAnsi="TH SarabunPSK" w:cs="TH SarabunPSK"/>
-          <w:color w:val="000000"/>
-          <w:sz w:val="32"/>
-          <w:szCs w:val="32"/>
-          <w:cs/>
-        </w:rPr>
-        <w:t>–</w:t>
-      </w:r>
-      <w:r>
-        <w:rPr>
-          <w:rFonts w:ascii="TH SarabunPSK" w:eastAsia="Times New Roman" w:hAnsi="TH SarabunPSK" w:cs="TH SarabunPSK"/>
-          <w:color w:val="000000"/>
-          <w:sz w:val="32"/>
-          <w:szCs w:val="32"/>
-          <w:cs/>
-        </w:rPr>
-        <w:t xml:space="preserve"> นามสกุล</w:t>
-      </w:r>
-    </w:p>
-    <w:p>
-      <w:pPr>
-        <w:numPr>
-          <w:ilvl w:val="3"/>
+        <w:t>ลดค่าใช้จ่ายในการเดินทาง</w:t>
+      </w:r>
+    </w:p>
+    <w:p>
+      <w:pPr>
+        <w:numPr>
+          <w:ilvl w:val="2"/>
           <w:numId w:val="5"/>
         </w:numPr>
         <w:spacing w:after="0" w:line="240" w:lineRule="auto"/>
@@ -1197,13 +2117,13 @@
           <w:szCs w:val="32"/>
           <w:cs/>
         </w:rPr>
-        <w:t>รหัสนศ.</w:t>
-      </w:r>
-    </w:p>
-    <w:p>
-      <w:pPr>
-        <w:numPr>
-          <w:ilvl w:val="3"/>
+        <w:t>สามารถติดตามคำร้องได้ง่าย</w:t>
+      </w:r>
+    </w:p>
+    <w:p>
+      <w:pPr>
+        <w:numPr>
+          <w:ilvl w:val="2"/>
           <w:numId w:val="5"/>
         </w:numPr>
         <w:spacing w:after="0" w:line="240" w:lineRule="auto"/>
@@ -1226,94 +2146,7 @@
           <w:szCs w:val="32"/>
           <w:cs/>
         </w:rPr>
-        <w:t>อีเมล</w:t>
-      </w:r>
-    </w:p>
-    <w:p>
-      <w:pPr>
-        <w:numPr>
-          <w:ilvl w:val="3"/>
-          <w:numId w:val="5"/>
-        </w:numPr>
-        <w:spacing w:after="0" w:line="240" w:lineRule="auto"/>
-        <w:ind w:right="260"/>
-        <w:textAlignment w:val="baseline"/>
-        <w:rPr>
-          <w:rFonts w:ascii="TH SarabunPSK" w:eastAsia="Times New Roman" w:hAnsi="TH SarabunPSK" w:cs="TH SarabunPSK"/>
-          <w:b/>
-          <w:bCs/>
-          <w:color w:val="000000"/>
-          <w:sz w:val="32"/>
-          <w:szCs w:val="32"/>
-        </w:rPr>
-      </w:pPr>
-      <w:r>
-        <w:rPr>
-          <w:rFonts w:ascii="TH SarabunPSK" w:eastAsia="Times New Roman" w:hAnsi="TH SarabunPSK" w:cs="TH SarabunPSK"/>
-          <w:color w:val="000000"/>
-          <w:sz w:val="32"/>
-          <w:szCs w:val="32"/>
-          <w:cs/>
-        </w:rPr>
-        <w:t>เบอร์โทร</w:t>
-      </w:r>
-    </w:p>
-    <w:p>
-      <w:pPr>
-        <w:numPr>
-          <w:ilvl w:val="3"/>
-          <w:numId w:val="5"/>
-        </w:numPr>
-        <w:spacing w:after="0" w:line="240" w:lineRule="auto"/>
-        <w:ind w:right="260"/>
-        <w:textAlignment w:val="baseline"/>
-        <w:rPr>
-          <w:rFonts w:ascii="TH SarabunPSK" w:eastAsia="Times New Roman" w:hAnsi="TH SarabunPSK" w:cs="TH SarabunPSK"/>
-          <w:b/>
-          <w:bCs/>
-          <w:color w:val="000000"/>
-          <w:sz w:val="32"/>
-          <w:szCs w:val="32"/>
-        </w:rPr>
-      </w:pPr>
-      <w:r>
-        <w:rPr>
-          <w:rFonts w:ascii="TH SarabunPSK" w:eastAsia="Times New Roman" w:hAnsi="TH SarabunPSK" w:cs="TH SarabunPSK"/>
-          <w:color w:val="000000"/>
-          <w:sz w:val="32"/>
-          <w:szCs w:val="32"/>
-          <w:cs/>
-        </w:rPr>
-        <w:t>คณะ</w:t>
-      </w:r>
-    </w:p>
-    <w:p>
-      <w:pPr>
-        <w:numPr>
-          <w:ilvl w:val="3"/>
-          <w:numId w:val="5"/>
-        </w:numPr>
-        <w:spacing w:after="0" w:line="240" w:lineRule="auto"/>
-        <w:ind w:right="260"/>
-        <w:textAlignment w:val="baseline"/>
-        <w:rPr>
-          <w:rFonts w:ascii="TH SarabunPSK" w:eastAsia="Times New Roman" w:hAnsi="TH SarabunPSK" w:cs="TH SarabunPSK"/>
-          <w:b/>
-          <w:bCs/>
-          <w:color w:val="000000"/>
-          <w:sz w:val="32"/>
-          <w:szCs w:val="32"/>
-        </w:rPr>
-      </w:pPr>
-      <w:r>
-        <w:rPr>
-          <w:rFonts w:ascii="TH SarabunPSK" w:eastAsia="Times New Roman" w:hAnsi="TH SarabunPSK" w:cs="TH SarabunPSK"/>
-          <w:color w:val="000000"/>
-          <w:sz w:val="32"/>
-          <w:szCs w:val="32"/>
-          <w:cs/>
-        </w:rPr>
-        <w:t>สาขา</w:t>
+        <w:t>เจ้าหน้าที่สามารถทำงานนอกสถานที่ได้</w:t>
       </w:r>
     </w:p>
     <w:p>
@@ -1323,626 +2156,45 @@
           <w:numId w:val="5"/>
         </w:numPr>
         <w:spacing w:after="0" w:line="240" w:lineRule="auto"/>
-        <w:ind w:right="260"/>
-        <w:textAlignment w:val="baseline"/>
-        <w:rPr>
-          <w:rFonts w:ascii="TH SarabunPSK" w:eastAsia="Times New Roman" w:hAnsi="TH SarabunPSK" w:cs="TH SarabunPSK"/>
-          <w:b/>
-          <w:bCs/>
-          <w:color w:val="000000"/>
-          <w:sz w:val="32"/>
-          <w:szCs w:val="32"/>
-        </w:rPr>
-      </w:pPr>
-      <w:r>
-        <w:rPr>
-          <w:rFonts w:ascii="TH SarabunPSK" w:eastAsia="Times New Roman" w:hAnsi="TH SarabunPSK" w:cs="TH SarabunPSK"/>
-          <w:color w:val="000000"/>
-          <w:sz w:val="32"/>
-          <w:szCs w:val="32"/>
-          <w:cs/>
-        </w:rPr>
-        <w:t>ประเภทของผู้ใช้งาน</w:t>
-      </w:r>
-    </w:p>
-    <w:p>
-      <w:pPr>
-        <w:numPr>
-          <w:ilvl w:val="3"/>
-          <w:numId w:val="5"/>
-        </w:numPr>
-        <w:spacing w:after="0" w:line="240" w:lineRule="auto"/>
-        <w:ind w:right="260"/>
-        <w:textAlignment w:val="baseline"/>
-        <w:rPr>
-          <w:rFonts w:ascii="TH SarabunPSK" w:eastAsia="Times New Roman" w:hAnsi="TH SarabunPSK" w:cs="TH SarabunPSK"/>
-          <w:b/>
-          <w:bCs/>
-          <w:color w:val="000000"/>
-          <w:sz w:val="32"/>
-          <w:szCs w:val="32"/>
-        </w:rPr>
-      </w:pPr>
-      <w:r>
-        <w:rPr>
-          <w:rFonts w:ascii="TH SarabunPSK" w:eastAsia="Times New Roman" w:hAnsi="TH SarabunPSK" w:cs="TH SarabunPSK"/>
-          <w:color w:val="000000"/>
-          <w:sz w:val="32"/>
-          <w:szCs w:val="32"/>
-          <w:cs/>
-        </w:rPr>
-        <w:t>นักศึกษา</w:t>
-      </w:r>
-    </w:p>
-    <w:p>
-      <w:pPr>
-        <w:numPr>
-          <w:ilvl w:val="3"/>
-          <w:numId w:val="5"/>
-        </w:numPr>
-        <w:spacing w:after="0" w:line="240" w:lineRule="auto"/>
-        <w:ind w:right="260"/>
-        <w:textAlignment w:val="baseline"/>
-        <w:rPr>
-          <w:rFonts w:ascii="TH SarabunPSK" w:eastAsia="Times New Roman" w:hAnsi="TH SarabunPSK" w:cs="TH SarabunPSK"/>
-          <w:b/>
-          <w:bCs/>
-          <w:color w:val="000000"/>
-          <w:sz w:val="32"/>
-          <w:szCs w:val="32"/>
-        </w:rPr>
-      </w:pPr>
-      <w:r>
-        <w:rPr>
-          <w:rFonts w:ascii="TH SarabunPSK" w:eastAsia="Times New Roman" w:hAnsi="TH SarabunPSK" w:cs="TH SarabunPSK"/>
-          <w:color w:val="000000"/>
-          <w:sz w:val="32"/>
-          <w:szCs w:val="32"/>
-          <w:cs/>
-        </w:rPr>
-        <w:t>เจ้าหน้าที่(พนักงาน</w:t>
-      </w:r>
-      <w:r>
-        <w:rPr>
-          <w:rFonts w:ascii="TH SarabunPSK" w:eastAsia="Times New Roman" w:hAnsi="TH SarabunPSK" w:cs="TH SarabunPSK"/>
-          <w:color w:val="000000"/>
-          <w:sz w:val="32"/>
-          <w:szCs w:val="32"/>
-        </w:rPr>
-        <w:t>,</w:t>
-      </w:r>
-      <w:r>
-        <w:rPr>
-          <w:rFonts w:ascii="TH SarabunPSK" w:eastAsia="Times New Roman" w:hAnsi="TH SarabunPSK" w:cs="TH SarabunPSK"/>
-          <w:color w:val="000000"/>
-          <w:sz w:val="32"/>
-          <w:szCs w:val="32"/>
-          <w:cs/>
-        </w:rPr>
-        <w:t>อาจารย์)</w:t>
-      </w:r>
-    </w:p>
-    <w:p>
-      <w:pPr>
-        <w:numPr>
-          <w:ilvl w:val="3"/>
-          <w:numId w:val="5"/>
-        </w:numPr>
-        <w:spacing w:after="0" w:line="240" w:lineRule="auto"/>
-        <w:ind w:right="260"/>
-        <w:textAlignment w:val="baseline"/>
-        <w:rPr>
-          <w:rFonts w:ascii="TH SarabunPSK" w:eastAsia="Times New Roman" w:hAnsi="TH SarabunPSK" w:cs="TH SarabunPSK"/>
-          <w:b/>
-          <w:bCs/>
-          <w:color w:val="000000"/>
-          <w:sz w:val="32"/>
-          <w:szCs w:val="32"/>
-        </w:rPr>
-      </w:pPr>
-      <w:r>
-        <w:rPr>
-          <w:rFonts w:ascii="TH SarabunPSK" w:eastAsia="Times New Roman" w:hAnsi="TH SarabunPSK" w:cs="TH SarabunPSK"/>
-          <w:color w:val="000000"/>
-          <w:sz w:val="32"/>
-          <w:szCs w:val="32"/>
-          <w:cs/>
-        </w:rPr>
-        <w:t>ผู้ดูแลระบบ</w:t>
-      </w:r>
-    </w:p>
-    <w:p>
-      <w:pPr>
-        <w:numPr>
-          <w:ilvl w:val="2"/>
-          <w:numId w:val="5"/>
-        </w:numPr>
-        <w:spacing w:after="0" w:line="240" w:lineRule="auto"/>
-        <w:ind w:right="260"/>
-        <w:textAlignment w:val="baseline"/>
-        <w:rPr>
-          <w:rFonts w:ascii="TH SarabunPSK" w:eastAsia="Times New Roman" w:hAnsi="TH SarabunPSK" w:cs="TH SarabunPSK"/>
-          <w:b/>
-          <w:bCs/>
-          <w:color w:val="000000"/>
-          <w:sz w:val="32"/>
-          <w:szCs w:val="32"/>
-        </w:rPr>
-      </w:pPr>
-      <w:r>
-        <w:rPr>
-          <w:rFonts w:ascii="TH SarabunPSK" w:eastAsia="Times New Roman" w:hAnsi="TH SarabunPSK" w:cs="TH SarabunPSK"/>
-          <w:color w:val="000000"/>
-          <w:sz w:val="32"/>
-          <w:szCs w:val="32"/>
-          <w:cs/>
-        </w:rPr>
-        <w:t>โดยที่นักศึกษาสามารถใช้งานได้ดังนี้</w:t>
-      </w:r>
-    </w:p>
-    <w:p>
-      <w:pPr>
-        <w:numPr>
-          <w:ilvl w:val="3"/>
-          <w:numId w:val="5"/>
-        </w:numPr>
-        <w:spacing w:after="0" w:line="240" w:lineRule="auto"/>
-        <w:ind w:right="260"/>
-        <w:textAlignment w:val="baseline"/>
-        <w:rPr>
-          <w:rFonts w:ascii="TH SarabunPSK" w:eastAsia="Times New Roman" w:hAnsi="TH SarabunPSK" w:cs="TH SarabunPSK"/>
-          <w:b/>
-          <w:bCs/>
-          <w:color w:val="000000"/>
-          <w:sz w:val="32"/>
-          <w:szCs w:val="32"/>
-        </w:rPr>
-      </w:pPr>
-      <w:r>
-        <w:rPr>
-          <w:rFonts w:ascii="TH SarabunPSK" w:eastAsia="Times New Roman" w:hAnsi="TH SarabunPSK" w:cs="TH SarabunPSK"/>
-          <w:color w:val="000000"/>
-          <w:sz w:val="32"/>
-          <w:szCs w:val="32"/>
-          <w:cs/>
-        </w:rPr>
-        <w:t>ส่งเอกสารแบบคำร้องเป็นแบบฟอร์ม</w:t>
-      </w:r>
-    </w:p>
-    <w:p>
-      <w:pPr>
-        <w:numPr>
-          <w:ilvl w:val="3"/>
-          <w:numId w:val="5"/>
-        </w:numPr>
-        <w:spacing w:after="0" w:line="240" w:lineRule="auto"/>
-        <w:ind w:right="260"/>
-        <w:textAlignment w:val="baseline"/>
-        <w:rPr>
-          <w:rFonts w:ascii="TH SarabunPSK" w:eastAsia="Times New Roman" w:hAnsi="TH SarabunPSK" w:cs="TH SarabunPSK"/>
-          <w:b/>
-          <w:bCs/>
-          <w:color w:val="000000"/>
-          <w:sz w:val="32"/>
-          <w:szCs w:val="32"/>
-        </w:rPr>
-      </w:pPr>
-      <w:r>
-        <w:rPr>
-          <w:rFonts w:ascii="TH SarabunPSK" w:eastAsia="Times New Roman" w:hAnsi="TH SarabunPSK" w:cs="TH SarabunPSK"/>
-          <w:color w:val="000000"/>
-          <w:sz w:val="32"/>
-          <w:szCs w:val="32"/>
-          <w:cs/>
-        </w:rPr>
-        <w:t>ติดตามเอกสารว่าขณะนั้นดำเนินการอยู่ในขั้นตอนใด</w:t>
-      </w:r>
-    </w:p>
-    <w:p>
-      <w:pPr>
-        <w:numPr>
-          <w:ilvl w:val="3"/>
-          <w:numId w:val="5"/>
-        </w:numPr>
-        <w:spacing w:after="0" w:line="240" w:lineRule="auto"/>
-        <w:ind w:left="2127" w:right="260" w:hanging="1047"/>
-        <w:textAlignment w:val="baseline"/>
-        <w:rPr>
-          <w:rFonts w:ascii="TH SarabunPSK" w:eastAsia="Times New Roman" w:hAnsi="TH SarabunPSK" w:cs="TH SarabunPSK"/>
-          <w:b/>
-          <w:bCs/>
-          <w:color w:val="000000"/>
-          <w:sz w:val="32"/>
-          <w:szCs w:val="32"/>
-        </w:rPr>
-      </w:pPr>
-      <w:r>
-        <w:rPr>
-          <w:rFonts w:ascii="TH SarabunPSK" w:eastAsia="Times New Roman" w:hAnsi="TH SarabunPSK" w:cs="TH SarabunPSK"/>
-          <w:color w:val="000000"/>
-          <w:sz w:val="32"/>
-          <w:szCs w:val="32"/>
-          <w:cs/>
-        </w:rPr>
-        <w:t>แก้ไขข้อมูลส่วนตัวของนักศึกษา เช่น ชื่อ-นามสกุล รหัสผ่าน เบอร์โทรศัพท์และอีเมล เป็นต้น</w:t>
-      </w:r>
-    </w:p>
-    <w:p>
-      <w:pPr>
-        <w:numPr>
-          <w:ilvl w:val="3"/>
-          <w:numId w:val="5"/>
-        </w:numPr>
-        <w:spacing w:after="0" w:line="240" w:lineRule="auto"/>
-        <w:ind w:right="260"/>
-        <w:textAlignment w:val="baseline"/>
-        <w:rPr>
-          <w:rFonts w:ascii="TH SarabunPSK" w:eastAsia="Times New Roman" w:hAnsi="TH SarabunPSK" w:cs="TH SarabunPSK"/>
-          <w:b/>
-          <w:bCs/>
-          <w:color w:val="000000"/>
-          <w:sz w:val="32"/>
-          <w:szCs w:val="32"/>
-        </w:rPr>
-      </w:pPr>
-      <w:r>
-        <w:rPr>
-          <w:rFonts w:ascii="TH SarabunPSK" w:eastAsia="Times New Roman" w:hAnsi="TH SarabunPSK" w:cs="TH SarabunPSK"/>
-          <w:color w:val="000000"/>
-          <w:sz w:val="32"/>
-          <w:szCs w:val="32"/>
-          <w:cs/>
-        </w:rPr>
-        <w:t>ติดต่อผู้ดูแลระบบเมื่อต้องการสอบถามปัญหาต่าง ๆ</w:t>
-      </w:r>
-    </w:p>
-    <w:p>
-      <w:pPr>
-        <w:numPr>
-          <w:ilvl w:val="2"/>
-          <w:numId w:val="5"/>
-        </w:numPr>
-        <w:spacing w:after="0" w:line="240" w:lineRule="auto"/>
-        <w:ind w:right="260"/>
-        <w:textAlignment w:val="baseline"/>
-        <w:rPr>
-          <w:rFonts w:ascii="TH SarabunPSK" w:eastAsia="Times New Roman" w:hAnsi="TH SarabunPSK" w:cs="TH SarabunPSK"/>
-          <w:b/>
-          <w:bCs/>
-          <w:color w:val="000000"/>
-          <w:sz w:val="32"/>
-          <w:szCs w:val="32"/>
-        </w:rPr>
-      </w:pPr>
-      <w:r>
-        <w:rPr>
-          <w:rFonts w:ascii="TH SarabunPSK" w:eastAsia="Times New Roman" w:hAnsi="TH SarabunPSK" w:cs="TH SarabunPSK"/>
-          <w:color w:val="000000"/>
-          <w:sz w:val="32"/>
-          <w:szCs w:val="32"/>
-          <w:cs/>
-        </w:rPr>
-        <w:t>โดยที่เจ้าหน้าที่สามารถใช้งานได้ดังนี้</w:t>
-      </w:r>
-    </w:p>
-    <w:p>
-      <w:pPr>
-        <w:numPr>
-          <w:ilvl w:val="3"/>
-          <w:numId w:val="5"/>
-        </w:numPr>
-        <w:spacing w:after="0" w:line="240" w:lineRule="auto"/>
-        <w:ind w:right="260"/>
-        <w:textAlignment w:val="baseline"/>
-        <w:rPr>
-          <w:rFonts w:ascii="TH SarabunPSK" w:eastAsia="Times New Roman" w:hAnsi="TH SarabunPSK" w:cs="TH SarabunPSK"/>
-          <w:b/>
-          <w:bCs/>
-          <w:color w:val="000000"/>
-          <w:sz w:val="32"/>
-          <w:szCs w:val="32"/>
-        </w:rPr>
-      </w:pPr>
-      <w:r>
-        <w:rPr>
-          <w:rFonts w:ascii="TH SarabunPSK" w:eastAsia="Times New Roman" w:hAnsi="TH SarabunPSK" w:cs="TH SarabunPSK"/>
-          <w:color w:val="000000"/>
-          <w:sz w:val="32"/>
-          <w:szCs w:val="32"/>
-          <w:cs/>
-        </w:rPr>
-        <w:t>ตรวจสอบแบบคำร้องที่ยังไม่ถูกดำ</w:t>
-      </w:r>
-      <w:r>
-        <w:rPr>
-          <w:rFonts w:ascii="TH SarabunPSK" w:eastAsia="Times New Roman" w:hAnsi="TH SarabunPSK" w:cs="TH SarabunPSK"/>
-          <w:color w:val="000000"/>
-          <w:sz w:val="32"/>
-          <w:szCs w:val="32"/>
-          <w:cs/>
-        </w:rPr>
-        <w:t>เนินการได้ง่ายและรวดเร็วยิ่งขึ้น</w:t>
-      </w:r>
-    </w:p>
-    <w:p>
-      <w:pPr>
-        <w:numPr>
-          <w:ilvl w:val="3"/>
-          <w:numId w:val="5"/>
-        </w:numPr>
-        <w:spacing w:after="0" w:line="240" w:lineRule="auto"/>
-        <w:ind w:right="260"/>
-        <w:textAlignment w:val="baseline"/>
-        <w:rPr>
-          <w:rFonts w:ascii="TH SarabunPSK" w:eastAsia="Times New Roman" w:hAnsi="TH SarabunPSK" w:cs="TH SarabunPSK"/>
-          <w:b/>
-          <w:bCs/>
-          <w:color w:val="000000"/>
-          <w:sz w:val="32"/>
-          <w:szCs w:val="32"/>
-        </w:rPr>
-      </w:pPr>
-      <w:r>
-        <w:rPr>
-          <w:rFonts w:ascii="TH SarabunPSK" w:eastAsia="Times New Roman" w:hAnsi="TH SarabunPSK" w:cs="TH SarabunPSK"/>
-          <w:color w:val="000000"/>
-          <w:sz w:val="32"/>
-          <w:szCs w:val="32"/>
-          <w:cs/>
-        </w:rPr>
-        <w:t>ตรวจสอบแบบคำร้องที่ถูกดำเนินการไปแล้วได้</w:t>
-      </w:r>
-    </w:p>
-    <w:p>
-      <w:pPr>
-        <w:numPr>
-          <w:ilvl w:val="3"/>
-          <w:numId w:val="5"/>
-        </w:numPr>
-        <w:spacing w:after="0" w:line="240" w:lineRule="auto"/>
-        <w:ind w:right="260"/>
-        <w:textAlignment w:val="baseline"/>
-        <w:rPr>
-          <w:rFonts w:ascii="TH SarabunPSK" w:eastAsia="Times New Roman" w:hAnsi="TH SarabunPSK" w:cs="TH SarabunPSK"/>
-          <w:b/>
-          <w:bCs/>
-          <w:color w:val="000000"/>
-          <w:sz w:val="32"/>
-          <w:szCs w:val="32"/>
-        </w:rPr>
-      </w:pPr>
-      <w:r>
-        <w:rPr>
-          <w:rFonts w:ascii="TH SarabunPSK" w:eastAsia="Times New Roman" w:hAnsi="TH SarabunPSK" w:cs="TH SarabunPSK"/>
-          <w:color w:val="000000"/>
-          <w:sz w:val="32"/>
-          <w:szCs w:val="32"/>
-          <w:cs/>
-        </w:rPr>
-        <w:t>โดยที่ผู้ดูแลระบบสามารถทำได้ดังนี้</w:t>
-      </w:r>
-    </w:p>
-    <w:p>
-      <w:pPr>
-        <w:numPr>
-          <w:ilvl w:val="3"/>
-          <w:numId w:val="5"/>
-        </w:numPr>
-        <w:spacing w:after="0" w:line="240" w:lineRule="auto"/>
-        <w:ind w:right="260"/>
-        <w:textAlignment w:val="baseline"/>
-        <w:rPr>
-          <w:rFonts w:ascii="TH SarabunPSK" w:eastAsia="Times New Roman" w:hAnsi="TH SarabunPSK" w:cs="TH SarabunPSK"/>
-          <w:b/>
-          <w:bCs/>
-          <w:color w:val="000000"/>
-          <w:sz w:val="32"/>
-          <w:szCs w:val="32"/>
-        </w:rPr>
-      </w:pPr>
-      <w:r>
-        <w:rPr>
-          <w:rFonts w:ascii="TH SarabunPSK" w:eastAsia="Times New Roman" w:hAnsi="TH SarabunPSK" w:cs="TH SarabunPSK"/>
-          <w:color w:val="000000"/>
-          <w:sz w:val="32"/>
-          <w:szCs w:val="32"/>
-          <w:cs/>
-        </w:rPr>
-        <w:t>ค้นหาเอกสารแบบคำร้องทั้งหมดหรือกำหนดประเภท</w:t>
-      </w:r>
-    </w:p>
-    <w:p>
-      <w:pPr>
-        <w:numPr>
-          <w:ilvl w:val="3"/>
-          <w:numId w:val="5"/>
-        </w:numPr>
-        <w:spacing w:after="0" w:line="240" w:lineRule="auto"/>
-        <w:ind w:right="260"/>
-        <w:textAlignment w:val="baseline"/>
-        <w:rPr>
-          <w:rFonts w:ascii="TH SarabunPSK" w:eastAsia="Times New Roman" w:hAnsi="TH SarabunPSK" w:cs="TH SarabunPSK"/>
-          <w:b/>
-          <w:bCs/>
-          <w:color w:val="000000"/>
-          <w:sz w:val="32"/>
-          <w:szCs w:val="32"/>
-        </w:rPr>
-      </w:pPr>
-      <w:r>
-        <w:rPr>
-          <w:rFonts w:ascii="TH SarabunPSK" w:eastAsia="Times New Roman" w:hAnsi="TH SarabunPSK" w:cs="TH SarabunPSK"/>
-          <w:color w:val="000000"/>
-          <w:sz w:val="32"/>
-          <w:szCs w:val="32"/>
-          <w:cs/>
-        </w:rPr>
-        <w:t>ค้นหาสมาชิคทั้งหมดหรือค้นหารายบุคคล</w:t>
-      </w:r>
-    </w:p>
-    <w:p>
-      <w:pPr>
-        <w:numPr>
-          <w:ilvl w:val="3"/>
-          <w:numId w:val="5"/>
-        </w:numPr>
-        <w:spacing w:after="0" w:line="240" w:lineRule="auto"/>
-        <w:ind w:right="260"/>
-        <w:textAlignment w:val="baseline"/>
-        <w:rPr>
-          <w:rFonts w:ascii="TH SarabunPSK" w:eastAsia="Times New Roman" w:hAnsi="TH SarabunPSK" w:cs="TH SarabunPSK"/>
-          <w:b/>
-          <w:bCs/>
-          <w:color w:val="000000"/>
-          <w:sz w:val="32"/>
-          <w:szCs w:val="32"/>
-        </w:rPr>
-      </w:pPr>
-      <w:r>
-        <w:rPr>
-          <w:rFonts w:ascii="TH SarabunPSK" w:eastAsia="Times New Roman" w:hAnsi="TH SarabunPSK" w:cs="TH SarabunPSK"/>
-          <w:color w:val="000000"/>
-          <w:sz w:val="32"/>
-          <w:szCs w:val="32"/>
-          <w:cs/>
-        </w:rPr>
-        <w:t>จัดการลบหรือแก้ไขข้อมูลสมาชิก</w:t>
-      </w:r>
-    </w:p>
-    <w:p>
-      <w:pPr>
-        <w:numPr>
-          <w:ilvl w:val="3"/>
-          <w:numId w:val="5"/>
-        </w:numPr>
-        <w:spacing w:after="0" w:line="240" w:lineRule="auto"/>
-        <w:ind w:right="260"/>
-        <w:textAlignment w:val="baseline"/>
-        <w:rPr>
-          <w:rFonts w:ascii="TH SarabunPSK" w:eastAsia="Times New Roman" w:hAnsi="TH SarabunPSK" w:cs="TH SarabunPSK"/>
-          <w:b/>
-          <w:bCs/>
-          <w:color w:val="000000"/>
-          <w:sz w:val="32"/>
-          <w:szCs w:val="32"/>
-        </w:rPr>
-      </w:pPr>
-      <w:r>
-        <w:rPr>
-          <w:rFonts w:ascii="TH SarabunPSK" w:eastAsia="Times New Roman" w:hAnsi="TH SarabunPSK" w:cs="TH SarabunPSK"/>
-          <w:color w:val="000000"/>
-          <w:sz w:val="32"/>
-          <w:szCs w:val="32"/>
-          <w:cs/>
-        </w:rPr>
-        <w:t>แก้ไขข้อมูลเจ้าหน้าที่</w:t>
-      </w:r>
-    </w:p>
-    <w:p>
-      <w:pPr>
-        <w:numPr>
-          <w:ilvl w:val="3"/>
-          <w:numId w:val="5"/>
-        </w:numPr>
-        <w:spacing w:after="0" w:line="240" w:lineRule="auto"/>
-        <w:ind w:right="260"/>
-        <w:textAlignment w:val="baseline"/>
-        <w:rPr>
-          <w:rFonts w:ascii="TH SarabunPSK" w:eastAsia="Times New Roman" w:hAnsi="TH SarabunPSK" w:cs="TH SarabunPSK"/>
-          <w:b/>
-          <w:bCs/>
-          <w:color w:val="000000"/>
-          <w:sz w:val="32"/>
-          <w:szCs w:val="32"/>
-        </w:rPr>
-      </w:pPr>
-      <w:r>
-        <w:rPr>
-          <w:rFonts w:ascii="TH SarabunPSK" w:eastAsia="Times New Roman" w:hAnsi="TH SarabunPSK" w:cs="TH SarabunPSK"/>
-          <w:color w:val="000000"/>
-          <w:sz w:val="32"/>
-          <w:szCs w:val="32"/>
-          <w:cs/>
-        </w:rPr>
-        <w:t>จัดการข่าวประชาสัมพันธ์ที่ด้านหน้าเว็บไซต์</w:t>
-      </w:r>
-    </w:p>
-    <w:p>
-      <w:pPr>
-        <w:numPr>
-          <w:ilvl w:val="3"/>
-          <w:numId w:val="5"/>
-        </w:numPr>
-        <w:spacing w:after="0" w:line="240" w:lineRule="auto"/>
-        <w:ind w:right="260"/>
-        <w:textAlignment w:val="baseline"/>
-        <w:rPr>
-          <w:rFonts w:ascii="TH SarabunPSK" w:eastAsia="Times New Roman" w:hAnsi="TH SarabunPSK" w:cs="TH SarabunPSK"/>
-          <w:b/>
-          <w:bCs/>
-          <w:color w:val="000000"/>
-          <w:sz w:val="32"/>
-          <w:szCs w:val="32"/>
-        </w:rPr>
-      </w:pPr>
-      <w:r>
-        <w:rPr>
-          <w:rFonts w:ascii="TH SarabunPSK" w:eastAsia="Times New Roman" w:hAnsi="TH SarabunPSK" w:cs="TH SarabunPSK"/>
-          <w:color w:val="000000"/>
-          <w:sz w:val="32"/>
-          <w:szCs w:val="32"/>
-          <w:cs/>
-        </w:rPr>
-        <w:lastRenderedPageBreak/>
-        <w:t>ตั้งค่าเส้นทางเอกสารแบบคำร้องแบบระบุบุคคลตรวจสอบ</w:t>
-      </w:r>
-    </w:p>
-    <w:p>
-      <w:pPr>
-        <w:numPr>
-          <w:ilvl w:val="3"/>
-          <w:numId w:val="5"/>
-        </w:numPr>
-        <w:spacing w:after="0" w:line="240" w:lineRule="auto"/>
-        <w:ind w:right="260"/>
-        <w:textAlignment w:val="baseline"/>
-        <w:rPr>
-          <w:rFonts w:ascii="TH SarabunPSK" w:eastAsia="Times New Roman" w:hAnsi="TH SarabunPSK" w:cs="TH SarabunPSK"/>
-          <w:b/>
-          <w:bCs/>
-          <w:color w:val="000000"/>
-          <w:sz w:val="32"/>
-          <w:szCs w:val="32"/>
-        </w:rPr>
-      </w:pPr>
-      <w:r>
-        <w:rPr>
-          <w:rFonts w:ascii="TH SarabunPSK" w:eastAsia="Times New Roman" w:hAnsi="TH SarabunPSK" w:cs="TH SarabunPSK"/>
-          <w:color w:val="000000"/>
-          <w:sz w:val="32"/>
-          <w:szCs w:val="32"/>
-          <w:cs/>
-        </w:rPr>
-        <w:t>รับและส่งข้อความการติดต่อจากผู้ใช้</w:t>
-      </w:r>
-    </w:p>
-    <w:p>
-      <w:pPr>
-        <w:spacing w:after="0" w:line="240" w:lineRule="auto"/>
-        <w:ind w:left="1728" w:right="260"/>
-        <w:textAlignment w:val="baseline"/>
-        <w:rPr>
-          <w:rFonts w:ascii="TH SarabunPSK" w:eastAsia="Times New Roman" w:hAnsi="TH SarabunPSK" w:cs="TH SarabunPSK"/>
-          <w:b/>
-          <w:bCs/>
-          <w:color w:val="000000"/>
-          <w:sz w:val="32"/>
-          <w:szCs w:val="32"/>
-        </w:rPr>
-      </w:pPr>
-    </w:p>
-    <w:p>
-      <w:pPr>
+        <w:ind w:left="1418" w:right="260" w:hanging="698"/>
+        <w:textAlignment w:val="baseline"/>
+        <w:rPr>
+          <w:rFonts w:ascii="TH SarabunPSK" w:eastAsia="Times New Roman" w:hAnsi="TH SarabunPSK" w:cs="TH SarabunPSK"/>
+          <w:b/>
+          <w:bCs/>
+          <w:color w:val="000000"/>
+          <w:sz w:val="32"/>
+          <w:szCs w:val="32"/>
+        </w:rPr>
+      </w:pPr>
+      <w:r>
+        <w:rPr>
+          <w:rFonts w:ascii="TH SarabunPSK" w:eastAsia="Times New Roman" w:hAnsi="TH SarabunPSK" w:cs="TH SarabunPSK"/>
+          <w:color w:val="000000"/>
+          <w:sz w:val="32"/>
+          <w:szCs w:val="32"/>
+          <w:cs/>
+        </w:rPr>
+        <w:t>เพื่อให้สำนักงานวิชาการศึกษาทั่วไปฯมหาวิทยาลัยราชภัฏสวนสุนันทาได้นำไปใช้งานจริง</w:t>
+      </w:r>
+    </w:p>
+    <w:p>
+      <w:pPr>
+        <w:pStyle w:val="ab"/>
+        <w:spacing w:after="0" w:line="240" w:lineRule="auto"/>
+        <w:ind w:left="1224" w:right="260"/>
+        <w:textAlignment w:val="baseline"/>
+        <w:rPr>
+          <w:rFonts w:ascii="TH SarabunPSK" w:eastAsia="Times New Roman" w:hAnsi="TH SarabunPSK" w:cs="TH SarabunPSK"/>
+          <w:color w:val="000000"/>
+          <w:sz w:val="32"/>
+          <w:szCs w:val="32"/>
+        </w:rPr>
+      </w:pPr>
+    </w:p>
+    <w:p>
+      <w:pPr>
+        <w:pStyle w:val="ab"/>
         <w:numPr>
           <w:ilvl w:val="1"/>
           <w:numId w:val="5"/>
@@ -1961,226 +2213,6 @@
       </w:pPr>
       <w:r>
         <w:rPr>
-          <w:rFonts w:ascii="TH SarabunPSK" w:eastAsia="Times New Roman" w:hAnsi="TH SarabunPSK" w:cs="TH SarabunPSK"/>
-          <w:b/>
-          <w:bCs/>
-          <w:color w:val="000000"/>
-          <w:sz w:val="32"/>
-          <w:szCs w:val="32"/>
-          <w:cs/>
-        </w:rPr>
-        <w:t>ประโยชน์ที่คาดว่าจะได้รับ</w:t>
-      </w:r>
-    </w:p>
-    <w:p>
-      <w:pPr>
-        <w:numPr>
-          <w:ilvl w:val="2"/>
-          <w:numId w:val="5"/>
-        </w:numPr>
-        <w:spacing w:after="0" w:line="240" w:lineRule="auto"/>
-        <w:ind w:right="260"/>
-        <w:textAlignment w:val="baseline"/>
-        <w:rPr>
-          <w:rFonts w:ascii="TH SarabunPSK" w:eastAsia="Times New Roman" w:hAnsi="TH SarabunPSK" w:cs="TH SarabunPSK"/>
-          <w:b/>
-          <w:bCs/>
-          <w:color w:val="000000"/>
-          <w:sz w:val="32"/>
-          <w:szCs w:val="32"/>
-        </w:rPr>
-      </w:pPr>
-      <w:r>
-        <w:rPr>
-          <w:rFonts w:ascii="TH SarabunPSK" w:eastAsia="Times New Roman" w:hAnsi="TH SarabunPSK" w:cs="TH SarabunPSK"/>
-          <w:color w:val="000000"/>
-          <w:sz w:val="32"/>
-          <w:szCs w:val="32"/>
-          <w:cs/>
-        </w:rPr>
-        <w:t>เพื่อสร้างความสะดวกสบายให้กับผู้ใช้งานมากขึ้น</w:t>
-      </w:r>
-    </w:p>
-    <w:p>
-      <w:pPr>
-        <w:numPr>
-          <w:ilvl w:val="2"/>
-          <w:numId w:val="5"/>
-        </w:numPr>
-        <w:spacing w:after="0" w:line="240" w:lineRule="auto"/>
-        <w:ind w:right="260"/>
-        <w:textAlignment w:val="baseline"/>
-        <w:rPr>
-          <w:rFonts w:ascii="TH SarabunPSK" w:eastAsia="Times New Roman" w:hAnsi="TH SarabunPSK" w:cs="TH SarabunPSK"/>
-          <w:b/>
-          <w:bCs/>
-          <w:color w:val="000000"/>
-          <w:sz w:val="32"/>
-          <w:szCs w:val="32"/>
-        </w:rPr>
-      </w:pPr>
-      <w:r>
-        <w:rPr>
-          <w:rFonts w:ascii="TH SarabunPSK" w:eastAsia="Times New Roman" w:hAnsi="TH SarabunPSK" w:cs="TH SarabunPSK"/>
-          <w:color w:val="000000"/>
-          <w:sz w:val="32"/>
-          <w:szCs w:val="32"/>
-          <w:cs/>
-        </w:rPr>
-        <w:t>ลดเวลาในการดำเนินงานเอกสาร</w:t>
-      </w:r>
-    </w:p>
-    <w:p>
-      <w:pPr>
-        <w:numPr>
-          <w:ilvl w:val="2"/>
-          <w:numId w:val="5"/>
-        </w:numPr>
-        <w:spacing w:after="0" w:line="240" w:lineRule="auto"/>
-        <w:ind w:right="260"/>
-        <w:textAlignment w:val="baseline"/>
-        <w:rPr>
-          <w:rFonts w:ascii="TH SarabunPSK" w:eastAsia="Times New Roman" w:hAnsi="TH SarabunPSK" w:cs="TH SarabunPSK"/>
-          <w:b/>
-          <w:bCs/>
-          <w:color w:val="000000"/>
-          <w:sz w:val="32"/>
-          <w:szCs w:val="32"/>
-        </w:rPr>
-      </w:pPr>
-      <w:r>
-        <w:rPr>
-          <w:rFonts w:ascii="TH SarabunPSK" w:eastAsia="Times New Roman" w:hAnsi="TH SarabunPSK" w:cs="TH SarabunPSK"/>
-          <w:color w:val="000000"/>
-          <w:sz w:val="32"/>
-          <w:szCs w:val="32"/>
-          <w:cs/>
-        </w:rPr>
-        <w:t>ลดค่าใช้จ่ายในการเดินทาง</w:t>
-      </w:r>
-    </w:p>
-    <w:p>
-      <w:pPr>
-        <w:numPr>
-          <w:ilvl w:val="2"/>
-          <w:numId w:val="5"/>
-        </w:numPr>
-        <w:spacing w:after="0" w:line="240" w:lineRule="auto"/>
-        <w:ind w:right="260"/>
-        <w:textAlignment w:val="baseline"/>
-        <w:rPr>
-          <w:rFonts w:ascii="TH SarabunPSK" w:eastAsia="Times New Roman" w:hAnsi="TH SarabunPSK" w:cs="TH SarabunPSK"/>
-          <w:b/>
-          <w:bCs/>
-          <w:color w:val="000000"/>
-          <w:sz w:val="32"/>
-          <w:szCs w:val="32"/>
-        </w:rPr>
-      </w:pPr>
-      <w:r>
-        <w:rPr>
-          <w:rFonts w:ascii="TH SarabunPSK" w:eastAsia="Times New Roman" w:hAnsi="TH SarabunPSK" w:cs="TH SarabunPSK"/>
-          <w:color w:val="000000"/>
-          <w:sz w:val="32"/>
-          <w:szCs w:val="32"/>
-          <w:cs/>
-        </w:rPr>
-        <w:t>สามารถติดตามคำร้องได้ง่าย</w:t>
-      </w:r>
-    </w:p>
-    <w:p>
-      <w:pPr>
-        <w:numPr>
-          <w:ilvl w:val="2"/>
-          <w:numId w:val="5"/>
-        </w:numPr>
-        <w:spacing w:after="0" w:line="240" w:lineRule="auto"/>
-        <w:ind w:right="260"/>
-        <w:textAlignment w:val="baseline"/>
-        <w:rPr>
-          <w:rFonts w:ascii="TH SarabunPSK" w:eastAsia="Times New Roman" w:hAnsi="TH SarabunPSK" w:cs="TH SarabunPSK"/>
-          <w:b/>
-          <w:bCs/>
-          <w:color w:val="000000"/>
-          <w:sz w:val="32"/>
-          <w:szCs w:val="32"/>
-        </w:rPr>
-      </w:pPr>
-      <w:r>
-        <w:rPr>
-          <w:rFonts w:ascii="TH SarabunPSK" w:eastAsia="Times New Roman" w:hAnsi="TH SarabunPSK" w:cs="TH SarabunPSK"/>
-          <w:color w:val="000000"/>
-          <w:sz w:val="32"/>
-          <w:szCs w:val="32"/>
-          <w:cs/>
-        </w:rPr>
-        <w:t>เจ้าหน้าที่สามารถทำงานนอกสถานที่ได้</w:t>
-      </w:r>
-    </w:p>
-    <w:p>
-      <w:pPr>
-        <w:numPr>
-          <w:ilvl w:val="2"/>
-          <w:numId w:val="5"/>
-        </w:numPr>
-        <w:spacing w:after="0" w:line="240" w:lineRule="auto"/>
-        <w:ind w:left="1418" w:right="260" w:hanging="698"/>
-        <w:textAlignment w:val="baseline"/>
-        <w:rPr>
-          <w:rFonts w:ascii="TH SarabunPSK" w:eastAsia="Times New Roman" w:hAnsi="TH SarabunPSK" w:cs="TH SarabunPSK"/>
-          <w:b/>
-          <w:bCs/>
-          <w:color w:val="000000"/>
-          <w:sz w:val="32"/>
-          <w:szCs w:val="32"/>
-        </w:rPr>
-      </w:pPr>
-      <w:r>
-        <w:rPr>
-          <w:rFonts w:ascii="TH SarabunPSK" w:eastAsia="Times New Roman" w:hAnsi="TH SarabunPSK" w:cs="TH SarabunPSK"/>
-          <w:color w:val="000000"/>
-          <w:sz w:val="32"/>
-          <w:szCs w:val="32"/>
-          <w:cs/>
-        </w:rPr>
-        <w:t>เพื่อให้สำนักงานวิชาการศึกษาทั่วไปฯมหาวิทยาลัยราชภัฏสวนสุนันทาได้นำไปใช้งานจริง</w:t>
-      </w:r>
-    </w:p>
-    <w:p>
-      <w:pPr>
-        <w:pStyle w:val="ListParagraph"/>
-        <w:spacing w:after="0" w:line="240" w:lineRule="auto"/>
-        <w:ind w:left="1224" w:right="260"/>
-        <w:textAlignment w:val="baseline"/>
-        <w:rPr>
-          <w:rFonts w:ascii="TH SarabunPSK" w:eastAsia="Times New Roman" w:hAnsi="TH SarabunPSK" w:cs="TH SarabunPSK"/>
-          <w:color w:val="000000"/>
-          <w:sz w:val="32"/>
-          <w:szCs w:val="32"/>
-        </w:rPr>
-      </w:pPr>
-    </w:p>
-    <w:p>
-      <w:pPr>
-        <w:pStyle w:val="ListParagraph"/>
-        <w:numPr>
-          <w:ilvl w:val="1"/>
-          <w:numId w:val="5"/>
-        </w:numPr>
-        <w:spacing w:after="0" w:line="240" w:lineRule="auto"/>
-        <w:ind w:left="567" w:right="260" w:hanging="567"/>
-        <w:textAlignment w:val="baseline"/>
-        <w:rPr>
-          <w:rFonts w:ascii="TH SarabunPSK" w:eastAsia="Times New Roman" w:hAnsi="TH SarabunPSK" w:cs="TH SarabunPSK"/>
-          <w:b/>
-          <w:bCs/>
-          <w:color w:val="000000"/>
-          <w:sz w:val="32"/>
-          <w:szCs w:val="32"/>
-        </w:rPr>
-      </w:pPr>
-      <w:r>
-        <w:rPr>
           <w:rFonts w:ascii="TH SarabunPSK" w:eastAsia="Times New Roman" w:hAnsi="TH SarabunPSK" w:cs="TH SarabunPSK" w:hint="cs"/>
           <w:b/>
           <w:bCs/>
@@ -2191,12 +2223,10 @@
         </w:rPr>
         <w:t>นิยามศัพท์เฉพาะ</w:t>
       </w:r>
-      <w:bookmarkStart w:id="0" w:name="_GoBack"/>
-      <w:bookmarkEnd w:id="0"/>
-    </w:p>
-    <w:p>
-      <w:pPr>
-        <w:pStyle w:val="ListParagraph"/>
+    </w:p>
+    <w:p>
+      <w:pPr>
+        <w:pStyle w:val="ab"/>
         <w:numPr>
           <w:ilvl w:val="2"/>
           <w:numId w:val="5"/>
@@ -2253,1955 +2283,56 @@
         </w:rPr>
         <w:t xml:space="preserve">) คือ </w:t>
       </w:r>
-      <w:r>
-        <w:rPr>
-          <w:rFonts w:ascii="TH SarabunPSK" w:hAnsi="TH SarabunPSK" w:cs="TH SarabunPSK"/>
-          <w:sz w:val="32"/>
-          <w:szCs w:val="32"/>
-        </w:rPr>
-        <w:fldChar w:fldCharType="begin"/>
-      </w:r>
-      <w:r>
-        <w:rPr>
-          <w:rFonts w:ascii="TH SarabunPSK" w:hAnsi="TH SarabunPSK" w:cs="TH SarabunPSK"/>
-          <w:sz w:val="32"/>
-          <w:szCs w:val="32"/>
-        </w:rPr>
-        <w:instrText xml:space="preserve"> HYPERLINK </w:instrText>
-      </w:r>
-      <w:r>
-        <w:rPr>
-          <w:rFonts w:ascii="TH SarabunPSK" w:hAnsi="TH SarabunPSK" w:cs="TH SarabunPSK"/>
-          <w:sz w:val="32"/>
-          <w:szCs w:val="32"/>
-          <w:cs/>
-        </w:rPr>
-        <w:instrText>"</w:instrText>
-      </w:r>
-      <w:r>
-        <w:rPr>
-          <w:rFonts w:ascii="TH SarabunPSK" w:hAnsi="TH SarabunPSK" w:cs="TH SarabunPSK"/>
-          <w:sz w:val="32"/>
-          <w:szCs w:val="32"/>
-        </w:rPr>
-        <w:instrText>https</w:instrText>
-      </w:r>
-      <w:r>
-        <w:rPr>
-          <w:rFonts w:ascii="TH SarabunPSK" w:hAnsi="TH SarabunPSK" w:cs="TH SarabunPSK"/>
-          <w:sz w:val="32"/>
-          <w:szCs w:val="32"/>
-          <w:cs/>
-        </w:rPr>
-        <w:instrText>://</w:instrText>
-      </w:r>
-      <w:r>
-        <w:rPr>
-          <w:rFonts w:ascii="TH SarabunPSK" w:hAnsi="TH SarabunPSK" w:cs="TH SarabunPSK"/>
-          <w:sz w:val="32"/>
-          <w:szCs w:val="32"/>
-        </w:rPr>
-        <w:instrText>th</w:instrText>
-      </w:r>
-      <w:r>
-        <w:rPr>
-          <w:rFonts w:ascii="TH SarabunPSK" w:hAnsi="TH SarabunPSK" w:cs="TH SarabunPSK"/>
-          <w:sz w:val="32"/>
-          <w:szCs w:val="32"/>
-          <w:cs/>
-        </w:rPr>
-        <w:instrText>.</w:instrText>
-      </w:r>
-      <w:r>
-        <w:rPr>
-          <w:rFonts w:ascii="TH SarabunPSK" w:hAnsi="TH SarabunPSK" w:cs="TH SarabunPSK"/>
-          <w:sz w:val="32"/>
-          <w:szCs w:val="32"/>
-        </w:rPr>
-        <w:instrText>wikipedia</w:instrText>
-      </w:r>
-      <w:r>
-        <w:rPr>
-          <w:rFonts w:ascii="TH SarabunPSK" w:hAnsi="TH SarabunPSK" w:cs="TH SarabunPSK"/>
-          <w:sz w:val="32"/>
-          <w:szCs w:val="32"/>
-          <w:cs/>
-        </w:rPr>
-        <w:instrText>.</w:instrText>
-      </w:r>
-      <w:r>
-        <w:rPr>
-          <w:rFonts w:ascii="TH SarabunPSK" w:hAnsi="TH SarabunPSK" w:cs="TH SarabunPSK"/>
-          <w:sz w:val="32"/>
-          <w:szCs w:val="32"/>
-        </w:rPr>
-        <w:instrText>org</w:instrText>
-      </w:r>
-      <w:r>
-        <w:rPr>
-          <w:rFonts w:ascii="TH SarabunPSK" w:hAnsi="TH SarabunPSK" w:cs="TH SarabunPSK"/>
-          <w:sz w:val="32"/>
-          <w:szCs w:val="32"/>
-          <w:cs/>
-        </w:rPr>
-        <w:instrText>/</w:instrText>
-      </w:r>
-      <w:r>
-        <w:rPr>
-          <w:rFonts w:ascii="TH SarabunPSK" w:hAnsi="TH SarabunPSK" w:cs="TH SarabunPSK"/>
-          <w:sz w:val="32"/>
-          <w:szCs w:val="32"/>
-        </w:rPr>
-        <w:instrText>wiki</w:instrText>
-      </w:r>
-      <w:r>
-        <w:rPr>
-          <w:rFonts w:ascii="TH SarabunPSK" w:hAnsi="TH SarabunPSK" w:cs="TH SarabunPSK"/>
-          <w:sz w:val="32"/>
-          <w:szCs w:val="32"/>
-          <w:cs/>
-        </w:rPr>
-        <w:instrText>/%</w:instrText>
-      </w:r>
-      <w:r>
-        <w:rPr>
-          <w:rFonts w:ascii="TH SarabunPSK" w:hAnsi="TH SarabunPSK" w:cs="TH SarabunPSK"/>
-          <w:sz w:val="32"/>
-          <w:szCs w:val="32"/>
-        </w:rPr>
-        <w:instrText>E0</w:instrText>
-      </w:r>
-      <w:r>
-        <w:rPr>
-          <w:rFonts w:ascii="TH SarabunPSK" w:hAnsi="TH SarabunPSK" w:cs="TH SarabunPSK"/>
-          <w:sz w:val="32"/>
-          <w:szCs w:val="32"/>
-          <w:cs/>
-        </w:rPr>
-        <w:instrText>%</w:instrText>
-      </w:r>
-      <w:r>
-        <w:rPr>
-          <w:rFonts w:ascii="TH SarabunPSK" w:hAnsi="TH SarabunPSK" w:cs="TH SarabunPSK"/>
-          <w:sz w:val="32"/>
-          <w:szCs w:val="32"/>
-        </w:rPr>
-        <w:instrText>B9</w:instrText>
-      </w:r>
-      <w:r>
-        <w:rPr>
-          <w:rFonts w:ascii="TH SarabunPSK" w:hAnsi="TH SarabunPSK" w:cs="TH SarabunPSK"/>
-          <w:sz w:val="32"/>
-          <w:szCs w:val="32"/>
-          <w:cs/>
-        </w:rPr>
-        <w:instrText>%</w:instrText>
-      </w:r>
-      <w:r>
-        <w:rPr>
-          <w:rFonts w:ascii="TH SarabunPSK" w:hAnsi="TH SarabunPSK" w:cs="TH SarabunPSK"/>
-          <w:sz w:val="32"/>
-          <w:szCs w:val="32"/>
-        </w:rPr>
-        <w:instrText>82</w:instrText>
-      </w:r>
-      <w:r>
-        <w:rPr>
-          <w:rFonts w:ascii="TH SarabunPSK" w:hAnsi="TH SarabunPSK" w:cs="TH SarabunPSK"/>
-          <w:sz w:val="32"/>
-          <w:szCs w:val="32"/>
-          <w:cs/>
-        </w:rPr>
-        <w:instrText>%</w:instrText>
-      </w:r>
-      <w:r>
-        <w:rPr>
-          <w:rFonts w:ascii="TH SarabunPSK" w:hAnsi="TH SarabunPSK" w:cs="TH SarabunPSK"/>
-          <w:sz w:val="32"/>
-          <w:szCs w:val="32"/>
-        </w:rPr>
-        <w:instrText>E0</w:instrText>
-      </w:r>
-      <w:r>
-        <w:rPr>
-          <w:rFonts w:ascii="TH SarabunPSK" w:hAnsi="TH SarabunPSK" w:cs="TH SarabunPSK"/>
-          <w:sz w:val="32"/>
-          <w:szCs w:val="32"/>
-          <w:cs/>
-        </w:rPr>
-        <w:instrText>%</w:instrText>
-      </w:r>
-      <w:r>
-        <w:rPr>
-          <w:rFonts w:ascii="TH SarabunPSK" w:hAnsi="TH SarabunPSK" w:cs="TH SarabunPSK"/>
-          <w:sz w:val="32"/>
-          <w:szCs w:val="32"/>
-        </w:rPr>
-        <w:instrText>B8</w:instrText>
-      </w:r>
-      <w:r>
-        <w:rPr>
-          <w:rFonts w:ascii="TH SarabunPSK" w:hAnsi="TH SarabunPSK" w:cs="TH SarabunPSK"/>
-          <w:sz w:val="32"/>
-          <w:szCs w:val="32"/>
-          <w:cs/>
-        </w:rPr>
-        <w:instrText>%</w:instrText>
-      </w:r>
-      <w:r>
-        <w:rPr>
-          <w:rFonts w:ascii="TH SarabunPSK" w:hAnsi="TH SarabunPSK" w:cs="TH SarabunPSK"/>
-          <w:sz w:val="32"/>
-          <w:szCs w:val="32"/>
-        </w:rPr>
-        <w:instrText>9B</w:instrText>
-      </w:r>
-      <w:r>
-        <w:rPr>
-          <w:rFonts w:ascii="TH SarabunPSK" w:hAnsi="TH SarabunPSK" w:cs="TH SarabunPSK"/>
-          <w:sz w:val="32"/>
-          <w:szCs w:val="32"/>
-          <w:cs/>
-        </w:rPr>
-        <w:instrText>%</w:instrText>
-      </w:r>
-      <w:r>
-        <w:rPr>
-          <w:rFonts w:ascii="TH SarabunPSK" w:hAnsi="TH SarabunPSK" w:cs="TH SarabunPSK"/>
-          <w:sz w:val="32"/>
-          <w:szCs w:val="32"/>
-        </w:rPr>
-        <w:instrText>E0</w:instrText>
-      </w:r>
-      <w:r>
-        <w:rPr>
-          <w:rFonts w:ascii="TH SarabunPSK" w:hAnsi="TH SarabunPSK" w:cs="TH SarabunPSK"/>
-          <w:sz w:val="32"/>
-          <w:szCs w:val="32"/>
-          <w:cs/>
-        </w:rPr>
-        <w:instrText>%</w:instrText>
-      </w:r>
-      <w:r>
-        <w:rPr>
-          <w:rFonts w:ascii="TH SarabunPSK" w:hAnsi="TH SarabunPSK" w:cs="TH SarabunPSK"/>
-          <w:sz w:val="32"/>
-          <w:szCs w:val="32"/>
-        </w:rPr>
-        <w:instrText>B8</w:instrText>
-      </w:r>
-      <w:r>
-        <w:rPr>
-          <w:rFonts w:ascii="TH SarabunPSK" w:hAnsi="TH SarabunPSK" w:cs="TH SarabunPSK"/>
-          <w:sz w:val="32"/>
-          <w:szCs w:val="32"/>
-          <w:cs/>
-        </w:rPr>
-        <w:instrText>%</w:instrText>
-      </w:r>
-      <w:r>
-        <w:rPr>
-          <w:rFonts w:ascii="TH SarabunPSK" w:hAnsi="TH SarabunPSK" w:cs="TH SarabunPSK"/>
-          <w:sz w:val="32"/>
-          <w:szCs w:val="32"/>
-        </w:rPr>
-        <w:instrText>A3</w:instrText>
-      </w:r>
-      <w:r>
-        <w:rPr>
-          <w:rFonts w:ascii="TH SarabunPSK" w:hAnsi="TH SarabunPSK" w:cs="TH SarabunPSK"/>
-          <w:sz w:val="32"/>
-          <w:szCs w:val="32"/>
-          <w:cs/>
-        </w:rPr>
-        <w:instrText>%</w:instrText>
-      </w:r>
-      <w:r>
-        <w:rPr>
-          <w:rFonts w:ascii="TH SarabunPSK" w:hAnsi="TH SarabunPSK" w:cs="TH SarabunPSK"/>
-          <w:sz w:val="32"/>
-          <w:szCs w:val="32"/>
-        </w:rPr>
-        <w:instrText>E0</w:instrText>
-      </w:r>
-      <w:r>
-        <w:rPr>
-          <w:rFonts w:ascii="TH SarabunPSK" w:hAnsi="TH SarabunPSK" w:cs="TH SarabunPSK"/>
-          <w:sz w:val="32"/>
-          <w:szCs w:val="32"/>
-          <w:cs/>
-        </w:rPr>
-        <w:instrText>%</w:instrText>
-      </w:r>
-      <w:r>
-        <w:rPr>
-          <w:rFonts w:ascii="TH SarabunPSK" w:hAnsi="TH SarabunPSK" w:cs="TH SarabunPSK"/>
-          <w:sz w:val="32"/>
-          <w:szCs w:val="32"/>
-        </w:rPr>
-        <w:instrText>B9</w:instrText>
-      </w:r>
-      <w:r>
-        <w:rPr>
-          <w:rFonts w:ascii="TH SarabunPSK" w:hAnsi="TH SarabunPSK" w:cs="TH SarabunPSK"/>
-          <w:sz w:val="32"/>
-          <w:szCs w:val="32"/>
-          <w:cs/>
-        </w:rPr>
-        <w:instrText>%</w:instrText>
-      </w:r>
-      <w:r>
-        <w:rPr>
-          <w:rFonts w:ascii="TH SarabunPSK" w:hAnsi="TH SarabunPSK" w:cs="TH SarabunPSK"/>
-          <w:sz w:val="32"/>
-          <w:szCs w:val="32"/>
-        </w:rPr>
-        <w:instrText>81</w:instrText>
-      </w:r>
-      <w:r>
-        <w:rPr>
-          <w:rFonts w:ascii="TH SarabunPSK" w:hAnsi="TH SarabunPSK" w:cs="TH SarabunPSK"/>
-          <w:sz w:val="32"/>
-          <w:szCs w:val="32"/>
-          <w:cs/>
-        </w:rPr>
-        <w:instrText>%</w:instrText>
-      </w:r>
-      <w:r>
-        <w:rPr>
-          <w:rFonts w:ascii="TH SarabunPSK" w:hAnsi="TH SarabunPSK" w:cs="TH SarabunPSK"/>
-          <w:sz w:val="32"/>
-          <w:szCs w:val="32"/>
-        </w:rPr>
-        <w:instrText>E0</w:instrText>
-      </w:r>
-      <w:r>
-        <w:rPr>
-          <w:rFonts w:ascii="TH SarabunPSK" w:hAnsi="TH SarabunPSK" w:cs="TH SarabunPSK"/>
-          <w:sz w:val="32"/>
-          <w:szCs w:val="32"/>
-          <w:cs/>
-        </w:rPr>
-        <w:instrText>%</w:instrText>
-      </w:r>
-      <w:r>
-        <w:rPr>
-          <w:rFonts w:ascii="TH SarabunPSK" w:hAnsi="TH SarabunPSK" w:cs="TH SarabunPSK"/>
-          <w:sz w:val="32"/>
-          <w:szCs w:val="32"/>
-        </w:rPr>
-        <w:instrText>B8</w:instrText>
-      </w:r>
-      <w:r>
-        <w:rPr>
-          <w:rFonts w:ascii="TH SarabunPSK" w:hAnsi="TH SarabunPSK" w:cs="TH SarabunPSK"/>
-          <w:sz w:val="32"/>
-          <w:szCs w:val="32"/>
-          <w:cs/>
-        </w:rPr>
-        <w:instrText>%</w:instrText>
-      </w:r>
-      <w:r>
-        <w:rPr>
-          <w:rFonts w:ascii="TH SarabunPSK" w:hAnsi="TH SarabunPSK" w:cs="TH SarabunPSK"/>
-          <w:sz w:val="32"/>
-          <w:szCs w:val="32"/>
-        </w:rPr>
-        <w:instrText>81</w:instrText>
-      </w:r>
-      <w:r>
-        <w:rPr>
-          <w:rFonts w:ascii="TH SarabunPSK" w:hAnsi="TH SarabunPSK" w:cs="TH SarabunPSK"/>
-          <w:sz w:val="32"/>
-          <w:szCs w:val="32"/>
-          <w:cs/>
-        </w:rPr>
-        <w:instrText>%</w:instrText>
-      </w:r>
-      <w:r>
-        <w:rPr>
-          <w:rFonts w:ascii="TH SarabunPSK" w:hAnsi="TH SarabunPSK" w:cs="TH SarabunPSK"/>
-          <w:sz w:val="32"/>
-          <w:szCs w:val="32"/>
-        </w:rPr>
-        <w:instrText>E0</w:instrText>
-      </w:r>
-      <w:r>
-        <w:rPr>
-          <w:rFonts w:ascii="TH SarabunPSK" w:hAnsi="TH SarabunPSK" w:cs="TH SarabunPSK"/>
-          <w:sz w:val="32"/>
-          <w:szCs w:val="32"/>
-          <w:cs/>
-        </w:rPr>
-        <w:instrText>%</w:instrText>
-      </w:r>
-      <w:r>
-        <w:rPr>
-          <w:rFonts w:ascii="TH SarabunPSK" w:hAnsi="TH SarabunPSK" w:cs="TH SarabunPSK"/>
-          <w:sz w:val="32"/>
-          <w:szCs w:val="32"/>
-        </w:rPr>
-        <w:instrText>B8</w:instrText>
-      </w:r>
-      <w:r>
-        <w:rPr>
-          <w:rFonts w:ascii="TH SarabunPSK" w:hAnsi="TH SarabunPSK" w:cs="TH SarabunPSK"/>
-          <w:sz w:val="32"/>
-          <w:szCs w:val="32"/>
-          <w:cs/>
-        </w:rPr>
-        <w:instrText>%</w:instrText>
-      </w:r>
-      <w:r>
-        <w:rPr>
-          <w:rFonts w:ascii="TH SarabunPSK" w:hAnsi="TH SarabunPSK" w:cs="TH SarabunPSK"/>
-          <w:sz w:val="32"/>
-          <w:szCs w:val="32"/>
-        </w:rPr>
-        <w:instrText>A3</w:instrText>
-      </w:r>
-      <w:r>
-        <w:rPr>
-          <w:rFonts w:ascii="TH SarabunPSK" w:hAnsi="TH SarabunPSK" w:cs="TH SarabunPSK"/>
-          <w:sz w:val="32"/>
-          <w:szCs w:val="32"/>
-          <w:cs/>
-        </w:rPr>
-        <w:instrText>%</w:instrText>
-      </w:r>
-      <w:r>
-        <w:rPr>
-          <w:rFonts w:ascii="TH SarabunPSK" w:hAnsi="TH SarabunPSK" w:cs="TH SarabunPSK"/>
-          <w:sz w:val="32"/>
-          <w:szCs w:val="32"/>
-        </w:rPr>
-        <w:instrText>E0</w:instrText>
-      </w:r>
-      <w:r>
-        <w:rPr>
-          <w:rFonts w:ascii="TH SarabunPSK" w:hAnsi="TH SarabunPSK" w:cs="TH SarabunPSK"/>
-          <w:sz w:val="32"/>
-          <w:szCs w:val="32"/>
-          <w:cs/>
-        </w:rPr>
-        <w:instrText>%</w:instrText>
-      </w:r>
-      <w:r>
-        <w:rPr>
-          <w:rFonts w:ascii="TH SarabunPSK" w:hAnsi="TH SarabunPSK" w:cs="TH SarabunPSK"/>
-          <w:sz w:val="32"/>
-          <w:szCs w:val="32"/>
-        </w:rPr>
-        <w:instrText>B8</w:instrText>
-      </w:r>
-      <w:r>
-        <w:rPr>
-          <w:rFonts w:ascii="TH SarabunPSK" w:hAnsi="TH SarabunPSK" w:cs="TH SarabunPSK"/>
-          <w:sz w:val="32"/>
-          <w:szCs w:val="32"/>
-          <w:cs/>
-        </w:rPr>
-        <w:instrText>%</w:instrText>
-      </w:r>
-      <w:r>
-        <w:rPr>
-          <w:rFonts w:ascii="TH SarabunPSK" w:hAnsi="TH SarabunPSK" w:cs="TH SarabunPSK"/>
-          <w:sz w:val="32"/>
-          <w:szCs w:val="32"/>
-        </w:rPr>
-        <w:instrText>A1</w:instrText>
-      </w:r>
-      <w:r>
-        <w:rPr>
-          <w:rFonts w:ascii="TH SarabunPSK" w:hAnsi="TH SarabunPSK" w:cs="TH SarabunPSK"/>
-          <w:sz w:val="32"/>
-          <w:szCs w:val="32"/>
-          <w:cs/>
-        </w:rPr>
-        <w:instrText>%</w:instrText>
-      </w:r>
-      <w:r>
-        <w:rPr>
-          <w:rFonts w:ascii="TH SarabunPSK" w:hAnsi="TH SarabunPSK" w:cs="TH SarabunPSK"/>
-          <w:sz w:val="32"/>
-          <w:szCs w:val="32"/>
-        </w:rPr>
-        <w:instrText>E0</w:instrText>
-      </w:r>
-      <w:r>
-        <w:rPr>
-          <w:rFonts w:ascii="TH SarabunPSK" w:hAnsi="TH SarabunPSK" w:cs="TH SarabunPSK"/>
-          <w:sz w:val="32"/>
-          <w:szCs w:val="32"/>
-          <w:cs/>
-        </w:rPr>
-        <w:instrText>%</w:instrText>
-      </w:r>
-      <w:r>
-        <w:rPr>
-          <w:rFonts w:ascii="TH SarabunPSK" w:hAnsi="TH SarabunPSK" w:cs="TH SarabunPSK"/>
-          <w:sz w:val="32"/>
-          <w:szCs w:val="32"/>
-        </w:rPr>
-        <w:instrText>B8</w:instrText>
-      </w:r>
-      <w:r>
-        <w:rPr>
-          <w:rFonts w:ascii="TH SarabunPSK" w:hAnsi="TH SarabunPSK" w:cs="TH SarabunPSK"/>
-          <w:sz w:val="32"/>
-          <w:szCs w:val="32"/>
-          <w:cs/>
-        </w:rPr>
-        <w:instrText>%</w:instrText>
-      </w:r>
-      <w:r>
-        <w:rPr>
-          <w:rFonts w:ascii="TH SarabunPSK" w:hAnsi="TH SarabunPSK" w:cs="TH SarabunPSK"/>
-          <w:sz w:val="32"/>
-          <w:szCs w:val="32"/>
-        </w:rPr>
-        <w:instrText>9B</w:instrText>
-      </w:r>
-      <w:r>
-        <w:rPr>
-          <w:rFonts w:ascii="TH SarabunPSK" w:hAnsi="TH SarabunPSK" w:cs="TH SarabunPSK"/>
-          <w:sz w:val="32"/>
-          <w:szCs w:val="32"/>
-          <w:cs/>
-        </w:rPr>
-        <w:instrText>%</w:instrText>
-      </w:r>
-      <w:r>
-        <w:rPr>
-          <w:rFonts w:ascii="TH SarabunPSK" w:hAnsi="TH SarabunPSK" w:cs="TH SarabunPSK"/>
-          <w:sz w:val="32"/>
-          <w:szCs w:val="32"/>
-        </w:rPr>
-        <w:instrText>E0</w:instrText>
-      </w:r>
-      <w:r>
-        <w:rPr>
-          <w:rFonts w:ascii="TH SarabunPSK" w:hAnsi="TH SarabunPSK" w:cs="TH SarabunPSK"/>
-          <w:sz w:val="32"/>
-          <w:szCs w:val="32"/>
-          <w:cs/>
-        </w:rPr>
-        <w:instrText>%</w:instrText>
-      </w:r>
-      <w:r>
-        <w:rPr>
-          <w:rFonts w:ascii="TH SarabunPSK" w:hAnsi="TH SarabunPSK" w:cs="TH SarabunPSK"/>
-          <w:sz w:val="32"/>
-          <w:szCs w:val="32"/>
-        </w:rPr>
-        <w:instrText>B8</w:instrText>
-      </w:r>
-      <w:r>
-        <w:rPr>
-          <w:rFonts w:ascii="TH SarabunPSK" w:hAnsi="TH SarabunPSK" w:cs="TH SarabunPSK"/>
-          <w:sz w:val="32"/>
-          <w:szCs w:val="32"/>
-          <w:cs/>
-        </w:rPr>
-        <w:instrText>%</w:instrText>
-      </w:r>
-      <w:r>
-        <w:rPr>
-          <w:rFonts w:ascii="TH SarabunPSK" w:hAnsi="TH SarabunPSK" w:cs="TH SarabunPSK"/>
-          <w:sz w:val="32"/>
-          <w:szCs w:val="32"/>
-        </w:rPr>
-        <w:instrText>A3</w:instrText>
-      </w:r>
-      <w:r>
-        <w:rPr>
-          <w:rFonts w:ascii="TH SarabunPSK" w:hAnsi="TH SarabunPSK" w:cs="TH SarabunPSK"/>
-          <w:sz w:val="32"/>
-          <w:szCs w:val="32"/>
-          <w:cs/>
-        </w:rPr>
-        <w:instrText>%</w:instrText>
-      </w:r>
-      <w:r>
-        <w:rPr>
-          <w:rFonts w:ascii="TH SarabunPSK" w:hAnsi="TH SarabunPSK" w:cs="TH SarabunPSK"/>
-          <w:sz w:val="32"/>
-          <w:szCs w:val="32"/>
-        </w:rPr>
-        <w:instrText>E0</w:instrText>
-      </w:r>
-      <w:r>
-        <w:rPr>
-          <w:rFonts w:ascii="TH SarabunPSK" w:hAnsi="TH SarabunPSK" w:cs="TH SarabunPSK"/>
-          <w:sz w:val="32"/>
-          <w:szCs w:val="32"/>
-          <w:cs/>
-        </w:rPr>
-        <w:instrText>%</w:instrText>
-      </w:r>
-      <w:r>
-        <w:rPr>
-          <w:rFonts w:ascii="TH SarabunPSK" w:hAnsi="TH SarabunPSK" w:cs="TH SarabunPSK"/>
-          <w:sz w:val="32"/>
-          <w:szCs w:val="32"/>
-        </w:rPr>
-        <w:instrText>B8</w:instrText>
-      </w:r>
-      <w:r>
-        <w:rPr>
-          <w:rFonts w:ascii="TH SarabunPSK" w:hAnsi="TH SarabunPSK" w:cs="TH SarabunPSK"/>
-          <w:sz w:val="32"/>
-          <w:szCs w:val="32"/>
-          <w:cs/>
-        </w:rPr>
-        <w:instrText>%</w:instrText>
-      </w:r>
-      <w:r>
-        <w:rPr>
-          <w:rFonts w:ascii="TH SarabunPSK" w:hAnsi="TH SarabunPSK" w:cs="TH SarabunPSK"/>
-          <w:sz w:val="32"/>
-          <w:szCs w:val="32"/>
-        </w:rPr>
-        <w:instrText>B0</w:instrText>
-      </w:r>
-      <w:r>
-        <w:rPr>
-          <w:rFonts w:ascii="TH SarabunPSK" w:hAnsi="TH SarabunPSK" w:cs="TH SarabunPSK"/>
-          <w:sz w:val="32"/>
-          <w:szCs w:val="32"/>
-          <w:cs/>
-        </w:rPr>
-        <w:instrText>%</w:instrText>
-      </w:r>
-      <w:r>
-        <w:rPr>
-          <w:rFonts w:ascii="TH SarabunPSK" w:hAnsi="TH SarabunPSK" w:cs="TH SarabunPSK"/>
-          <w:sz w:val="32"/>
-          <w:szCs w:val="32"/>
-        </w:rPr>
-        <w:instrText>E0</w:instrText>
-      </w:r>
-      <w:r>
-        <w:rPr>
-          <w:rFonts w:ascii="TH SarabunPSK" w:hAnsi="TH SarabunPSK" w:cs="TH SarabunPSK"/>
-          <w:sz w:val="32"/>
-          <w:szCs w:val="32"/>
-          <w:cs/>
-        </w:rPr>
-        <w:instrText>%</w:instrText>
-      </w:r>
-      <w:r>
-        <w:rPr>
-          <w:rFonts w:ascii="TH SarabunPSK" w:hAnsi="TH SarabunPSK" w:cs="TH SarabunPSK"/>
-          <w:sz w:val="32"/>
-          <w:szCs w:val="32"/>
-        </w:rPr>
-        <w:instrText>B8</w:instrText>
-      </w:r>
-      <w:r>
-        <w:rPr>
-          <w:rFonts w:ascii="TH SarabunPSK" w:hAnsi="TH SarabunPSK" w:cs="TH SarabunPSK"/>
-          <w:sz w:val="32"/>
-          <w:szCs w:val="32"/>
-          <w:cs/>
-        </w:rPr>
-        <w:instrText>%</w:instrText>
-      </w:r>
-      <w:r>
-        <w:rPr>
-          <w:rFonts w:ascii="TH SarabunPSK" w:hAnsi="TH SarabunPSK" w:cs="TH SarabunPSK"/>
-          <w:sz w:val="32"/>
-          <w:szCs w:val="32"/>
-        </w:rPr>
-        <w:instrText>A2</w:instrText>
-      </w:r>
-      <w:r>
-        <w:rPr>
-          <w:rFonts w:ascii="TH SarabunPSK" w:hAnsi="TH SarabunPSK" w:cs="TH SarabunPSK"/>
-          <w:sz w:val="32"/>
-          <w:szCs w:val="32"/>
-          <w:cs/>
-        </w:rPr>
-        <w:instrText>%</w:instrText>
-      </w:r>
-      <w:r>
-        <w:rPr>
-          <w:rFonts w:ascii="TH SarabunPSK" w:hAnsi="TH SarabunPSK" w:cs="TH SarabunPSK"/>
-          <w:sz w:val="32"/>
-          <w:szCs w:val="32"/>
-        </w:rPr>
-        <w:instrText>E0</w:instrText>
-      </w:r>
-      <w:r>
-        <w:rPr>
-          <w:rFonts w:ascii="TH SarabunPSK" w:hAnsi="TH SarabunPSK" w:cs="TH SarabunPSK"/>
-          <w:sz w:val="32"/>
-          <w:szCs w:val="32"/>
-          <w:cs/>
-        </w:rPr>
-        <w:instrText>%</w:instrText>
-      </w:r>
-      <w:r>
-        <w:rPr>
-          <w:rFonts w:ascii="TH SarabunPSK" w:hAnsi="TH SarabunPSK" w:cs="TH SarabunPSK"/>
-          <w:sz w:val="32"/>
-          <w:szCs w:val="32"/>
-        </w:rPr>
-        <w:instrText>B8</w:instrText>
-      </w:r>
-      <w:r>
-        <w:rPr>
-          <w:rFonts w:ascii="TH SarabunPSK" w:hAnsi="TH SarabunPSK" w:cs="TH SarabunPSK"/>
-          <w:sz w:val="32"/>
-          <w:szCs w:val="32"/>
-          <w:cs/>
-        </w:rPr>
-        <w:instrText>%</w:instrText>
-      </w:r>
-      <w:r>
-        <w:rPr>
-          <w:rFonts w:ascii="TH SarabunPSK" w:hAnsi="TH SarabunPSK" w:cs="TH SarabunPSK"/>
-          <w:sz w:val="32"/>
-          <w:szCs w:val="32"/>
-        </w:rPr>
-        <w:instrText>B8</w:instrText>
-      </w:r>
-      <w:r>
-        <w:rPr>
-          <w:rFonts w:ascii="TH SarabunPSK" w:hAnsi="TH SarabunPSK" w:cs="TH SarabunPSK"/>
-          <w:sz w:val="32"/>
-          <w:szCs w:val="32"/>
-          <w:cs/>
-        </w:rPr>
-        <w:instrText>%</w:instrText>
-      </w:r>
-      <w:r>
-        <w:rPr>
-          <w:rFonts w:ascii="TH SarabunPSK" w:hAnsi="TH SarabunPSK" w:cs="TH SarabunPSK"/>
-          <w:sz w:val="32"/>
-          <w:szCs w:val="32"/>
-        </w:rPr>
-        <w:instrText>E0</w:instrText>
-      </w:r>
-      <w:r>
-        <w:rPr>
-          <w:rFonts w:ascii="TH SarabunPSK" w:hAnsi="TH SarabunPSK" w:cs="TH SarabunPSK"/>
-          <w:sz w:val="32"/>
-          <w:szCs w:val="32"/>
-          <w:cs/>
-        </w:rPr>
-        <w:instrText>%</w:instrText>
-      </w:r>
-      <w:r>
-        <w:rPr>
-          <w:rFonts w:ascii="TH SarabunPSK" w:hAnsi="TH SarabunPSK" w:cs="TH SarabunPSK"/>
-          <w:sz w:val="32"/>
-          <w:szCs w:val="32"/>
-        </w:rPr>
-        <w:instrText>B8</w:instrText>
-      </w:r>
-      <w:r>
-        <w:rPr>
-          <w:rFonts w:ascii="TH SarabunPSK" w:hAnsi="TH SarabunPSK" w:cs="TH SarabunPSK"/>
-          <w:sz w:val="32"/>
-          <w:szCs w:val="32"/>
-          <w:cs/>
-        </w:rPr>
-        <w:instrText>%</w:instrText>
-      </w:r>
-      <w:r>
-        <w:rPr>
-          <w:rFonts w:ascii="TH SarabunPSK" w:hAnsi="TH SarabunPSK" w:cs="TH SarabunPSK"/>
-          <w:sz w:val="32"/>
-          <w:szCs w:val="32"/>
-        </w:rPr>
-        <w:instrText>81</w:instrText>
-      </w:r>
-      <w:r>
-        <w:rPr>
-          <w:rFonts w:ascii="TH SarabunPSK" w:hAnsi="TH SarabunPSK" w:cs="TH SarabunPSK"/>
-          <w:sz w:val="32"/>
-          <w:szCs w:val="32"/>
-          <w:cs/>
-        </w:rPr>
-        <w:instrText>%</w:instrText>
-      </w:r>
-      <w:r>
-        <w:rPr>
-          <w:rFonts w:ascii="TH SarabunPSK" w:hAnsi="TH SarabunPSK" w:cs="TH SarabunPSK"/>
-          <w:sz w:val="32"/>
-          <w:szCs w:val="32"/>
-        </w:rPr>
-        <w:instrText>E0</w:instrText>
-      </w:r>
-      <w:r>
-        <w:rPr>
-          <w:rFonts w:ascii="TH SarabunPSK" w:hAnsi="TH SarabunPSK" w:cs="TH SarabunPSK"/>
-          <w:sz w:val="32"/>
-          <w:szCs w:val="32"/>
-          <w:cs/>
-        </w:rPr>
-        <w:instrText>%</w:instrText>
-      </w:r>
-      <w:r>
-        <w:rPr>
-          <w:rFonts w:ascii="TH SarabunPSK" w:hAnsi="TH SarabunPSK" w:cs="TH SarabunPSK"/>
-          <w:sz w:val="32"/>
-          <w:szCs w:val="32"/>
-        </w:rPr>
-        <w:instrText>B8</w:instrText>
-      </w:r>
-      <w:r>
-        <w:rPr>
-          <w:rFonts w:ascii="TH SarabunPSK" w:hAnsi="TH SarabunPSK" w:cs="TH SarabunPSK"/>
-          <w:sz w:val="32"/>
-          <w:szCs w:val="32"/>
-          <w:cs/>
-        </w:rPr>
-        <w:instrText>%</w:instrText>
-      </w:r>
-      <w:r>
-        <w:rPr>
-          <w:rFonts w:ascii="TH SarabunPSK" w:hAnsi="TH SarabunPSK" w:cs="TH SarabunPSK"/>
-          <w:sz w:val="32"/>
-          <w:szCs w:val="32"/>
-        </w:rPr>
-        <w:instrText>95</w:instrText>
-      </w:r>
-      <w:r>
-        <w:rPr>
-          <w:rFonts w:ascii="TH SarabunPSK" w:hAnsi="TH SarabunPSK" w:cs="TH SarabunPSK"/>
-          <w:sz w:val="32"/>
-          <w:szCs w:val="32"/>
-          <w:cs/>
-        </w:rPr>
-        <w:instrText>%</w:instrText>
-      </w:r>
-      <w:r>
-        <w:rPr>
-          <w:rFonts w:ascii="TH SarabunPSK" w:hAnsi="TH SarabunPSK" w:cs="TH SarabunPSK"/>
-          <w:sz w:val="32"/>
-          <w:szCs w:val="32"/>
-        </w:rPr>
-        <w:instrText>E0</w:instrText>
-      </w:r>
-      <w:r>
-        <w:rPr>
-          <w:rFonts w:ascii="TH SarabunPSK" w:hAnsi="TH SarabunPSK" w:cs="TH SarabunPSK"/>
-          <w:sz w:val="32"/>
-          <w:szCs w:val="32"/>
-          <w:cs/>
-        </w:rPr>
-        <w:instrText>%</w:instrText>
-      </w:r>
-      <w:r>
-        <w:rPr>
-          <w:rFonts w:ascii="TH SarabunPSK" w:hAnsi="TH SarabunPSK" w:cs="TH SarabunPSK"/>
-          <w:sz w:val="32"/>
-          <w:szCs w:val="32"/>
-        </w:rPr>
-        <w:instrText>B9</w:instrText>
-      </w:r>
-      <w:r>
-        <w:rPr>
-          <w:rFonts w:ascii="TH SarabunPSK" w:hAnsi="TH SarabunPSK" w:cs="TH SarabunPSK"/>
-          <w:sz w:val="32"/>
-          <w:szCs w:val="32"/>
-          <w:cs/>
-        </w:rPr>
-        <w:instrText>%</w:instrText>
-      </w:r>
-      <w:r>
-        <w:rPr>
-          <w:rFonts w:ascii="TH SarabunPSK" w:hAnsi="TH SarabunPSK" w:cs="TH SarabunPSK"/>
-          <w:sz w:val="32"/>
-          <w:szCs w:val="32"/>
-        </w:rPr>
-        <w:instrText>8C</w:instrText>
-      </w:r>
-      <w:r>
-        <w:rPr>
-          <w:rFonts w:ascii="TH SarabunPSK" w:hAnsi="TH SarabunPSK" w:cs="TH SarabunPSK"/>
-          <w:sz w:val="32"/>
-          <w:szCs w:val="32"/>
-          <w:cs/>
-        </w:rPr>
-        <w:instrText xml:space="preserve">" </w:instrText>
-      </w:r>
-      <w:r>
-        <w:rPr>
-          <w:rFonts w:ascii="TH SarabunPSK" w:hAnsi="TH SarabunPSK" w:cs="TH SarabunPSK"/>
-          <w:sz w:val="32"/>
-          <w:szCs w:val="32"/>
-        </w:rPr>
-        <w:instrText xml:space="preserve">\o </w:instrText>
-      </w:r>
-      <w:r>
-        <w:rPr>
-          <w:rFonts w:ascii="TH SarabunPSK" w:hAnsi="TH SarabunPSK" w:cs="TH SarabunPSK"/>
-          <w:sz w:val="32"/>
-          <w:szCs w:val="32"/>
-          <w:cs/>
-        </w:rPr>
-        <w:instrText>"</w:instrText>
-      </w:r>
-      <w:r>
-        <w:rPr>
-          <w:rFonts w:ascii="TH SarabunPSK" w:hAnsi="TH SarabunPSK" w:cs="TH SarabunPSK" w:hint="cs"/>
-          <w:sz w:val="32"/>
-          <w:szCs w:val="32"/>
-          <w:cs/>
-        </w:rPr>
-        <w:instrText>โปรแกรมประยุกต์</w:instrText>
-      </w:r>
-      <w:r>
-        <w:rPr>
-          <w:rFonts w:ascii="TH SarabunPSK" w:hAnsi="TH SarabunPSK" w:cs="TH SarabunPSK"/>
-          <w:sz w:val="32"/>
-          <w:szCs w:val="32"/>
-          <w:cs/>
-        </w:rPr>
-        <w:instrText xml:space="preserve">" </w:instrText>
-      </w:r>
-      <w:r>
-        <w:rPr>
-          <w:rFonts w:ascii="TH SarabunPSK" w:hAnsi="TH SarabunPSK" w:cs="TH SarabunPSK"/>
-          <w:sz w:val="32"/>
-          <w:szCs w:val="32"/>
-        </w:rPr>
-        <w:fldChar w:fldCharType="separate"/>
-      </w:r>
-      <w:r>
-        <w:rPr>
-          <w:rStyle w:val="Hyperlink"/>
-          <w:rFonts w:ascii="TH SarabunPSK" w:hAnsi="TH SarabunPSK" w:cs="TH SarabunPSK"/>
-          <w:color w:val="auto"/>
-          <w:sz w:val="32"/>
-          <w:szCs w:val="32"/>
-          <w:u w:val="none"/>
-          <w:cs/>
-        </w:rPr>
-        <w:t>โปรแกรมประยุกต์</w:t>
-      </w:r>
-      <w:r>
-        <w:rPr>
-          <w:rFonts w:ascii="TH SarabunPSK" w:hAnsi="TH SarabunPSK" w:cs="TH SarabunPSK"/>
-          <w:sz w:val="32"/>
-          <w:szCs w:val="32"/>
-        </w:rPr>
-        <w:fldChar w:fldCharType="end"/>
-      </w:r>
-      <w:r>
-        <w:rPr>
-          <w:rFonts w:ascii="TH SarabunPSK" w:hAnsi="TH SarabunPSK" w:cs="TH SarabunPSK"/>
-          <w:sz w:val="32"/>
-          <w:szCs w:val="32"/>
-          <w:cs/>
-        </w:rPr>
-        <w:t>ที่เข้าถึงด้วย</w:t>
-      </w:r>
-      <w:r>
-        <w:rPr>
-          <w:rFonts w:ascii="TH SarabunPSK" w:hAnsi="TH SarabunPSK" w:cs="TH SarabunPSK"/>
-          <w:sz w:val="32"/>
-          <w:szCs w:val="32"/>
-        </w:rPr>
-        <w:fldChar w:fldCharType="begin"/>
-      </w:r>
-      <w:r>
-        <w:rPr>
-          <w:rFonts w:ascii="TH SarabunPSK" w:hAnsi="TH SarabunPSK" w:cs="TH SarabunPSK"/>
-          <w:sz w:val="32"/>
-          <w:szCs w:val="32"/>
-        </w:rPr>
-        <w:instrText xml:space="preserve"> HYPERLINK </w:instrText>
-      </w:r>
-      <w:r>
-        <w:rPr>
-          <w:rFonts w:ascii="TH SarabunPSK" w:hAnsi="TH SarabunPSK" w:cs="TH SarabunPSK"/>
-          <w:sz w:val="32"/>
-          <w:szCs w:val="32"/>
-          <w:cs/>
-        </w:rPr>
-        <w:instrText>"</w:instrText>
-      </w:r>
-      <w:r>
-        <w:rPr>
-          <w:rFonts w:ascii="TH SarabunPSK" w:hAnsi="TH SarabunPSK" w:cs="TH SarabunPSK"/>
-          <w:sz w:val="32"/>
-          <w:szCs w:val="32"/>
-        </w:rPr>
-        <w:instrText>https</w:instrText>
-      </w:r>
-      <w:r>
-        <w:rPr>
-          <w:rFonts w:ascii="TH SarabunPSK" w:hAnsi="TH SarabunPSK" w:cs="TH SarabunPSK"/>
-          <w:sz w:val="32"/>
-          <w:szCs w:val="32"/>
-          <w:cs/>
-        </w:rPr>
-        <w:instrText>://</w:instrText>
-      </w:r>
-      <w:r>
-        <w:rPr>
-          <w:rFonts w:ascii="TH SarabunPSK" w:hAnsi="TH SarabunPSK" w:cs="TH SarabunPSK"/>
-          <w:sz w:val="32"/>
-          <w:szCs w:val="32"/>
-        </w:rPr>
-        <w:instrText>th</w:instrText>
-      </w:r>
-      <w:r>
-        <w:rPr>
-          <w:rFonts w:ascii="TH SarabunPSK" w:hAnsi="TH SarabunPSK" w:cs="TH SarabunPSK"/>
-          <w:sz w:val="32"/>
-          <w:szCs w:val="32"/>
-          <w:cs/>
-        </w:rPr>
-        <w:instrText>.</w:instrText>
-      </w:r>
-      <w:r>
-        <w:rPr>
-          <w:rFonts w:ascii="TH SarabunPSK" w:hAnsi="TH SarabunPSK" w:cs="TH SarabunPSK"/>
-          <w:sz w:val="32"/>
-          <w:szCs w:val="32"/>
-        </w:rPr>
-        <w:instrText>wikipedia</w:instrText>
-      </w:r>
-      <w:r>
-        <w:rPr>
-          <w:rFonts w:ascii="TH SarabunPSK" w:hAnsi="TH SarabunPSK" w:cs="TH SarabunPSK"/>
-          <w:sz w:val="32"/>
-          <w:szCs w:val="32"/>
-          <w:cs/>
-        </w:rPr>
-        <w:instrText>.</w:instrText>
-      </w:r>
-      <w:r>
-        <w:rPr>
-          <w:rFonts w:ascii="TH SarabunPSK" w:hAnsi="TH SarabunPSK" w:cs="TH SarabunPSK"/>
-          <w:sz w:val="32"/>
-          <w:szCs w:val="32"/>
-        </w:rPr>
-        <w:instrText>org</w:instrText>
-      </w:r>
-      <w:r>
-        <w:rPr>
-          <w:rFonts w:ascii="TH SarabunPSK" w:hAnsi="TH SarabunPSK" w:cs="TH SarabunPSK"/>
-          <w:sz w:val="32"/>
-          <w:szCs w:val="32"/>
-          <w:cs/>
-        </w:rPr>
-        <w:instrText>/</w:instrText>
-      </w:r>
-      <w:r>
-        <w:rPr>
-          <w:rFonts w:ascii="TH SarabunPSK" w:hAnsi="TH SarabunPSK" w:cs="TH SarabunPSK"/>
-          <w:sz w:val="32"/>
-          <w:szCs w:val="32"/>
-        </w:rPr>
-        <w:instrText>wiki</w:instrText>
-      </w:r>
-      <w:r>
-        <w:rPr>
-          <w:rFonts w:ascii="TH SarabunPSK" w:hAnsi="TH SarabunPSK" w:cs="TH SarabunPSK"/>
-          <w:sz w:val="32"/>
-          <w:szCs w:val="32"/>
-          <w:cs/>
-        </w:rPr>
-        <w:instrText>/%</w:instrText>
-      </w:r>
-      <w:r>
-        <w:rPr>
-          <w:rFonts w:ascii="TH SarabunPSK" w:hAnsi="TH SarabunPSK" w:cs="TH SarabunPSK"/>
-          <w:sz w:val="32"/>
-          <w:szCs w:val="32"/>
-        </w:rPr>
-        <w:instrText>E0</w:instrText>
-      </w:r>
-      <w:r>
-        <w:rPr>
-          <w:rFonts w:ascii="TH SarabunPSK" w:hAnsi="TH SarabunPSK" w:cs="TH SarabunPSK"/>
-          <w:sz w:val="32"/>
-          <w:szCs w:val="32"/>
-          <w:cs/>
-        </w:rPr>
-        <w:instrText>%</w:instrText>
-      </w:r>
-      <w:r>
-        <w:rPr>
-          <w:rFonts w:ascii="TH SarabunPSK" w:hAnsi="TH SarabunPSK" w:cs="TH SarabunPSK"/>
-          <w:sz w:val="32"/>
-          <w:szCs w:val="32"/>
-        </w:rPr>
-        <w:instrText>B9</w:instrText>
-      </w:r>
-      <w:r>
-        <w:rPr>
-          <w:rFonts w:ascii="TH SarabunPSK" w:hAnsi="TH SarabunPSK" w:cs="TH SarabunPSK"/>
-          <w:sz w:val="32"/>
-          <w:szCs w:val="32"/>
-          <w:cs/>
-        </w:rPr>
-        <w:instrText>%</w:instrText>
-      </w:r>
-      <w:r>
-        <w:rPr>
-          <w:rFonts w:ascii="TH SarabunPSK" w:hAnsi="TH SarabunPSK" w:cs="TH SarabunPSK"/>
-          <w:sz w:val="32"/>
-          <w:szCs w:val="32"/>
-        </w:rPr>
-        <w:instrText>82</w:instrText>
-      </w:r>
-      <w:r>
-        <w:rPr>
-          <w:rFonts w:ascii="TH SarabunPSK" w:hAnsi="TH SarabunPSK" w:cs="TH SarabunPSK"/>
-          <w:sz w:val="32"/>
-          <w:szCs w:val="32"/>
-          <w:cs/>
-        </w:rPr>
-        <w:instrText>%</w:instrText>
-      </w:r>
-      <w:r>
-        <w:rPr>
-          <w:rFonts w:ascii="TH SarabunPSK" w:hAnsi="TH SarabunPSK" w:cs="TH SarabunPSK"/>
-          <w:sz w:val="32"/>
-          <w:szCs w:val="32"/>
-        </w:rPr>
-        <w:instrText>E0</w:instrText>
-      </w:r>
-      <w:r>
-        <w:rPr>
-          <w:rFonts w:ascii="TH SarabunPSK" w:hAnsi="TH SarabunPSK" w:cs="TH SarabunPSK"/>
-          <w:sz w:val="32"/>
-          <w:szCs w:val="32"/>
-          <w:cs/>
-        </w:rPr>
-        <w:instrText>%</w:instrText>
-      </w:r>
-      <w:r>
-        <w:rPr>
-          <w:rFonts w:ascii="TH SarabunPSK" w:hAnsi="TH SarabunPSK" w:cs="TH SarabunPSK"/>
-          <w:sz w:val="32"/>
-          <w:szCs w:val="32"/>
-        </w:rPr>
-        <w:instrText>B8</w:instrText>
-      </w:r>
-      <w:r>
-        <w:rPr>
-          <w:rFonts w:ascii="TH SarabunPSK" w:hAnsi="TH SarabunPSK" w:cs="TH SarabunPSK"/>
-          <w:sz w:val="32"/>
-          <w:szCs w:val="32"/>
-          <w:cs/>
-        </w:rPr>
-        <w:instrText>%</w:instrText>
-      </w:r>
-      <w:r>
-        <w:rPr>
-          <w:rFonts w:ascii="TH SarabunPSK" w:hAnsi="TH SarabunPSK" w:cs="TH SarabunPSK"/>
-          <w:sz w:val="32"/>
-          <w:szCs w:val="32"/>
-        </w:rPr>
-        <w:instrText>9B</w:instrText>
-      </w:r>
-      <w:r>
-        <w:rPr>
-          <w:rFonts w:ascii="TH SarabunPSK" w:hAnsi="TH SarabunPSK" w:cs="TH SarabunPSK"/>
-          <w:sz w:val="32"/>
-          <w:szCs w:val="32"/>
-          <w:cs/>
-        </w:rPr>
-        <w:instrText>%</w:instrText>
-      </w:r>
-      <w:r>
-        <w:rPr>
-          <w:rFonts w:ascii="TH SarabunPSK" w:hAnsi="TH SarabunPSK" w:cs="TH SarabunPSK"/>
-          <w:sz w:val="32"/>
-          <w:szCs w:val="32"/>
-        </w:rPr>
-        <w:instrText>E0</w:instrText>
-      </w:r>
-      <w:r>
-        <w:rPr>
-          <w:rFonts w:ascii="TH SarabunPSK" w:hAnsi="TH SarabunPSK" w:cs="TH SarabunPSK"/>
-          <w:sz w:val="32"/>
-          <w:szCs w:val="32"/>
-          <w:cs/>
-        </w:rPr>
-        <w:instrText>%</w:instrText>
-      </w:r>
-      <w:r>
-        <w:rPr>
-          <w:rFonts w:ascii="TH SarabunPSK" w:hAnsi="TH SarabunPSK" w:cs="TH SarabunPSK"/>
-          <w:sz w:val="32"/>
-          <w:szCs w:val="32"/>
-        </w:rPr>
-        <w:instrText>B8</w:instrText>
-      </w:r>
-      <w:r>
-        <w:rPr>
-          <w:rFonts w:ascii="TH SarabunPSK" w:hAnsi="TH SarabunPSK" w:cs="TH SarabunPSK"/>
-          <w:sz w:val="32"/>
-          <w:szCs w:val="32"/>
-          <w:cs/>
-        </w:rPr>
-        <w:instrText>%</w:instrText>
-      </w:r>
-      <w:r>
-        <w:rPr>
-          <w:rFonts w:ascii="TH SarabunPSK" w:hAnsi="TH SarabunPSK" w:cs="TH SarabunPSK"/>
-          <w:sz w:val="32"/>
-          <w:szCs w:val="32"/>
-        </w:rPr>
-        <w:instrText>A3</w:instrText>
-      </w:r>
-      <w:r>
-        <w:rPr>
-          <w:rFonts w:ascii="TH SarabunPSK" w:hAnsi="TH SarabunPSK" w:cs="TH SarabunPSK"/>
-          <w:sz w:val="32"/>
-          <w:szCs w:val="32"/>
-          <w:cs/>
-        </w:rPr>
-        <w:instrText>%</w:instrText>
-      </w:r>
-      <w:r>
-        <w:rPr>
-          <w:rFonts w:ascii="TH SarabunPSK" w:hAnsi="TH SarabunPSK" w:cs="TH SarabunPSK"/>
-          <w:sz w:val="32"/>
-          <w:szCs w:val="32"/>
-        </w:rPr>
-        <w:instrText>E0</w:instrText>
-      </w:r>
-      <w:r>
-        <w:rPr>
-          <w:rFonts w:ascii="TH SarabunPSK" w:hAnsi="TH SarabunPSK" w:cs="TH SarabunPSK"/>
-          <w:sz w:val="32"/>
-          <w:szCs w:val="32"/>
-          <w:cs/>
-        </w:rPr>
-        <w:instrText>%</w:instrText>
-      </w:r>
-      <w:r>
-        <w:rPr>
-          <w:rFonts w:ascii="TH SarabunPSK" w:hAnsi="TH SarabunPSK" w:cs="TH SarabunPSK"/>
-          <w:sz w:val="32"/>
-          <w:szCs w:val="32"/>
-        </w:rPr>
-        <w:instrText>B9</w:instrText>
-      </w:r>
-      <w:r>
-        <w:rPr>
-          <w:rFonts w:ascii="TH SarabunPSK" w:hAnsi="TH SarabunPSK" w:cs="TH SarabunPSK"/>
-          <w:sz w:val="32"/>
-          <w:szCs w:val="32"/>
-          <w:cs/>
-        </w:rPr>
-        <w:instrText>%</w:instrText>
-      </w:r>
-      <w:r>
-        <w:rPr>
-          <w:rFonts w:ascii="TH SarabunPSK" w:hAnsi="TH SarabunPSK" w:cs="TH SarabunPSK"/>
-          <w:sz w:val="32"/>
-          <w:szCs w:val="32"/>
-        </w:rPr>
-        <w:instrText>81</w:instrText>
-      </w:r>
-      <w:r>
-        <w:rPr>
-          <w:rFonts w:ascii="TH SarabunPSK" w:hAnsi="TH SarabunPSK" w:cs="TH SarabunPSK"/>
-          <w:sz w:val="32"/>
-          <w:szCs w:val="32"/>
-          <w:cs/>
-        </w:rPr>
-        <w:instrText>%</w:instrText>
-      </w:r>
-      <w:r>
-        <w:rPr>
-          <w:rFonts w:ascii="TH SarabunPSK" w:hAnsi="TH SarabunPSK" w:cs="TH SarabunPSK"/>
-          <w:sz w:val="32"/>
-          <w:szCs w:val="32"/>
-        </w:rPr>
-        <w:instrText>E0</w:instrText>
-      </w:r>
-      <w:r>
-        <w:rPr>
-          <w:rFonts w:ascii="TH SarabunPSK" w:hAnsi="TH SarabunPSK" w:cs="TH SarabunPSK"/>
-          <w:sz w:val="32"/>
-          <w:szCs w:val="32"/>
-          <w:cs/>
-        </w:rPr>
-        <w:instrText>%</w:instrText>
-      </w:r>
-      <w:r>
-        <w:rPr>
-          <w:rFonts w:ascii="TH SarabunPSK" w:hAnsi="TH SarabunPSK" w:cs="TH SarabunPSK"/>
-          <w:sz w:val="32"/>
-          <w:szCs w:val="32"/>
-        </w:rPr>
-        <w:instrText>B8</w:instrText>
-      </w:r>
-      <w:r>
-        <w:rPr>
-          <w:rFonts w:ascii="TH SarabunPSK" w:hAnsi="TH SarabunPSK" w:cs="TH SarabunPSK"/>
-          <w:sz w:val="32"/>
-          <w:szCs w:val="32"/>
-          <w:cs/>
-        </w:rPr>
-        <w:instrText>%</w:instrText>
-      </w:r>
-      <w:r>
-        <w:rPr>
-          <w:rFonts w:ascii="TH SarabunPSK" w:hAnsi="TH SarabunPSK" w:cs="TH SarabunPSK"/>
-          <w:sz w:val="32"/>
-          <w:szCs w:val="32"/>
-        </w:rPr>
-        <w:instrText>81</w:instrText>
-      </w:r>
-      <w:r>
-        <w:rPr>
-          <w:rFonts w:ascii="TH SarabunPSK" w:hAnsi="TH SarabunPSK" w:cs="TH SarabunPSK"/>
-          <w:sz w:val="32"/>
-          <w:szCs w:val="32"/>
-          <w:cs/>
-        </w:rPr>
-        <w:instrText>%</w:instrText>
-      </w:r>
-      <w:r>
-        <w:rPr>
-          <w:rFonts w:ascii="TH SarabunPSK" w:hAnsi="TH SarabunPSK" w:cs="TH SarabunPSK"/>
-          <w:sz w:val="32"/>
-          <w:szCs w:val="32"/>
-        </w:rPr>
-        <w:instrText>E0</w:instrText>
-      </w:r>
-      <w:r>
-        <w:rPr>
-          <w:rFonts w:ascii="TH SarabunPSK" w:hAnsi="TH SarabunPSK" w:cs="TH SarabunPSK"/>
-          <w:sz w:val="32"/>
-          <w:szCs w:val="32"/>
-          <w:cs/>
-        </w:rPr>
-        <w:instrText>%</w:instrText>
-      </w:r>
-      <w:r>
-        <w:rPr>
-          <w:rFonts w:ascii="TH SarabunPSK" w:hAnsi="TH SarabunPSK" w:cs="TH SarabunPSK"/>
-          <w:sz w:val="32"/>
-          <w:szCs w:val="32"/>
-        </w:rPr>
-        <w:instrText>B8</w:instrText>
-      </w:r>
-      <w:r>
-        <w:rPr>
-          <w:rFonts w:ascii="TH SarabunPSK" w:hAnsi="TH SarabunPSK" w:cs="TH SarabunPSK"/>
-          <w:sz w:val="32"/>
-          <w:szCs w:val="32"/>
-          <w:cs/>
-        </w:rPr>
-        <w:instrText>%</w:instrText>
-      </w:r>
-      <w:r>
-        <w:rPr>
-          <w:rFonts w:ascii="TH SarabunPSK" w:hAnsi="TH SarabunPSK" w:cs="TH SarabunPSK"/>
-          <w:sz w:val="32"/>
-          <w:szCs w:val="32"/>
-        </w:rPr>
-        <w:instrText>A3</w:instrText>
-      </w:r>
-      <w:r>
-        <w:rPr>
-          <w:rFonts w:ascii="TH SarabunPSK" w:hAnsi="TH SarabunPSK" w:cs="TH SarabunPSK"/>
-          <w:sz w:val="32"/>
-          <w:szCs w:val="32"/>
-          <w:cs/>
-        </w:rPr>
-        <w:instrText>%</w:instrText>
-      </w:r>
-      <w:r>
-        <w:rPr>
-          <w:rFonts w:ascii="TH SarabunPSK" w:hAnsi="TH SarabunPSK" w:cs="TH SarabunPSK"/>
-          <w:sz w:val="32"/>
-          <w:szCs w:val="32"/>
-        </w:rPr>
-        <w:instrText>E0</w:instrText>
-      </w:r>
-      <w:r>
-        <w:rPr>
-          <w:rFonts w:ascii="TH SarabunPSK" w:hAnsi="TH SarabunPSK" w:cs="TH SarabunPSK"/>
-          <w:sz w:val="32"/>
-          <w:szCs w:val="32"/>
-          <w:cs/>
-        </w:rPr>
-        <w:instrText>%</w:instrText>
-      </w:r>
-      <w:r>
-        <w:rPr>
-          <w:rFonts w:ascii="TH SarabunPSK" w:hAnsi="TH SarabunPSK" w:cs="TH SarabunPSK"/>
-          <w:sz w:val="32"/>
-          <w:szCs w:val="32"/>
-        </w:rPr>
-        <w:instrText>B8</w:instrText>
-      </w:r>
-      <w:r>
-        <w:rPr>
-          <w:rFonts w:ascii="TH SarabunPSK" w:hAnsi="TH SarabunPSK" w:cs="TH SarabunPSK"/>
-          <w:sz w:val="32"/>
-          <w:szCs w:val="32"/>
-          <w:cs/>
-        </w:rPr>
-        <w:instrText>%</w:instrText>
-      </w:r>
-      <w:r>
-        <w:rPr>
-          <w:rFonts w:ascii="TH SarabunPSK" w:hAnsi="TH SarabunPSK" w:cs="TH SarabunPSK"/>
-          <w:sz w:val="32"/>
-          <w:szCs w:val="32"/>
-        </w:rPr>
-        <w:instrText>A1</w:instrText>
-      </w:r>
-      <w:r>
-        <w:rPr>
-          <w:rFonts w:ascii="TH SarabunPSK" w:hAnsi="TH SarabunPSK" w:cs="TH SarabunPSK"/>
-          <w:sz w:val="32"/>
-          <w:szCs w:val="32"/>
-          <w:cs/>
-        </w:rPr>
-        <w:instrText>%</w:instrText>
-      </w:r>
-      <w:r>
-        <w:rPr>
-          <w:rFonts w:ascii="TH SarabunPSK" w:hAnsi="TH SarabunPSK" w:cs="TH SarabunPSK"/>
-          <w:sz w:val="32"/>
-          <w:szCs w:val="32"/>
-        </w:rPr>
-        <w:instrText>E0</w:instrText>
-      </w:r>
-      <w:r>
-        <w:rPr>
-          <w:rFonts w:ascii="TH SarabunPSK" w:hAnsi="TH SarabunPSK" w:cs="TH SarabunPSK"/>
-          <w:sz w:val="32"/>
-          <w:szCs w:val="32"/>
-          <w:cs/>
-        </w:rPr>
-        <w:instrText>%</w:instrText>
-      </w:r>
-      <w:r>
-        <w:rPr>
-          <w:rFonts w:ascii="TH SarabunPSK" w:hAnsi="TH SarabunPSK" w:cs="TH SarabunPSK"/>
-          <w:sz w:val="32"/>
-          <w:szCs w:val="32"/>
-        </w:rPr>
-        <w:instrText>B8</w:instrText>
-      </w:r>
-      <w:r>
-        <w:rPr>
-          <w:rFonts w:ascii="TH SarabunPSK" w:hAnsi="TH SarabunPSK" w:cs="TH SarabunPSK"/>
-          <w:sz w:val="32"/>
-          <w:szCs w:val="32"/>
-          <w:cs/>
-        </w:rPr>
-        <w:instrText>%</w:instrText>
-      </w:r>
-      <w:r>
-        <w:rPr>
-          <w:rFonts w:ascii="TH SarabunPSK" w:hAnsi="TH SarabunPSK" w:cs="TH SarabunPSK"/>
-          <w:sz w:val="32"/>
-          <w:szCs w:val="32"/>
-        </w:rPr>
-        <w:instrText>84</w:instrText>
-      </w:r>
-      <w:r>
-        <w:rPr>
-          <w:rFonts w:ascii="TH SarabunPSK" w:hAnsi="TH SarabunPSK" w:cs="TH SarabunPSK"/>
-          <w:sz w:val="32"/>
-          <w:szCs w:val="32"/>
-          <w:cs/>
-        </w:rPr>
-        <w:instrText>%</w:instrText>
-      </w:r>
-      <w:r>
-        <w:rPr>
-          <w:rFonts w:ascii="TH SarabunPSK" w:hAnsi="TH SarabunPSK" w:cs="TH SarabunPSK"/>
-          <w:sz w:val="32"/>
-          <w:szCs w:val="32"/>
-        </w:rPr>
-        <w:instrText>E0</w:instrText>
-      </w:r>
-      <w:r>
-        <w:rPr>
-          <w:rFonts w:ascii="TH SarabunPSK" w:hAnsi="TH SarabunPSK" w:cs="TH SarabunPSK"/>
-          <w:sz w:val="32"/>
-          <w:szCs w:val="32"/>
-          <w:cs/>
-        </w:rPr>
-        <w:instrText>%</w:instrText>
-      </w:r>
-      <w:r>
-        <w:rPr>
-          <w:rFonts w:ascii="TH SarabunPSK" w:hAnsi="TH SarabunPSK" w:cs="TH SarabunPSK"/>
-          <w:sz w:val="32"/>
-          <w:szCs w:val="32"/>
-        </w:rPr>
-        <w:instrText>B9</w:instrText>
-      </w:r>
-      <w:r>
-        <w:rPr>
-          <w:rFonts w:ascii="TH SarabunPSK" w:hAnsi="TH SarabunPSK" w:cs="TH SarabunPSK"/>
-          <w:sz w:val="32"/>
-          <w:szCs w:val="32"/>
-          <w:cs/>
-        </w:rPr>
-        <w:instrText>%</w:instrText>
-      </w:r>
-      <w:r>
-        <w:rPr>
-          <w:rFonts w:ascii="TH SarabunPSK" w:hAnsi="TH SarabunPSK" w:cs="TH SarabunPSK"/>
-          <w:sz w:val="32"/>
-          <w:szCs w:val="32"/>
-        </w:rPr>
-        <w:instrText>89</w:instrText>
-      </w:r>
-      <w:r>
-        <w:rPr>
-          <w:rFonts w:ascii="TH SarabunPSK" w:hAnsi="TH SarabunPSK" w:cs="TH SarabunPSK"/>
-          <w:sz w:val="32"/>
-          <w:szCs w:val="32"/>
-          <w:cs/>
-        </w:rPr>
-        <w:instrText>%</w:instrText>
-      </w:r>
-      <w:r>
-        <w:rPr>
-          <w:rFonts w:ascii="TH SarabunPSK" w:hAnsi="TH SarabunPSK" w:cs="TH SarabunPSK"/>
-          <w:sz w:val="32"/>
-          <w:szCs w:val="32"/>
-        </w:rPr>
-        <w:instrText>E0</w:instrText>
-      </w:r>
-      <w:r>
-        <w:rPr>
-          <w:rFonts w:ascii="TH SarabunPSK" w:hAnsi="TH SarabunPSK" w:cs="TH SarabunPSK"/>
-          <w:sz w:val="32"/>
-          <w:szCs w:val="32"/>
-          <w:cs/>
-        </w:rPr>
-        <w:instrText>%</w:instrText>
-      </w:r>
-      <w:r>
-        <w:rPr>
-          <w:rFonts w:ascii="TH SarabunPSK" w:hAnsi="TH SarabunPSK" w:cs="TH SarabunPSK"/>
-          <w:sz w:val="32"/>
-          <w:szCs w:val="32"/>
-        </w:rPr>
-        <w:instrText>B8</w:instrText>
-      </w:r>
-      <w:r>
-        <w:rPr>
-          <w:rFonts w:ascii="TH SarabunPSK" w:hAnsi="TH SarabunPSK" w:cs="TH SarabunPSK"/>
-          <w:sz w:val="32"/>
-          <w:szCs w:val="32"/>
-          <w:cs/>
-        </w:rPr>
-        <w:instrText>%</w:instrText>
-      </w:r>
-      <w:r>
-        <w:rPr>
-          <w:rFonts w:ascii="TH SarabunPSK" w:hAnsi="TH SarabunPSK" w:cs="TH SarabunPSK"/>
-          <w:sz w:val="32"/>
-          <w:szCs w:val="32"/>
-        </w:rPr>
-        <w:instrText>99</w:instrText>
-      </w:r>
-      <w:r>
-        <w:rPr>
-          <w:rFonts w:ascii="TH SarabunPSK" w:hAnsi="TH SarabunPSK" w:cs="TH SarabunPSK"/>
-          <w:sz w:val="32"/>
-          <w:szCs w:val="32"/>
-          <w:cs/>
-        </w:rPr>
-        <w:instrText>%</w:instrText>
-      </w:r>
-      <w:r>
-        <w:rPr>
-          <w:rFonts w:ascii="TH SarabunPSK" w:hAnsi="TH SarabunPSK" w:cs="TH SarabunPSK"/>
-          <w:sz w:val="32"/>
-          <w:szCs w:val="32"/>
-        </w:rPr>
-        <w:instrText>E0</w:instrText>
-      </w:r>
-      <w:r>
-        <w:rPr>
-          <w:rFonts w:ascii="TH SarabunPSK" w:hAnsi="TH SarabunPSK" w:cs="TH SarabunPSK"/>
-          <w:sz w:val="32"/>
-          <w:szCs w:val="32"/>
-          <w:cs/>
-        </w:rPr>
-        <w:instrText>%</w:instrText>
-      </w:r>
-      <w:r>
-        <w:rPr>
-          <w:rFonts w:ascii="TH SarabunPSK" w:hAnsi="TH SarabunPSK" w:cs="TH SarabunPSK"/>
-          <w:sz w:val="32"/>
-          <w:szCs w:val="32"/>
-        </w:rPr>
-        <w:instrText>B8</w:instrText>
-      </w:r>
-      <w:r>
-        <w:rPr>
-          <w:rFonts w:ascii="TH SarabunPSK" w:hAnsi="TH SarabunPSK" w:cs="TH SarabunPSK"/>
-          <w:sz w:val="32"/>
-          <w:szCs w:val="32"/>
-          <w:cs/>
-        </w:rPr>
-        <w:instrText>%</w:instrText>
-      </w:r>
-      <w:r>
-        <w:rPr>
-          <w:rFonts w:ascii="TH SarabunPSK" w:hAnsi="TH SarabunPSK" w:cs="TH SarabunPSK"/>
-          <w:sz w:val="32"/>
-          <w:szCs w:val="32"/>
-        </w:rPr>
-        <w:instrText>94</w:instrText>
-      </w:r>
-      <w:r>
-        <w:rPr>
-          <w:rFonts w:ascii="TH SarabunPSK" w:hAnsi="TH SarabunPSK" w:cs="TH SarabunPSK"/>
-          <w:sz w:val="32"/>
-          <w:szCs w:val="32"/>
-          <w:cs/>
-        </w:rPr>
-        <w:instrText>%</w:instrText>
-      </w:r>
-      <w:r>
-        <w:rPr>
-          <w:rFonts w:ascii="TH SarabunPSK" w:hAnsi="TH SarabunPSK" w:cs="TH SarabunPSK"/>
-          <w:sz w:val="32"/>
-          <w:szCs w:val="32"/>
-        </w:rPr>
-        <w:instrText>E0</w:instrText>
-      </w:r>
-      <w:r>
-        <w:rPr>
-          <w:rFonts w:ascii="TH SarabunPSK" w:hAnsi="TH SarabunPSK" w:cs="TH SarabunPSK"/>
-          <w:sz w:val="32"/>
-          <w:szCs w:val="32"/>
-          <w:cs/>
-        </w:rPr>
-        <w:instrText>%</w:instrText>
-      </w:r>
-      <w:r>
-        <w:rPr>
-          <w:rFonts w:ascii="TH SarabunPSK" w:hAnsi="TH SarabunPSK" w:cs="TH SarabunPSK"/>
-          <w:sz w:val="32"/>
-          <w:szCs w:val="32"/>
-        </w:rPr>
-        <w:instrText>B8</w:instrText>
-      </w:r>
-      <w:r>
-        <w:rPr>
-          <w:rFonts w:ascii="TH SarabunPSK" w:hAnsi="TH SarabunPSK" w:cs="TH SarabunPSK"/>
-          <w:sz w:val="32"/>
-          <w:szCs w:val="32"/>
-          <w:cs/>
-        </w:rPr>
-        <w:instrText>%</w:instrText>
-      </w:r>
-      <w:r>
-        <w:rPr>
-          <w:rFonts w:ascii="TH SarabunPSK" w:hAnsi="TH SarabunPSK" w:cs="TH SarabunPSK"/>
-          <w:sz w:val="32"/>
-          <w:szCs w:val="32"/>
-        </w:rPr>
-        <w:instrText>B9</w:instrText>
-      </w:r>
-      <w:r>
-        <w:rPr>
-          <w:rFonts w:ascii="TH SarabunPSK" w:hAnsi="TH SarabunPSK" w:cs="TH SarabunPSK"/>
-          <w:sz w:val="32"/>
-          <w:szCs w:val="32"/>
-          <w:cs/>
-        </w:rPr>
-        <w:instrText>%</w:instrText>
-      </w:r>
-      <w:r>
-        <w:rPr>
-          <w:rFonts w:ascii="TH SarabunPSK" w:hAnsi="TH SarabunPSK" w:cs="TH SarabunPSK"/>
-          <w:sz w:val="32"/>
-          <w:szCs w:val="32"/>
-        </w:rPr>
-        <w:instrText>E0</w:instrText>
-      </w:r>
-      <w:r>
-        <w:rPr>
-          <w:rFonts w:ascii="TH SarabunPSK" w:hAnsi="TH SarabunPSK" w:cs="TH SarabunPSK"/>
-          <w:sz w:val="32"/>
-          <w:szCs w:val="32"/>
-          <w:cs/>
-        </w:rPr>
-        <w:instrText>%</w:instrText>
-      </w:r>
-      <w:r>
-        <w:rPr>
-          <w:rFonts w:ascii="TH SarabunPSK" w:hAnsi="TH SarabunPSK" w:cs="TH SarabunPSK"/>
-          <w:sz w:val="32"/>
-          <w:szCs w:val="32"/>
-        </w:rPr>
-        <w:instrText>B9</w:instrText>
-      </w:r>
-      <w:r>
-        <w:rPr>
-          <w:rFonts w:ascii="TH SarabunPSK" w:hAnsi="TH SarabunPSK" w:cs="TH SarabunPSK"/>
-          <w:sz w:val="32"/>
-          <w:szCs w:val="32"/>
-          <w:cs/>
-        </w:rPr>
-        <w:instrText>%</w:instrText>
-      </w:r>
-      <w:r>
-        <w:rPr>
-          <w:rFonts w:ascii="TH SarabunPSK" w:hAnsi="TH SarabunPSK" w:cs="TH SarabunPSK"/>
-          <w:sz w:val="32"/>
-          <w:szCs w:val="32"/>
-        </w:rPr>
-        <w:instrText>80</w:instrText>
-      </w:r>
-      <w:r>
-        <w:rPr>
-          <w:rFonts w:ascii="TH SarabunPSK" w:hAnsi="TH SarabunPSK" w:cs="TH SarabunPSK"/>
-          <w:sz w:val="32"/>
-          <w:szCs w:val="32"/>
-          <w:cs/>
-        </w:rPr>
-        <w:instrText>%</w:instrText>
-      </w:r>
-      <w:r>
-        <w:rPr>
-          <w:rFonts w:ascii="TH SarabunPSK" w:hAnsi="TH SarabunPSK" w:cs="TH SarabunPSK"/>
-          <w:sz w:val="32"/>
-          <w:szCs w:val="32"/>
-        </w:rPr>
-        <w:instrText>E0</w:instrText>
-      </w:r>
-      <w:r>
-        <w:rPr>
-          <w:rFonts w:ascii="TH SarabunPSK" w:hAnsi="TH SarabunPSK" w:cs="TH SarabunPSK"/>
-          <w:sz w:val="32"/>
-          <w:szCs w:val="32"/>
-          <w:cs/>
-        </w:rPr>
-        <w:instrText>%</w:instrText>
-      </w:r>
-      <w:r>
-        <w:rPr>
-          <w:rFonts w:ascii="TH SarabunPSK" w:hAnsi="TH SarabunPSK" w:cs="TH SarabunPSK"/>
-          <w:sz w:val="32"/>
-          <w:szCs w:val="32"/>
-        </w:rPr>
-        <w:instrText>B8</w:instrText>
-      </w:r>
-      <w:r>
-        <w:rPr>
-          <w:rFonts w:ascii="TH SarabunPSK" w:hAnsi="TH SarabunPSK" w:cs="TH SarabunPSK"/>
-          <w:sz w:val="32"/>
-          <w:szCs w:val="32"/>
-          <w:cs/>
-        </w:rPr>
-        <w:instrText>%</w:instrText>
-      </w:r>
-      <w:r>
-        <w:rPr>
-          <w:rFonts w:ascii="TH SarabunPSK" w:hAnsi="TH SarabunPSK" w:cs="TH SarabunPSK"/>
-          <w:sz w:val="32"/>
-          <w:szCs w:val="32"/>
-        </w:rPr>
-        <w:instrText>A7</w:instrText>
-      </w:r>
-      <w:r>
-        <w:rPr>
-          <w:rFonts w:ascii="TH SarabunPSK" w:hAnsi="TH SarabunPSK" w:cs="TH SarabunPSK"/>
-          <w:sz w:val="32"/>
-          <w:szCs w:val="32"/>
-          <w:cs/>
-        </w:rPr>
-        <w:instrText>%</w:instrText>
-      </w:r>
-      <w:r>
-        <w:rPr>
-          <w:rFonts w:ascii="TH SarabunPSK" w:hAnsi="TH SarabunPSK" w:cs="TH SarabunPSK"/>
-          <w:sz w:val="32"/>
-          <w:szCs w:val="32"/>
-        </w:rPr>
-        <w:instrText>E0</w:instrText>
-      </w:r>
-      <w:r>
-        <w:rPr>
-          <w:rFonts w:ascii="TH SarabunPSK" w:hAnsi="TH SarabunPSK" w:cs="TH SarabunPSK"/>
-          <w:sz w:val="32"/>
-          <w:szCs w:val="32"/>
-          <w:cs/>
-        </w:rPr>
-        <w:instrText>%</w:instrText>
-      </w:r>
-      <w:r>
-        <w:rPr>
-          <w:rFonts w:ascii="TH SarabunPSK" w:hAnsi="TH SarabunPSK" w:cs="TH SarabunPSK"/>
-          <w:sz w:val="32"/>
-          <w:szCs w:val="32"/>
-        </w:rPr>
-        <w:instrText>B9</w:instrText>
-      </w:r>
-      <w:r>
-        <w:rPr>
-          <w:rFonts w:ascii="TH SarabunPSK" w:hAnsi="TH SarabunPSK" w:cs="TH SarabunPSK"/>
-          <w:sz w:val="32"/>
-          <w:szCs w:val="32"/>
-          <w:cs/>
-        </w:rPr>
-        <w:instrText>%</w:instrText>
-      </w:r>
-      <w:r>
-        <w:rPr>
-          <w:rFonts w:ascii="TH SarabunPSK" w:hAnsi="TH SarabunPSK" w:cs="TH SarabunPSK"/>
-          <w:sz w:val="32"/>
-          <w:szCs w:val="32"/>
-        </w:rPr>
-        <w:instrText>87</w:instrText>
-      </w:r>
-      <w:r>
-        <w:rPr>
-          <w:rFonts w:ascii="TH SarabunPSK" w:hAnsi="TH SarabunPSK" w:cs="TH SarabunPSK"/>
-          <w:sz w:val="32"/>
-          <w:szCs w:val="32"/>
-          <w:cs/>
-        </w:rPr>
-        <w:instrText>%</w:instrText>
-      </w:r>
-      <w:r>
-        <w:rPr>
-          <w:rFonts w:ascii="TH SarabunPSK" w:hAnsi="TH SarabunPSK" w:cs="TH SarabunPSK"/>
-          <w:sz w:val="32"/>
-          <w:szCs w:val="32"/>
-        </w:rPr>
-        <w:instrText>E0</w:instrText>
-      </w:r>
-      <w:r>
-        <w:rPr>
-          <w:rFonts w:ascii="TH SarabunPSK" w:hAnsi="TH SarabunPSK" w:cs="TH SarabunPSK"/>
-          <w:sz w:val="32"/>
-          <w:szCs w:val="32"/>
-          <w:cs/>
-        </w:rPr>
-        <w:instrText>%</w:instrText>
-      </w:r>
-      <w:r>
-        <w:rPr>
-          <w:rFonts w:ascii="TH SarabunPSK" w:hAnsi="TH SarabunPSK" w:cs="TH SarabunPSK"/>
-          <w:sz w:val="32"/>
-          <w:szCs w:val="32"/>
-        </w:rPr>
-        <w:instrText>B8</w:instrText>
-      </w:r>
-      <w:r>
-        <w:rPr>
-          <w:rFonts w:ascii="TH SarabunPSK" w:hAnsi="TH SarabunPSK" w:cs="TH SarabunPSK"/>
-          <w:sz w:val="32"/>
-          <w:szCs w:val="32"/>
-          <w:cs/>
-        </w:rPr>
-        <w:instrText>%</w:instrText>
-      </w:r>
-      <w:r>
-        <w:rPr>
-          <w:rFonts w:ascii="TH SarabunPSK" w:hAnsi="TH SarabunPSK" w:cs="TH SarabunPSK"/>
-          <w:sz w:val="32"/>
-          <w:szCs w:val="32"/>
-        </w:rPr>
-        <w:instrText>9A</w:instrText>
-      </w:r>
-      <w:r>
-        <w:rPr>
-          <w:rFonts w:ascii="TH SarabunPSK" w:hAnsi="TH SarabunPSK" w:cs="TH SarabunPSK"/>
-          <w:sz w:val="32"/>
-          <w:szCs w:val="32"/>
-          <w:cs/>
-        </w:rPr>
-        <w:instrText xml:space="preserve">" </w:instrText>
-      </w:r>
-      <w:r>
-        <w:rPr>
-          <w:rFonts w:ascii="TH SarabunPSK" w:hAnsi="TH SarabunPSK" w:cs="TH SarabunPSK"/>
-          <w:sz w:val="32"/>
-          <w:szCs w:val="32"/>
-        </w:rPr>
-        <w:instrText xml:space="preserve">\o </w:instrText>
-      </w:r>
-      <w:r>
-        <w:rPr>
-          <w:rFonts w:ascii="TH SarabunPSK" w:hAnsi="TH SarabunPSK" w:cs="TH SarabunPSK"/>
-          <w:sz w:val="32"/>
-          <w:szCs w:val="32"/>
-          <w:cs/>
-        </w:rPr>
-        <w:instrText>"</w:instrText>
-      </w:r>
-      <w:r>
-        <w:rPr>
-          <w:rFonts w:ascii="TH SarabunPSK" w:hAnsi="TH SarabunPSK" w:cs="TH SarabunPSK" w:hint="cs"/>
-          <w:sz w:val="32"/>
-          <w:szCs w:val="32"/>
-          <w:cs/>
-        </w:rPr>
-        <w:instrText>โปรแกรมค้นดูเว็บ</w:instrText>
-      </w:r>
-      <w:r>
-        <w:rPr>
-          <w:rFonts w:ascii="TH SarabunPSK" w:hAnsi="TH SarabunPSK" w:cs="TH SarabunPSK"/>
-          <w:sz w:val="32"/>
-          <w:szCs w:val="32"/>
-          <w:cs/>
-        </w:rPr>
-        <w:instrText xml:space="preserve">" </w:instrText>
-      </w:r>
-      <w:r>
-        <w:rPr>
-          <w:rFonts w:ascii="TH SarabunPSK" w:hAnsi="TH SarabunPSK" w:cs="TH SarabunPSK"/>
-          <w:sz w:val="32"/>
-          <w:szCs w:val="32"/>
-        </w:rPr>
-        <w:fldChar w:fldCharType="separate"/>
-      </w:r>
-      <w:r>
-        <w:rPr>
-          <w:rStyle w:val="Hyperlink"/>
-          <w:rFonts w:ascii="TH SarabunPSK" w:hAnsi="TH SarabunPSK" w:cs="TH SarabunPSK"/>
-          <w:color w:val="auto"/>
-          <w:sz w:val="32"/>
-          <w:szCs w:val="32"/>
-          <w:u w:val="none"/>
-          <w:cs/>
-        </w:rPr>
-        <w:t>โปรแกรมค้นดูเว็บ</w:t>
-      </w:r>
-      <w:r>
-        <w:rPr>
-          <w:rFonts w:ascii="TH SarabunPSK" w:hAnsi="TH SarabunPSK" w:cs="TH SarabunPSK"/>
-          <w:sz w:val="32"/>
-          <w:szCs w:val="32"/>
-        </w:rPr>
-        <w:fldChar w:fldCharType="end"/>
-      </w:r>
-      <w:r>
-        <w:rPr>
-          <w:rFonts w:ascii="TH SarabunPSK" w:hAnsi="TH SarabunPSK" w:cs="TH SarabunPSK"/>
-          <w:sz w:val="32"/>
-          <w:szCs w:val="32"/>
-          <w:cs/>
-        </w:rPr>
-        <w:t>ผ่าน</w:t>
-      </w:r>
-      <w:hyperlink r:id="rId5" w:tooltip="เครือข่ายคอมพิวเตอร์" w:history="1">
+      <w:hyperlink r:id="rId5" w:tooltip="โปรแกรมประยุกต์" w:history="1">
         <w:r>
           <w:rPr>
-            <w:rStyle w:val="Hyperlink"/>
+            <w:rStyle w:val="ac"/>
+            <w:rFonts w:ascii="TH SarabunPSK" w:hAnsi="TH SarabunPSK" w:cs="TH SarabunPSK"/>
+            <w:color w:val="auto"/>
+            <w:sz w:val="32"/>
+            <w:szCs w:val="32"/>
+            <w:u w:val="none"/>
+            <w:cs/>
+          </w:rPr>
+          <w:t>โปรแกรมประยุกต์</w:t>
+        </w:r>
+      </w:hyperlink>
+      <w:r>
+        <w:rPr>
+          <w:rFonts w:ascii="TH SarabunPSK" w:hAnsi="TH SarabunPSK" w:cs="TH SarabunPSK"/>
+          <w:sz w:val="32"/>
+          <w:szCs w:val="32"/>
+          <w:cs/>
+        </w:rPr>
+        <w:t>ที่เข้าถึงด้วย</w:t>
+      </w:r>
+      <w:hyperlink r:id="rId6" w:tooltip="โปรแกรมค้นดูเว็บ" w:history="1">
+        <w:r>
+          <w:rPr>
+            <w:rStyle w:val="ac"/>
+            <w:rFonts w:ascii="TH SarabunPSK" w:hAnsi="TH SarabunPSK" w:cs="TH SarabunPSK"/>
+            <w:color w:val="auto"/>
+            <w:sz w:val="32"/>
+            <w:szCs w:val="32"/>
+            <w:u w:val="none"/>
+            <w:cs/>
+          </w:rPr>
+          <w:t>โปรแกรมค้นดูเว็บ</w:t>
+        </w:r>
+      </w:hyperlink>
+      <w:r>
+        <w:rPr>
+          <w:rFonts w:ascii="TH SarabunPSK" w:hAnsi="TH SarabunPSK" w:cs="TH SarabunPSK"/>
+          <w:sz w:val="32"/>
+          <w:szCs w:val="32"/>
+          <w:cs/>
+        </w:rPr>
+        <w:t>ผ่าน</w:t>
+      </w:r>
+      <w:hyperlink r:id="rId7" w:tooltip="เครือข่ายคอมพิวเตอร์" w:history="1">
+        <w:r>
+          <w:rPr>
+            <w:rStyle w:val="ac"/>
             <w:rFonts w:ascii="TH SarabunPSK" w:hAnsi="TH SarabunPSK" w:cs="TH SarabunPSK"/>
             <w:color w:val="auto"/>
             <w:sz w:val="32"/>
@@ -4221,10 +2352,10 @@
         </w:rPr>
         <w:t>อย่าง</w:t>
       </w:r>
-      <w:hyperlink r:id="rId6" w:tooltip="อินเทอร์เน็ต" w:history="1">
+      <w:hyperlink r:id="rId8" w:tooltip="อินเทอร์เน็ต" w:history="1">
         <w:r>
           <w:rPr>
-            <w:rStyle w:val="Hyperlink"/>
+            <w:rStyle w:val="ac"/>
             <w:rFonts w:ascii="TH SarabunPSK" w:hAnsi="TH SarabunPSK" w:cs="TH SarabunPSK"/>
             <w:color w:val="auto"/>
             <w:sz w:val="32"/>
@@ -4244,10 +2375,10 @@
         </w:rPr>
         <w:t>หรือ</w:t>
       </w:r>
-      <w:hyperlink r:id="rId7" w:tooltip="อินทราเน็ต" w:history="1">
+      <w:hyperlink r:id="rId9" w:tooltip="อินทราเน็ต" w:history="1">
         <w:r>
           <w:rPr>
-            <w:rStyle w:val="Hyperlink"/>
+            <w:rStyle w:val="ac"/>
             <w:rFonts w:ascii="TH SarabunPSK" w:hAnsi="TH SarabunPSK" w:cs="TH SarabunPSK"/>
             <w:color w:val="auto"/>
             <w:sz w:val="32"/>
@@ -4265,12 +2396,52 @@
           <w:szCs w:val="32"/>
           <w:cs/>
         </w:rPr>
-        <w:t>เว็บแอปพลิเคชันเป็นที่นิยมเนื่องจากความสามารถในการอัปเดตและดูแล โดยไม่ต้องแจกจ่ายและติดตั้งบนเครื่องผู้ใช้</w:t>
-      </w:r>
-    </w:p>
-    <w:p>
-      <w:pPr>
-        <w:pStyle w:val="ListParagraph"/>
+        <w:t>เว็บแอปพลิ</w:t>
+      </w:r>
+      <w:proofErr w:type="spellStart"/>
+      <w:r>
+        <w:rPr>
+          <w:rFonts w:ascii="TH SarabunPSK" w:eastAsia="Times New Roman" w:hAnsi="TH SarabunPSK" w:cs="TH SarabunPSK"/>
+          <w:sz w:val="32"/>
+          <w:szCs w:val="32"/>
+          <w:cs/>
+        </w:rPr>
+        <w:t>เค</w:t>
+      </w:r>
+      <w:proofErr w:type="spellEnd"/>
+      <w:r>
+        <w:rPr>
+          <w:rFonts w:ascii="TH SarabunPSK" w:eastAsia="Times New Roman" w:hAnsi="TH SarabunPSK" w:cs="TH SarabunPSK"/>
+          <w:sz w:val="32"/>
+          <w:szCs w:val="32"/>
+          <w:cs/>
+        </w:rPr>
+        <w:t>ชันเป็นที่นิยมเนื่องจากความสามารถในการอ</w:t>
+      </w:r>
+      <w:proofErr w:type="spellStart"/>
+      <w:r>
+        <w:rPr>
+          <w:rFonts w:ascii="TH SarabunPSK" w:eastAsia="Times New Roman" w:hAnsi="TH SarabunPSK" w:cs="TH SarabunPSK"/>
+          <w:sz w:val="32"/>
+          <w:szCs w:val="32"/>
+          <w:cs/>
+        </w:rPr>
+        <w:t>ัป</w:t>
+      </w:r>
+      <w:proofErr w:type="spellEnd"/>
+      <w:r>
+        <w:rPr>
+          <w:rFonts w:ascii="TH SarabunPSK" w:eastAsia="Times New Roman" w:hAnsi="TH SarabunPSK" w:cs="TH SarabunPSK"/>
+          <w:sz w:val="32"/>
+          <w:szCs w:val="32"/>
+          <w:cs/>
+        </w:rPr>
+        <w:t>เดตและดูแล โดยไม่ต้องแจกจ่ายและติดตั้งบนเครื่องผู้ใช้</w:t>
+      </w:r>
+    </w:p>
+    <w:p>
+      <w:pPr>
+        <w:pStyle w:val="ab"/>
         <w:numPr>
           <w:ilvl w:val="2"/>
           <w:numId w:val="5"/>
@@ -4346,868 +2517,20 @@
         </w:rPr>
         <w:t>คอมพิวเตอร์ชนิดหนึ่งที่มีไว้สำหรับเก็บข้อมูลเพื่อแสดงเว็บไซต์</w:t>
       </w:r>
-      <w:r>
-        <w:fldChar w:fldCharType="begin"/>
-      </w:r>
-      <w:r>
-        <w:rPr>
-          <w:rFonts w:ascii="TH SarabunPSK" w:hAnsi="TH SarabunPSK" w:cs="TH SarabunPSK"/>
-          <w:sz w:val="32"/>
-          <w:szCs w:val="32"/>
-        </w:rPr>
-        <w:instrText xml:space="preserve"> HYPERLINK </w:instrText>
-      </w:r>
-      <w:r>
-        <w:rPr>
-          <w:rFonts w:ascii="TH SarabunPSK" w:hAnsi="TH SarabunPSK" w:cs="TH SarabunPSK"/>
-          <w:sz w:val="32"/>
-          <w:szCs w:val="32"/>
-          <w:cs/>
-        </w:rPr>
-        <w:instrText>"</w:instrText>
-      </w:r>
-      <w:r>
-        <w:rPr>
-          <w:rFonts w:ascii="TH SarabunPSK" w:hAnsi="TH SarabunPSK" w:cs="TH SarabunPSK"/>
-          <w:sz w:val="32"/>
-          <w:szCs w:val="32"/>
-        </w:rPr>
-        <w:instrText>https</w:instrText>
-      </w:r>
-      <w:r>
-        <w:rPr>
-          <w:rFonts w:ascii="TH SarabunPSK" w:hAnsi="TH SarabunPSK" w:cs="TH SarabunPSK"/>
-          <w:sz w:val="32"/>
-          <w:szCs w:val="32"/>
-          <w:cs/>
-        </w:rPr>
-        <w:instrText>://</w:instrText>
-      </w:r>
-      <w:r>
-        <w:rPr>
-          <w:rFonts w:ascii="TH SarabunPSK" w:hAnsi="TH SarabunPSK" w:cs="TH SarabunPSK"/>
-          <w:sz w:val="32"/>
-          <w:szCs w:val="32"/>
-        </w:rPr>
-        <w:instrText>th</w:instrText>
-      </w:r>
-      <w:r>
-        <w:rPr>
-          <w:rFonts w:ascii="TH SarabunPSK" w:hAnsi="TH SarabunPSK" w:cs="TH SarabunPSK"/>
-          <w:sz w:val="32"/>
-          <w:szCs w:val="32"/>
-          <w:cs/>
-        </w:rPr>
-        <w:instrText>.</w:instrText>
-      </w:r>
-      <w:r>
-        <w:rPr>
-          <w:rFonts w:ascii="TH SarabunPSK" w:hAnsi="TH SarabunPSK" w:cs="TH SarabunPSK"/>
-          <w:sz w:val="32"/>
-          <w:szCs w:val="32"/>
-        </w:rPr>
-        <w:instrText>wikipedia</w:instrText>
-      </w:r>
-      <w:r>
-        <w:rPr>
-          <w:rFonts w:ascii="TH SarabunPSK" w:hAnsi="TH SarabunPSK" w:cs="TH SarabunPSK"/>
-          <w:sz w:val="32"/>
-          <w:szCs w:val="32"/>
-          <w:cs/>
-        </w:rPr>
-        <w:instrText>.</w:instrText>
-      </w:r>
-      <w:r>
-        <w:rPr>
-          <w:rFonts w:ascii="TH SarabunPSK" w:hAnsi="TH SarabunPSK" w:cs="TH SarabunPSK"/>
-          <w:sz w:val="32"/>
-          <w:szCs w:val="32"/>
-        </w:rPr>
-        <w:instrText>org</w:instrText>
-      </w:r>
-      <w:r>
-        <w:rPr>
-          <w:rFonts w:ascii="TH SarabunPSK" w:hAnsi="TH SarabunPSK" w:cs="TH SarabunPSK"/>
-          <w:sz w:val="32"/>
-          <w:szCs w:val="32"/>
-          <w:cs/>
-        </w:rPr>
-        <w:instrText>/</w:instrText>
-      </w:r>
-      <w:r>
-        <w:rPr>
-          <w:rFonts w:ascii="TH SarabunPSK" w:hAnsi="TH SarabunPSK" w:cs="TH SarabunPSK"/>
-          <w:sz w:val="32"/>
-          <w:szCs w:val="32"/>
-        </w:rPr>
-        <w:instrText>wiki</w:instrText>
-      </w:r>
-      <w:r>
-        <w:rPr>
-          <w:rFonts w:ascii="TH SarabunPSK" w:hAnsi="TH SarabunPSK" w:cs="TH SarabunPSK"/>
-          <w:sz w:val="32"/>
-          <w:szCs w:val="32"/>
-          <w:cs/>
-        </w:rPr>
-        <w:instrText>/%</w:instrText>
-      </w:r>
-      <w:r>
-        <w:rPr>
-          <w:rFonts w:ascii="TH SarabunPSK" w:hAnsi="TH SarabunPSK" w:cs="TH SarabunPSK"/>
-          <w:sz w:val="32"/>
-          <w:szCs w:val="32"/>
-        </w:rPr>
-        <w:instrText>E0</w:instrText>
-      </w:r>
-      <w:r>
-        <w:rPr>
-          <w:rFonts w:ascii="TH SarabunPSK" w:hAnsi="TH SarabunPSK" w:cs="TH SarabunPSK"/>
-          <w:sz w:val="32"/>
-          <w:szCs w:val="32"/>
-          <w:cs/>
-        </w:rPr>
-        <w:instrText>%</w:instrText>
-      </w:r>
-      <w:r>
-        <w:rPr>
-          <w:rFonts w:ascii="TH SarabunPSK" w:hAnsi="TH SarabunPSK" w:cs="TH SarabunPSK"/>
-          <w:sz w:val="32"/>
-          <w:szCs w:val="32"/>
-        </w:rPr>
-        <w:instrText>B8</w:instrText>
-      </w:r>
-      <w:r>
-        <w:rPr>
-          <w:rFonts w:ascii="TH SarabunPSK" w:hAnsi="TH SarabunPSK" w:cs="TH SarabunPSK"/>
-          <w:sz w:val="32"/>
-          <w:szCs w:val="32"/>
-          <w:cs/>
-        </w:rPr>
-        <w:instrText>%</w:instrText>
-      </w:r>
-      <w:r>
-        <w:rPr>
-          <w:rFonts w:ascii="TH SarabunPSK" w:hAnsi="TH SarabunPSK" w:cs="TH SarabunPSK"/>
-          <w:sz w:val="32"/>
-          <w:szCs w:val="32"/>
-        </w:rPr>
-        <w:instrText>A3</w:instrText>
-      </w:r>
-      <w:r>
-        <w:rPr>
-          <w:rFonts w:ascii="TH SarabunPSK" w:hAnsi="TH SarabunPSK" w:cs="TH SarabunPSK"/>
-          <w:sz w:val="32"/>
-          <w:szCs w:val="32"/>
-          <w:cs/>
-        </w:rPr>
-        <w:instrText>%</w:instrText>
-      </w:r>
-      <w:r>
-        <w:rPr>
-          <w:rFonts w:ascii="TH SarabunPSK" w:hAnsi="TH SarabunPSK" w:cs="TH SarabunPSK"/>
-          <w:sz w:val="32"/>
-          <w:szCs w:val="32"/>
-        </w:rPr>
-        <w:instrText>E0</w:instrText>
-      </w:r>
-      <w:r>
-        <w:rPr>
-          <w:rFonts w:ascii="TH SarabunPSK" w:hAnsi="TH SarabunPSK" w:cs="TH SarabunPSK"/>
-          <w:sz w:val="32"/>
-          <w:szCs w:val="32"/>
-          <w:cs/>
-        </w:rPr>
-        <w:instrText>%</w:instrText>
-      </w:r>
-      <w:r>
-        <w:rPr>
-          <w:rFonts w:ascii="TH SarabunPSK" w:hAnsi="TH SarabunPSK" w:cs="TH SarabunPSK"/>
-          <w:sz w:val="32"/>
-          <w:szCs w:val="32"/>
-        </w:rPr>
-        <w:instrText>B8</w:instrText>
-      </w:r>
-      <w:r>
-        <w:rPr>
-          <w:rFonts w:ascii="TH SarabunPSK" w:hAnsi="TH SarabunPSK" w:cs="TH SarabunPSK"/>
-          <w:sz w:val="32"/>
-          <w:szCs w:val="32"/>
-          <w:cs/>
-        </w:rPr>
-        <w:instrText>%</w:instrText>
-      </w:r>
-      <w:r>
-        <w:rPr>
-          <w:rFonts w:ascii="TH SarabunPSK" w:hAnsi="TH SarabunPSK" w:cs="TH SarabunPSK"/>
-          <w:sz w:val="32"/>
-          <w:szCs w:val="32"/>
-        </w:rPr>
-        <w:instrText>B0</w:instrText>
-      </w:r>
-      <w:r>
-        <w:rPr>
-          <w:rFonts w:ascii="TH SarabunPSK" w:hAnsi="TH SarabunPSK" w:cs="TH SarabunPSK"/>
-          <w:sz w:val="32"/>
-          <w:szCs w:val="32"/>
-          <w:cs/>
-        </w:rPr>
-        <w:instrText>%</w:instrText>
-      </w:r>
-      <w:r>
-        <w:rPr>
-          <w:rFonts w:ascii="TH SarabunPSK" w:hAnsi="TH SarabunPSK" w:cs="TH SarabunPSK"/>
-          <w:sz w:val="32"/>
-          <w:szCs w:val="32"/>
-        </w:rPr>
-        <w:instrText>E0</w:instrText>
-      </w:r>
-      <w:r>
-        <w:rPr>
-          <w:rFonts w:ascii="TH SarabunPSK" w:hAnsi="TH SarabunPSK" w:cs="TH SarabunPSK"/>
-          <w:sz w:val="32"/>
-          <w:szCs w:val="32"/>
-          <w:cs/>
-        </w:rPr>
-        <w:instrText>%</w:instrText>
-      </w:r>
-      <w:r>
-        <w:rPr>
-          <w:rFonts w:ascii="TH SarabunPSK" w:hAnsi="TH SarabunPSK" w:cs="TH SarabunPSK"/>
-          <w:sz w:val="32"/>
-          <w:szCs w:val="32"/>
-        </w:rPr>
-        <w:instrText>B8</w:instrText>
-      </w:r>
-      <w:r>
-        <w:rPr>
-          <w:rFonts w:ascii="TH SarabunPSK" w:hAnsi="TH SarabunPSK" w:cs="TH SarabunPSK"/>
-          <w:sz w:val="32"/>
-          <w:szCs w:val="32"/>
-          <w:cs/>
-        </w:rPr>
-        <w:instrText>%</w:instrText>
-      </w:r>
-      <w:r>
-        <w:rPr>
-          <w:rFonts w:ascii="TH SarabunPSK" w:hAnsi="TH SarabunPSK" w:cs="TH SarabunPSK"/>
-          <w:sz w:val="32"/>
-          <w:szCs w:val="32"/>
-        </w:rPr>
-        <w:instrText>9A</w:instrText>
-      </w:r>
-      <w:r>
-        <w:rPr>
-          <w:rFonts w:ascii="TH SarabunPSK" w:hAnsi="TH SarabunPSK" w:cs="TH SarabunPSK"/>
-          <w:sz w:val="32"/>
-          <w:szCs w:val="32"/>
-          <w:cs/>
-        </w:rPr>
-        <w:instrText>%</w:instrText>
-      </w:r>
-      <w:r>
-        <w:rPr>
-          <w:rFonts w:ascii="TH SarabunPSK" w:hAnsi="TH SarabunPSK" w:cs="TH SarabunPSK"/>
-          <w:sz w:val="32"/>
-          <w:szCs w:val="32"/>
-        </w:rPr>
-        <w:instrText>E0</w:instrText>
-      </w:r>
-      <w:r>
-        <w:rPr>
-          <w:rFonts w:ascii="TH SarabunPSK" w:hAnsi="TH SarabunPSK" w:cs="TH SarabunPSK"/>
-          <w:sz w:val="32"/>
-          <w:szCs w:val="32"/>
-          <w:cs/>
-        </w:rPr>
-        <w:instrText>%</w:instrText>
-      </w:r>
-      <w:r>
-        <w:rPr>
-          <w:rFonts w:ascii="TH SarabunPSK" w:hAnsi="TH SarabunPSK" w:cs="TH SarabunPSK"/>
-          <w:sz w:val="32"/>
-          <w:szCs w:val="32"/>
-        </w:rPr>
-        <w:instrText>B8</w:instrText>
-      </w:r>
-      <w:r>
-        <w:rPr>
-          <w:rFonts w:ascii="TH SarabunPSK" w:hAnsi="TH SarabunPSK" w:cs="TH SarabunPSK"/>
-          <w:sz w:val="32"/>
-          <w:szCs w:val="32"/>
-          <w:cs/>
-        </w:rPr>
-        <w:instrText>%</w:instrText>
-      </w:r>
-      <w:r>
-        <w:rPr>
-          <w:rFonts w:ascii="TH SarabunPSK" w:hAnsi="TH SarabunPSK" w:cs="TH SarabunPSK"/>
-          <w:sz w:val="32"/>
-          <w:szCs w:val="32"/>
-        </w:rPr>
-        <w:instrText>9A</w:instrText>
-      </w:r>
-      <w:r>
-        <w:rPr>
-          <w:rFonts w:ascii="TH SarabunPSK" w:hAnsi="TH SarabunPSK" w:cs="TH SarabunPSK"/>
-          <w:sz w:val="32"/>
-          <w:szCs w:val="32"/>
-          <w:cs/>
-        </w:rPr>
-        <w:instrText>%</w:instrText>
-      </w:r>
-      <w:r>
-        <w:rPr>
-          <w:rFonts w:ascii="TH SarabunPSK" w:hAnsi="TH SarabunPSK" w:cs="TH SarabunPSK"/>
-          <w:sz w:val="32"/>
-          <w:szCs w:val="32"/>
-        </w:rPr>
-        <w:instrText>E0</w:instrText>
-      </w:r>
-      <w:r>
-        <w:rPr>
-          <w:rFonts w:ascii="TH SarabunPSK" w:hAnsi="TH SarabunPSK" w:cs="TH SarabunPSK"/>
-          <w:sz w:val="32"/>
-          <w:szCs w:val="32"/>
-          <w:cs/>
-        </w:rPr>
-        <w:instrText>%</w:instrText>
-      </w:r>
-      <w:r>
-        <w:rPr>
-          <w:rFonts w:ascii="TH SarabunPSK" w:hAnsi="TH SarabunPSK" w:cs="TH SarabunPSK"/>
-          <w:sz w:val="32"/>
-          <w:szCs w:val="32"/>
-        </w:rPr>
-        <w:instrText>B8</w:instrText>
-      </w:r>
-      <w:r>
-        <w:rPr>
-          <w:rFonts w:ascii="TH SarabunPSK" w:hAnsi="TH SarabunPSK" w:cs="TH SarabunPSK"/>
-          <w:sz w:val="32"/>
-          <w:szCs w:val="32"/>
-          <w:cs/>
-        </w:rPr>
-        <w:instrText>%</w:instrText>
-      </w:r>
-      <w:r>
-        <w:rPr>
-          <w:rFonts w:ascii="TH SarabunPSK" w:hAnsi="TH SarabunPSK" w:cs="TH SarabunPSK"/>
-          <w:sz w:val="32"/>
-          <w:szCs w:val="32"/>
-        </w:rPr>
-        <w:instrText>9B</w:instrText>
-      </w:r>
-      <w:r>
-        <w:rPr>
-          <w:rFonts w:ascii="TH SarabunPSK" w:hAnsi="TH SarabunPSK" w:cs="TH SarabunPSK"/>
-          <w:sz w:val="32"/>
-          <w:szCs w:val="32"/>
-          <w:cs/>
-        </w:rPr>
-        <w:instrText>%</w:instrText>
-      </w:r>
-      <w:r>
-        <w:rPr>
-          <w:rFonts w:ascii="TH SarabunPSK" w:hAnsi="TH SarabunPSK" w:cs="TH SarabunPSK"/>
-          <w:sz w:val="32"/>
-          <w:szCs w:val="32"/>
-        </w:rPr>
-        <w:instrText>E0</w:instrText>
-      </w:r>
-      <w:r>
-        <w:rPr>
-          <w:rFonts w:ascii="TH SarabunPSK" w:hAnsi="TH SarabunPSK" w:cs="TH SarabunPSK"/>
-          <w:sz w:val="32"/>
-          <w:szCs w:val="32"/>
-          <w:cs/>
-        </w:rPr>
-        <w:instrText>%</w:instrText>
-      </w:r>
-      <w:r>
-        <w:rPr>
-          <w:rFonts w:ascii="TH SarabunPSK" w:hAnsi="TH SarabunPSK" w:cs="TH SarabunPSK"/>
-          <w:sz w:val="32"/>
-          <w:szCs w:val="32"/>
-        </w:rPr>
-        <w:instrText>B8</w:instrText>
-      </w:r>
-      <w:r>
-        <w:rPr>
-          <w:rFonts w:ascii="TH SarabunPSK" w:hAnsi="TH SarabunPSK" w:cs="TH SarabunPSK"/>
-          <w:sz w:val="32"/>
-          <w:szCs w:val="32"/>
-          <w:cs/>
-        </w:rPr>
-        <w:instrText>%</w:instrText>
-      </w:r>
-      <w:r>
-        <w:rPr>
-          <w:rFonts w:ascii="TH SarabunPSK" w:hAnsi="TH SarabunPSK" w:cs="TH SarabunPSK"/>
-          <w:sz w:val="32"/>
-          <w:szCs w:val="32"/>
-        </w:rPr>
-        <w:instrText>8F</w:instrText>
-      </w:r>
-      <w:r>
-        <w:rPr>
-          <w:rFonts w:ascii="TH SarabunPSK" w:hAnsi="TH SarabunPSK" w:cs="TH SarabunPSK"/>
-          <w:sz w:val="32"/>
-          <w:szCs w:val="32"/>
-          <w:cs/>
-        </w:rPr>
-        <w:instrText>%</w:instrText>
-      </w:r>
-      <w:r>
-        <w:rPr>
-          <w:rFonts w:ascii="TH SarabunPSK" w:hAnsi="TH SarabunPSK" w:cs="TH SarabunPSK"/>
-          <w:sz w:val="32"/>
-          <w:szCs w:val="32"/>
-        </w:rPr>
-        <w:instrText>E0</w:instrText>
-      </w:r>
-      <w:r>
-        <w:rPr>
-          <w:rFonts w:ascii="TH SarabunPSK" w:hAnsi="TH SarabunPSK" w:cs="TH SarabunPSK"/>
-          <w:sz w:val="32"/>
-          <w:szCs w:val="32"/>
-          <w:cs/>
-        </w:rPr>
-        <w:instrText>%</w:instrText>
-      </w:r>
-      <w:r>
-        <w:rPr>
-          <w:rFonts w:ascii="TH SarabunPSK" w:hAnsi="TH SarabunPSK" w:cs="TH SarabunPSK"/>
-          <w:sz w:val="32"/>
-          <w:szCs w:val="32"/>
-        </w:rPr>
-        <w:instrText>B8</w:instrText>
-      </w:r>
-      <w:r>
-        <w:rPr>
-          <w:rFonts w:ascii="TH SarabunPSK" w:hAnsi="TH SarabunPSK" w:cs="TH SarabunPSK"/>
-          <w:sz w:val="32"/>
-          <w:szCs w:val="32"/>
-          <w:cs/>
-        </w:rPr>
-        <w:instrText>%</w:instrText>
-      </w:r>
-      <w:r>
-        <w:rPr>
-          <w:rFonts w:ascii="TH SarabunPSK" w:hAnsi="TH SarabunPSK" w:cs="TH SarabunPSK"/>
-          <w:sz w:val="32"/>
-          <w:szCs w:val="32"/>
-        </w:rPr>
-        <w:instrText>B4</w:instrText>
-      </w:r>
-      <w:r>
-        <w:rPr>
-          <w:rFonts w:ascii="TH SarabunPSK" w:hAnsi="TH SarabunPSK" w:cs="TH SarabunPSK"/>
-          <w:sz w:val="32"/>
-          <w:szCs w:val="32"/>
-          <w:cs/>
-        </w:rPr>
-        <w:instrText>%</w:instrText>
-      </w:r>
-      <w:r>
-        <w:rPr>
-          <w:rFonts w:ascii="TH SarabunPSK" w:hAnsi="TH SarabunPSK" w:cs="TH SarabunPSK"/>
-          <w:sz w:val="32"/>
-          <w:szCs w:val="32"/>
-        </w:rPr>
-        <w:instrText>E0</w:instrText>
-      </w:r>
-      <w:r>
-        <w:rPr>
-          <w:rFonts w:ascii="TH SarabunPSK" w:hAnsi="TH SarabunPSK" w:cs="TH SarabunPSK"/>
-          <w:sz w:val="32"/>
-          <w:szCs w:val="32"/>
-          <w:cs/>
-        </w:rPr>
-        <w:instrText>%</w:instrText>
-      </w:r>
-      <w:r>
-        <w:rPr>
-          <w:rFonts w:ascii="TH SarabunPSK" w:hAnsi="TH SarabunPSK" w:cs="TH SarabunPSK"/>
-          <w:sz w:val="32"/>
-          <w:szCs w:val="32"/>
-        </w:rPr>
-        <w:instrText>B8</w:instrText>
-      </w:r>
-      <w:r>
-        <w:rPr>
-          <w:rFonts w:ascii="TH SarabunPSK" w:hAnsi="TH SarabunPSK" w:cs="TH SarabunPSK"/>
-          <w:sz w:val="32"/>
-          <w:szCs w:val="32"/>
-          <w:cs/>
-        </w:rPr>
-        <w:instrText>%</w:instrText>
-      </w:r>
-      <w:r>
-        <w:rPr>
-          <w:rFonts w:ascii="TH SarabunPSK" w:hAnsi="TH SarabunPSK" w:cs="TH SarabunPSK"/>
-          <w:sz w:val="32"/>
-          <w:szCs w:val="32"/>
-        </w:rPr>
-        <w:instrText>9A</w:instrText>
-      </w:r>
-      <w:r>
-        <w:rPr>
-          <w:rFonts w:ascii="TH SarabunPSK" w:hAnsi="TH SarabunPSK" w:cs="TH SarabunPSK"/>
-          <w:sz w:val="32"/>
-          <w:szCs w:val="32"/>
-          <w:cs/>
-        </w:rPr>
-        <w:instrText>%</w:instrText>
-      </w:r>
-      <w:r>
-        <w:rPr>
-          <w:rFonts w:ascii="TH SarabunPSK" w:hAnsi="TH SarabunPSK" w:cs="TH SarabunPSK"/>
-          <w:sz w:val="32"/>
-          <w:szCs w:val="32"/>
-        </w:rPr>
-        <w:instrText>E0</w:instrText>
-      </w:r>
-      <w:r>
-        <w:rPr>
-          <w:rFonts w:ascii="TH SarabunPSK" w:hAnsi="TH SarabunPSK" w:cs="TH SarabunPSK"/>
-          <w:sz w:val="32"/>
-          <w:szCs w:val="32"/>
-          <w:cs/>
-        </w:rPr>
-        <w:instrText>%</w:instrText>
-      </w:r>
-      <w:r>
-        <w:rPr>
-          <w:rFonts w:ascii="TH SarabunPSK" w:hAnsi="TH SarabunPSK" w:cs="TH SarabunPSK"/>
-          <w:sz w:val="32"/>
-          <w:szCs w:val="32"/>
-        </w:rPr>
-        <w:instrText>B8</w:instrText>
-      </w:r>
-      <w:r>
-        <w:rPr>
-          <w:rFonts w:ascii="TH SarabunPSK" w:hAnsi="TH SarabunPSK" w:cs="TH SarabunPSK"/>
-          <w:sz w:val="32"/>
-          <w:szCs w:val="32"/>
-          <w:cs/>
-        </w:rPr>
-        <w:instrText>%</w:instrText>
-      </w:r>
-      <w:r>
-        <w:rPr>
-          <w:rFonts w:ascii="TH SarabunPSK" w:hAnsi="TH SarabunPSK" w:cs="TH SarabunPSK"/>
-          <w:sz w:val="32"/>
-          <w:szCs w:val="32"/>
-        </w:rPr>
-        <w:instrText>B1</w:instrText>
-      </w:r>
-      <w:r>
-        <w:rPr>
-          <w:rFonts w:ascii="TH SarabunPSK" w:hAnsi="TH SarabunPSK" w:cs="TH SarabunPSK"/>
-          <w:sz w:val="32"/>
-          <w:szCs w:val="32"/>
-          <w:cs/>
-        </w:rPr>
-        <w:instrText>%</w:instrText>
-      </w:r>
-      <w:r>
-        <w:rPr>
-          <w:rFonts w:ascii="TH SarabunPSK" w:hAnsi="TH SarabunPSK" w:cs="TH SarabunPSK"/>
-          <w:sz w:val="32"/>
-          <w:szCs w:val="32"/>
-        </w:rPr>
-        <w:instrText>E0</w:instrText>
-      </w:r>
-      <w:r>
-        <w:rPr>
-          <w:rFonts w:ascii="TH SarabunPSK" w:hAnsi="TH SarabunPSK" w:cs="TH SarabunPSK"/>
-          <w:sz w:val="32"/>
-          <w:szCs w:val="32"/>
-          <w:cs/>
-        </w:rPr>
-        <w:instrText>%</w:instrText>
-      </w:r>
-      <w:r>
-        <w:rPr>
-          <w:rFonts w:ascii="TH SarabunPSK" w:hAnsi="TH SarabunPSK" w:cs="TH SarabunPSK"/>
-          <w:sz w:val="32"/>
-          <w:szCs w:val="32"/>
-        </w:rPr>
-        <w:instrText>B8</w:instrText>
-      </w:r>
-      <w:r>
-        <w:rPr>
-          <w:rFonts w:ascii="TH SarabunPSK" w:hAnsi="TH SarabunPSK" w:cs="TH SarabunPSK"/>
-          <w:sz w:val="32"/>
-          <w:szCs w:val="32"/>
-          <w:cs/>
-        </w:rPr>
-        <w:instrText>%</w:instrText>
-      </w:r>
-      <w:r>
-        <w:rPr>
-          <w:rFonts w:ascii="TH SarabunPSK" w:hAnsi="TH SarabunPSK" w:cs="TH SarabunPSK"/>
-          <w:sz w:val="32"/>
-          <w:szCs w:val="32"/>
-        </w:rPr>
-        <w:instrText>95</w:instrText>
-      </w:r>
-      <w:r>
-        <w:rPr>
-          <w:rFonts w:ascii="TH SarabunPSK" w:hAnsi="TH SarabunPSK" w:cs="TH SarabunPSK"/>
-          <w:sz w:val="32"/>
-          <w:szCs w:val="32"/>
-          <w:cs/>
-        </w:rPr>
-        <w:instrText>%</w:instrText>
-      </w:r>
-      <w:r>
-        <w:rPr>
-          <w:rFonts w:ascii="TH SarabunPSK" w:hAnsi="TH SarabunPSK" w:cs="TH SarabunPSK"/>
-          <w:sz w:val="32"/>
-          <w:szCs w:val="32"/>
-        </w:rPr>
-        <w:instrText>E0</w:instrText>
-      </w:r>
-      <w:r>
-        <w:rPr>
-          <w:rFonts w:ascii="TH SarabunPSK" w:hAnsi="TH SarabunPSK" w:cs="TH SarabunPSK"/>
-          <w:sz w:val="32"/>
-          <w:szCs w:val="32"/>
-          <w:cs/>
-        </w:rPr>
-        <w:instrText>%</w:instrText>
-      </w:r>
-      <w:r>
-        <w:rPr>
-          <w:rFonts w:ascii="TH SarabunPSK" w:hAnsi="TH SarabunPSK" w:cs="TH SarabunPSK"/>
-          <w:sz w:val="32"/>
-          <w:szCs w:val="32"/>
-        </w:rPr>
-        <w:instrText>B8</w:instrText>
-      </w:r>
-      <w:r>
-        <w:rPr>
-          <w:rFonts w:ascii="TH SarabunPSK" w:hAnsi="TH SarabunPSK" w:cs="TH SarabunPSK"/>
-          <w:sz w:val="32"/>
-          <w:szCs w:val="32"/>
-          <w:cs/>
-        </w:rPr>
-        <w:instrText>%</w:instrText>
-      </w:r>
-      <w:r>
-        <w:rPr>
-          <w:rFonts w:ascii="TH SarabunPSK" w:hAnsi="TH SarabunPSK" w:cs="TH SarabunPSK"/>
-          <w:sz w:val="32"/>
-          <w:szCs w:val="32"/>
-        </w:rPr>
-        <w:instrText>B4</w:instrText>
-      </w:r>
-      <w:r>
-        <w:rPr>
-          <w:rFonts w:ascii="TH SarabunPSK" w:hAnsi="TH SarabunPSK" w:cs="TH SarabunPSK"/>
-          <w:sz w:val="32"/>
-          <w:szCs w:val="32"/>
-          <w:cs/>
-        </w:rPr>
-        <w:instrText>%</w:instrText>
-      </w:r>
-      <w:r>
-        <w:rPr>
-          <w:rFonts w:ascii="TH SarabunPSK" w:hAnsi="TH SarabunPSK" w:cs="TH SarabunPSK"/>
-          <w:sz w:val="32"/>
-          <w:szCs w:val="32"/>
-        </w:rPr>
-        <w:instrText>E0</w:instrText>
-      </w:r>
-      <w:r>
-        <w:rPr>
-          <w:rFonts w:ascii="TH SarabunPSK" w:hAnsi="TH SarabunPSK" w:cs="TH SarabunPSK"/>
-          <w:sz w:val="32"/>
-          <w:szCs w:val="32"/>
-          <w:cs/>
-        </w:rPr>
-        <w:instrText>%</w:instrText>
-      </w:r>
-      <w:r>
-        <w:rPr>
-          <w:rFonts w:ascii="TH SarabunPSK" w:hAnsi="TH SarabunPSK" w:cs="TH SarabunPSK"/>
-          <w:sz w:val="32"/>
-          <w:szCs w:val="32"/>
-        </w:rPr>
-        <w:instrText>B8</w:instrText>
-      </w:r>
-      <w:r>
-        <w:rPr>
-          <w:rFonts w:ascii="TH SarabunPSK" w:hAnsi="TH SarabunPSK" w:cs="TH SarabunPSK"/>
-          <w:sz w:val="32"/>
-          <w:szCs w:val="32"/>
-          <w:cs/>
-        </w:rPr>
-        <w:instrText>%</w:instrText>
-      </w:r>
-      <w:r>
-        <w:rPr>
-          <w:rFonts w:ascii="TH SarabunPSK" w:hAnsi="TH SarabunPSK" w:cs="TH SarabunPSK"/>
-          <w:sz w:val="32"/>
-          <w:szCs w:val="32"/>
-        </w:rPr>
-        <w:instrText>81</w:instrText>
-      </w:r>
-      <w:r>
-        <w:rPr>
-          <w:rFonts w:ascii="TH SarabunPSK" w:hAnsi="TH SarabunPSK" w:cs="TH SarabunPSK"/>
-          <w:sz w:val="32"/>
-          <w:szCs w:val="32"/>
-          <w:cs/>
-        </w:rPr>
-        <w:instrText>%</w:instrText>
-      </w:r>
-      <w:r>
-        <w:rPr>
-          <w:rFonts w:ascii="TH SarabunPSK" w:hAnsi="TH SarabunPSK" w:cs="TH SarabunPSK"/>
-          <w:sz w:val="32"/>
-          <w:szCs w:val="32"/>
-        </w:rPr>
-        <w:instrText>E0</w:instrText>
-      </w:r>
-      <w:r>
-        <w:rPr>
-          <w:rFonts w:ascii="TH SarabunPSK" w:hAnsi="TH SarabunPSK" w:cs="TH SarabunPSK"/>
-          <w:sz w:val="32"/>
-          <w:szCs w:val="32"/>
-          <w:cs/>
-        </w:rPr>
-        <w:instrText>%</w:instrText>
-      </w:r>
-      <w:r>
-        <w:rPr>
-          <w:rFonts w:ascii="TH SarabunPSK" w:hAnsi="TH SarabunPSK" w:cs="TH SarabunPSK"/>
-          <w:sz w:val="32"/>
-          <w:szCs w:val="32"/>
-        </w:rPr>
-        <w:instrText>B8</w:instrText>
-      </w:r>
-      <w:r>
-        <w:rPr>
-          <w:rFonts w:ascii="TH SarabunPSK" w:hAnsi="TH SarabunPSK" w:cs="TH SarabunPSK"/>
-          <w:sz w:val="32"/>
-          <w:szCs w:val="32"/>
-          <w:cs/>
-        </w:rPr>
-        <w:instrText>%</w:instrText>
-      </w:r>
-      <w:r>
-        <w:rPr>
-          <w:rFonts w:ascii="TH SarabunPSK" w:hAnsi="TH SarabunPSK" w:cs="TH SarabunPSK"/>
-          <w:sz w:val="32"/>
-          <w:szCs w:val="32"/>
-        </w:rPr>
-        <w:instrText>B2</w:instrText>
-      </w:r>
-      <w:r>
-        <w:rPr>
-          <w:rFonts w:ascii="TH SarabunPSK" w:hAnsi="TH SarabunPSK" w:cs="TH SarabunPSK"/>
-          <w:sz w:val="32"/>
-          <w:szCs w:val="32"/>
-          <w:cs/>
-        </w:rPr>
-        <w:instrText>%</w:instrText>
-      </w:r>
-      <w:r>
-        <w:rPr>
-          <w:rFonts w:ascii="TH SarabunPSK" w:hAnsi="TH SarabunPSK" w:cs="TH SarabunPSK"/>
-          <w:sz w:val="32"/>
-          <w:szCs w:val="32"/>
-        </w:rPr>
-        <w:instrText>E0</w:instrText>
-      </w:r>
-      <w:r>
-        <w:rPr>
-          <w:rFonts w:ascii="TH SarabunPSK" w:hAnsi="TH SarabunPSK" w:cs="TH SarabunPSK"/>
-          <w:sz w:val="32"/>
-          <w:szCs w:val="32"/>
-          <w:cs/>
-        </w:rPr>
-        <w:instrText>%</w:instrText>
-      </w:r>
-      <w:r>
-        <w:rPr>
-          <w:rFonts w:ascii="TH SarabunPSK" w:hAnsi="TH SarabunPSK" w:cs="TH SarabunPSK"/>
-          <w:sz w:val="32"/>
-          <w:szCs w:val="32"/>
-        </w:rPr>
-        <w:instrText>B8</w:instrText>
-      </w:r>
-      <w:r>
-        <w:rPr>
-          <w:rFonts w:ascii="TH SarabunPSK" w:hAnsi="TH SarabunPSK" w:cs="TH SarabunPSK"/>
-          <w:sz w:val="32"/>
-          <w:szCs w:val="32"/>
-          <w:cs/>
-        </w:rPr>
-        <w:instrText>%</w:instrText>
-      </w:r>
-      <w:r>
-        <w:rPr>
-          <w:rFonts w:ascii="TH SarabunPSK" w:hAnsi="TH SarabunPSK" w:cs="TH SarabunPSK"/>
-          <w:sz w:val="32"/>
-          <w:szCs w:val="32"/>
-        </w:rPr>
-        <w:instrText>A3</w:instrText>
-      </w:r>
-      <w:r>
-        <w:rPr>
-          <w:rFonts w:ascii="TH SarabunPSK" w:hAnsi="TH SarabunPSK" w:cs="TH SarabunPSK"/>
-          <w:sz w:val="32"/>
-          <w:szCs w:val="32"/>
-          <w:cs/>
-        </w:rPr>
-        <w:instrText xml:space="preserve">" </w:instrText>
-      </w:r>
-      <w:r>
-        <w:rPr>
-          <w:rFonts w:ascii="TH SarabunPSK" w:hAnsi="TH SarabunPSK" w:cs="TH SarabunPSK"/>
-          <w:sz w:val="32"/>
-          <w:szCs w:val="32"/>
-        </w:rPr>
-        <w:instrText xml:space="preserve">\o </w:instrText>
-      </w:r>
-      <w:r>
-        <w:rPr>
-          <w:rFonts w:ascii="TH SarabunPSK" w:hAnsi="TH SarabunPSK" w:cs="TH SarabunPSK"/>
-          <w:sz w:val="32"/>
-          <w:szCs w:val="32"/>
-          <w:cs/>
-        </w:rPr>
-        <w:instrText xml:space="preserve">"ระบบปฏิบัติการ" </w:instrText>
-      </w:r>
-      <w:r>
-        <w:fldChar w:fldCharType="separate"/>
-      </w:r>
-      <w:r>
-        <w:rPr>
-          <w:rStyle w:val="Hyperlink"/>
-          <w:rFonts w:ascii="TH SarabunPSK" w:eastAsia="Times New Roman" w:hAnsi="TH SarabunPSK" w:cs="TH SarabunPSK"/>
-          <w:color w:val="auto"/>
-          <w:sz w:val="32"/>
-          <w:szCs w:val="32"/>
-          <w:u w:val="none"/>
-          <w:cs/>
-        </w:rPr>
-        <w:t>ระบบปฏิบัติการ</w:t>
-      </w:r>
-      <w:r>
-        <w:rPr>
-          <w:rStyle w:val="Hyperlink"/>
-          <w:rFonts w:ascii="TH SarabunPSK" w:eastAsia="Times New Roman" w:hAnsi="TH SarabunPSK" w:cs="TH SarabunPSK"/>
-          <w:color w:val="auto"/>
-          <w:sz w:val="32"/>
-          <w:szCs w:val="32"/>
-          <w:u w:val="none"/>
-        </w:rPr>
-        <w:fldChar w:fldCharType="end"/>
-      </w:r>
+      <w:hyperlink r:id="rId10" w:tooltip="ระบบปฏิบัติการ" w:history="1">
+        <w:r>
+          <w:rPr>
+            <w:rStyle w:val="ac"/>
+            <w:rFonts w:ascii="TH SarabunPSK" w:eastAsia="Times New Roman" w:hAnsi="TH SarabunPSK" w:cs="TH SarabunPSK"/>
+            <w:color w:val="auto"/>
+            <w:sz w:val="32"/>
+            <w:szCs w:val="32"/>
+            <w:u w:val="none"/>
+            <w:cs/>
+          </w:rPr>
+          <w:t>ระบบปฏิบัติการ</w:t>
+        </w:r>
+      </w:hyperlink>
       <w:r>
         <w:rPr>
           <w:rFonts w:ascii="TH SarabunPSK" w:eastAsia="Times New Roman" w:hAnsi="TH SarabunPSK" w:cs="TH SarabunPSK"/>
@@ -5220,7 +2543,7 @@
     </w:p>
     <w:p>
       <w:pPr>
-        <w:pStyle w:val="ListParagraph"/>
+        <w:pStyle w:val="ab"/>
         <w:numPr>
           <w:ilvl w:val="2"/>
           <w:numId w:val="5"/>
@@ -5313,7 +2636,18 @@
           <w:szCs w:val="32"/>
           <w:cs/>
         </w:rPr>
-        <w:t xml:space="preserve">ซึ่งมีความรวดเร็วมาก ไม่ว่าคุณจะอยู่ที่ไหนในโลกนี้ถ้ามีอีเมล์คุณก็สามารถที่จะส่งหรือรับอีเมล์ได้จากทุกที่เพียงแค่คุณมี </w:t>
+        <w:t>ซึ่งมีความรวดเร็วมาก ไม่ว่าคุณจะอยู่ที่ไหนใน</w:t>
+      </w:r>
+      <w:r>
+        <w:rPr>
+          <w:rFonts w:ascii="TH SarabunPSK" w:eastAsia="Times New Roman" w:hAnsi="TH SarabunPSK" w:cs="TH SarabunPSK"/>
+          <w:color w:val="000000"/>
+          <w:sz w:val="32"/>
+          <w:szCs w:val="32"/>
+          <w:cs/>
+        </w:rPr>
+        <w:lastRenderedPageBreak/>
+        <w:t xml:space="preserve">โลกนี้ถ้ามีอีเมล์คุณก็สามารถที่จะส่งหรือรับอีเมล์ได้จากทุกที่เพียงแค่คุณมี </w:t>
       </w:r>
       <w:r>
         <w:rPr>
@@ -5375,7 +2709,7 @@
     </w:p>
     <w:p>
       <w:pPr>
-        <w:pStyle w:val="ListParagraph"/>
+        <w:pStyle w:val="ab"/>
         <w:numPr>
           <w:ilvl w:val="2"/>
           <w:numId w:val="5"/>
@@ -5573,7 +2907,7 @@
     </w:p>
     <w:p>
       <w:pPr>
-        <w:pStyle w:val="ListParagraph"/>
+        <w:pStyle w:val="ab"/>
         <w:numPr>
           <w:ilvl w:val="2"/>
           <w:numId w:val="5"/>
@@ -5777,7 +3111,7 @@
     </w:p>
     <w:p>
       <w:pPr>
-        <w:pStyle w:val="ListParagraph"/>
+        <w:pStyle w:val="ab"/>
         <w:numPr>
           <w:ilvl w:val="2"/>
           <w:numId w:val="5"/>
@@ -5905,7 +3239,7 @@
     </w:p>
     <w:p>
       <w:pPr>
-        <w:pStyle w:val="ListParagraph"/>
+        <w:pStyle w:val="ab"/>
         <w:numPr>
           <w:ilvl w:val="2"/>
           <w:numId w:val="5"/>
@@ -5915,22 +3249,21 @@
         <w:jc w:val="both"/>
         <w:textAlignment w:val="baseline"/>
         <w:rPr>
-          <w:rStyle w:val="Heading8Char"/>
-          <w:rFonts w:ascii="TH SarabunPSK" w:hAnsi="TH SarabunPSK" w:cs="TH SarabunPSK"/>
-          <w:color w:val="000000"/>
-          <w:sz w:val="32"/>
-          <w:szCs w:val="32"/>
-        </w:rPr>
-      </w:pPr>
-      <w:r>
-        <w:rPr>
-          <w:rFonts w:ascii="TH SarabunPSK" w:eastAsia="Times New Roman" w:hAnsi="TH SarabunPSK" w:cs="TH SarabunPSK"/>
-          <w:color w:val="000000"/>
-          <w:sz w:val="32"/>
-          <w:szCs w:val="32"/>
-          <w:cs/>
-        </w:rPr>
-        <w:lastRenderedPageBreak/>
+          <w:rStyle w:val="80"/>
+          <w:rFonts w:ascii="TH SarabunPSK" w:eastAsiaTheme="minorHAnsi" w:hAnsi="TH SarabunPSK" w:cs="TH SarabunPSK"/>
+          <w:color w:val="000000"/>
+          <w:sz w:val="32"/>
+          <w:szCs w:val="32"/>
+        </w:rPr>
+      </w:pPr>
+      <w:r>
+        <w:rPr>
+          <w:rFonts w:ascii="TH SarabunPSK" w:eastAsia="Times New Roman" w:hAnsi="TH SarabunPSK" w:cs="TH SarabunPSK"/>
+          <w:color w:val="000000"/>
+          <w:sz w:val="32"/>
+          <w:szCs w:val="32"/>
+          <w:cs/>
+        </w:rPr>
         <w:t>พีดีเอฟ (</w:t>
       </w:r>
       <w:r>
@@ -5954,7 +3287,7 @@
       </w:r>
       <w:r>
         <w:rPr>
-          <w:rStyle w:val="Heading8Char"/>
+          <w:rStyle w:val="80"/>
           <w:rFonts w:ascii="TH SarabunPSK" w:eastAsiaTheme="minorHAnsi" w:hAnsi="TH SarabunPSK" w:cs="TH SarabunPSK"/>
           <w:b w:val="0"/>
           <w:bCs w:val="0"/>
@@ -5966,7 +3299,7 @@
       </w:r>
       <w:r>
         <w:rPr>
-          <w:rStyle w:val="Heading8Char"/>
+          <w:rStyle w:val="80"/>
           <w:rFonts w:ascii="TH SarabunPSK" w:eastAsiaTheme="minorHAnsi" w:hAnsi="TH SarabunPSK" w:cs="TH SarabunPSK"/>
           <w:b w:val="0"/>
           <w:bCs w:val="0"/>
@@ -5978,7 +3311,7 @@
       </w:r>
       <w:r>
         <w:rPr>
-          <w:rStyle w:val="Heading8Char"/>
+          <w:rStyle w:val="80"/>
           <w:rFonts w:ascii="TH SarabunPSK" w:eastAsiaTheme="minorHAnsi" w:hAnsi="TH SarabunPSK" w:cs="TH SarabunPSK"/>
           <w:b w:val="0"/>
           <w:bCs w:val="0"/>
@@ -5989,7 +3322,7 @@
       </w:r>
       <w:r>
         <w:rPr>
-          <w:rStyle w:val="Heading8Char"/>
+          <w:rStyle w:val="80"/>
           <w:rFonts w:ascii="TH SarabunPSK" w:eastAsiaTheme="minorHAnsi" w:hAnsi="TH SarabunPSK" w:cs="TH SarabunPSK"/>
           <w:b w:val="0"/>
           <w:bCs w:val="0"/>
@@ -6001,7 +3334,7 @@
       </w:r>
       <w:r>
         <w:rPr>
-          <w:rStyle w:val="Heading8Char"/>
+          <w:rStyle w:val="80"/>
           <w:rFonts w:ascii="TH SarabunPSK" w:eastAsiaTheme="minorHAnsi" w:hAnsi="TH SarabunPSK" w:cs="TH SarabunPSK"/>
           <w:b w:val="0"/>
           <w:bCs w:val="0"/>
@@ -6012,7 +3345,7 @@
       </w:r>
       <w:r>
         <w:rPr>
-          <w:rStyle w:val="Heading8Char"/>
+          <w:rStyle w:val="80"/>
           <w:rFonts w:ascii="TH SarabunPSK" w:eastAsiaTheme="minorHAnsi" w:hAnsi="TH SarabunPSK" w:cs="TH SarabunPSK"/>
           <w:b w:val="0"/>
           <w:bCs w:val="0"/>
@@ -6024,7 +3357,7 @@
       </w:r>
       <w:r>
         <w:rPr>
-          <w:rStyle w:val="Heading8Char"/>
+          <w:rStyle w:val="80"/>
           <w:rFonts w:ascii="TH SarabunPSK" w:eastAsiaTheme="minorHAnsi" w:hAnsi="TH SarabunPSK" w:cs="TH SarabunPSK"/>
           <w:b w:val="0"/>
           <w:bCs w:val="0"/>
@@ -6035,7 +3368,7 @@
       </w:r>
       <w:r>
         <w:rPr>
-          <w:rStyle w:val="Heading8Char"/>
+          <w:rStyle w:val="80"/>
           <w:rFonts w:ascii="TH SarabunPSK" w:eastAsiaTheme="minorHAnsi" w:hAnsi="TH SarabunPSK" w:cs="TH SarabunPSK"/>
           <w:b w:val="0"/>
           <w:bCs w:val="0"/>
@@ -6047,7 +3380,7 @@
       </w:r>
       <w:r>
         <w:rPr>
-          <w:rStyle w:val="Heading8Char"/>
+          <w:rStyle w:val="80"/>
           <w:rFonts w:ascii="TH SarabunPSK" w:eastAsiaTheme="minorHAnsi" w:hAnsi="TH SarabunPSK" w:cs="TH SarabunPSK"/>
           <w:b w:val="0"/>
           <w:bCs w:val="0"/>
@@ -6058,7 +3391,7 @@
       </w:r>
       <w:r>
         <w:rPr>
-          <w:rStyle w:val="Heading8Char"/>
+          <w:rStyle w:val="80"/>
           <w:rFonts w:ascii="TH SarabunPSK" w:eastAsiaTheme="minorHAnsi" w:hAnsi="TH SarabunPSK" w:cs="TH SarabunPSK"/>
           <w:b w:val="0"/>
           <w:bCs w:val="0"/>
@@ -6070,7 +3403,7 @@
       </w:r>
       <w:r>
         <w:rPr>
-          <w:rStyle w:val="Heading8Char"/>
+          <w:rStyle w:val="80"/>
           <w:rFonts w:ascii="TH SarabunPSK" w:eastAsiaTheme="minorHAnsi" w:hAnsi="TH SarabunPSK" w:cs="TH SarabunPSK"/>
           <w:b w:val="0"/>
           <w:bCs w:val="0"/>
@@ -6081,7 +3414,7 @@
       </w:r>
       <w:r>
         <w:rPr>
-          <w:rStyle w:val="Heading8Char"/>
+          <w:rStyle w:val="80"/>
           <w:rFonts w:ascii="TH SarabunPSK" w:eastAsiaTheme="minorHAnsi" w:hAnsi="TH SarabunPSK" w:cs="TH SarabunPSK"/>
           <w:b w:val="0"/>
           <w:bCs w:val="0"/>
@@ -6093,7 +3426,7 @@
       </w:r>
       <w:r>
         <w:rPr>
-          <w:rStyle w:val="Heading8Char"/>
+          <w:rStyle w:val="80"/>
           <w:rFonts w:ascii="TH SarabunPSK" w:eastAsiaTheme="minorHAnsi" w:hAnsi="TH SarabunPSK" w:cs="TH SarabunPSK"/>
           <w:b w:val="0"/>
           <w:bCs w:val="0"/>
@@ -6104,7 +3437,7 @@
       </w:r>
       <w:r>
         <w:rPr>
-          <w:rStyle w:val="Heading8Char"/>
+          <w:rStyle w:val="80"/>
           <w:rFonts w:ascii="TH SarabunPSK" w:eastAsiaTheme="minorHAnsi" w:hAnsi="TH SarabunPSK" w:cs="TH SarabunPSK"/>
           <w:b w:val="0"/>
           <w:bCs w:val="0"/>
@@ -6117,7 +3450,7 @@
     </w:p>
     <w:p>
       <w:pPr>
-        <w:pStyle w:val="ListParagraph"/>
+        <w:pStyle w:val="ab"/>
         <w:numPr>
           <w:ilvl w:val="2"/>
           <w:numId w:val="5"/>
@@ -6282,7 +3615,7 @@
     </w:p>
     <w:p>
       <w:pPr>
-        <w:pStyle w:val="ListParagraph"/>
+        <w:pStyle w:val="ab"/>
         <w:numPr>
           <w:ilvl w:val="2"/>
           <w:numId w:val="5"/>
@@ -6467,7 +3800,7 @@
     </w:p>
     <w:p>
       <w:pPr>
-        <w:pStyle w:val="ListParagraph"/>
+        <w:pStyle w:val="ab"/>
         <w:numPr>
           <w:ilvl w:val="2"/>
           <w:numId w:val="5"/>
@@ -6477,8 +3810,8 @@
         <w:jc w:val="both"/>
         <w:textAlignment w:val="baseline"/>
         <w:rPr>
-          <w:rStyle w:val="Heading8Char"/>
-          <w:rFonts w:ascii="TH SarabunPSK" w:hAnsi="TH SarabunPSK" w:cs="TH SarabunPSK"/>
+          <w:rStyle w:val="80"/>
+          <w:rFonts w:ascii="TH SarabunPSK" w:eastAsiaTheme="minorHAnsi" w:hAnsi="TH SarabunPSK" w:cs="TH SarabunPSK"/>
           <w:color w:val="000000"/>
           <w:sz w:val="32"/>
           <w:szCs w:val="32"/>
@@ -6525,7 +3858,7 @@
       </w:r>
       <w:r>
         <w:rPr>
-          <w:rStyle w:val="Heading8Char"/>
+          <w:rStyle w:val="80"/>
           <w:rFonts w:ascii="TH SarabunPSK" w:eastAsiaTheme="minorHAnsi" w:hAnsi="TH SarabunPSK" w:cs="TH SarabunPSK"/>
           <w:b w:val="0"/>
           <w:bCs w:val="0"/>
@@ -6537,7 +3870,7 @@
       </w:r>
       <w:r>
         <w:rPr>
-          <w:rStyle w:val="Heading8Char"/>
+          <w:rStyle w:val="80"/>
           <w:rFonts w:ascii="TH SarabunPSK" w:eastAsiaTheme="minorHAnsi" w:hAnsi="TH SarabunPSK" w:cs="TH SarabunPSK"/>
           <w:b w:val="0"/>
           <w:bCs w:val="0"/>
@@ -6548,7 +3881,7 @@
       </w:r>
       <w:r>
         <w:rPr>
-          <w:rStyle w:val="Heading8Char"/>
+          <w:rStyle w:val="80"/>
           <w:rFonts w:ascii="TH SarabunPSK" w:eastAsiaTheme="minorHAnsi" w:hAnsi="TH SarabunPSK" w:cs="TH SarabunPSK"/>
           <w:b w:val="0"/>
           <w:bCs w:val="0"/>
@@ -6556,138 +3889,151 @@
           <w:szCs w:val="32"/>
           <w:cs/>
         </w:rPr>
-        <w:t>เป็น ภาษาสคริปต์เชิงวัตถุ (ที่เรียกกันว่า "สคริปต์" (</w:t>
-      </w:r>
-      <w:r>
-        <w:rPr>
-          <w:rStyle w:val="Heading8Char"/>
+        <w:t>เป็น ภาษา</w:t>
+      </w:r>
+      <w:r>
+        <w:rPr>
+          <w:rStyle w:val="80"/>
           <w:rFonts w:ascii="TH SarabunPSK" w:eastAsiaTheme="minorHAnsi" w:hAnsi="TH SarabunPSK" w:cs="TH SarabunPSK"/>
           <w:b w:val="0"/>
           <w:bCs w:val="0"/>
           <w:sz w:val="32"/>
           <w:szCs w:val="32"/>
-        </w:rPr>
-        <w:t>script</w:t>
-      </w:r>
-      <w:r>
-        <w:rPr>
-          <w:rStyle w:val="Heading8Char"/>
+          <w:cs/>
+        </w:rPr>
+        <w:lastRenderedPageBreak/>
+        <w:t>สคริปต์เชิงวัตถุ (ที่เรียกกันว่า "สคริปต์" (</w:t>
+      </w:r>
+      <w:r>
+        <w:rPr>
+          <w:rStyle w:val="80"/>
           <w:rFonts w:ascii="TH SarabunPSK" w:eastAsiaTheme="minorHAnsi" w:hAnsi="TH SarabunPSK" w:cs="TH SarabunPSK"/>
           <w:b w:val="0"/>
           <w:bCs w:val="0"/>
           <w:sz w:val="32"/>
           <w:szCs w:val="32"/>
-          <w:cs/>
-        </w:rPr>
-        <w:t xml:space="preserve">) ซึ่งในการสร้างและพัฒนาเว็บไซต์ (ใช่ร่วมกับ </w:t>
-      </w:r>
-      <w:r>
-        <w:rPr>
-          <w:rStyle w:val="Heading8Char"/>
+        </w:rPr>
+        <w:t>script</w:t>
+      </w:r>
+      <w:r>
+        <w:rPr>
+          <w:rStyle w:val="80"/>
           <w:rFonts w:ascii="TH SarabunPSK" w:eastAsiaTheme="minorHAnsi" w:hAnsi="TH SarabunPSK" w:cs="TH SarabunPSK"/>
           <w:b w:val="0"/>
           <w:bCs w:val="0"/>
           <w:sz w:val="32"/>
           <w:szCs w:val="32"/>
-        </w:rPr>
-        <w:t>HTML</w:t>
-      </w:r>
-      <w:r>
-        <w:rPr>
-          <w:rStyle w:val="Heading8Char"/>
+          <w:cs/>
+        </w:rPr>
+        <w:t xml:space="preserve">) ซึ่งในการสร้างและพัฒนาเว็บไซต์ (ใช่ร่วมกับ </w:t>
+      </w:r>
+      <w:r>
+        <w:rPr>
+          <w:rStyle w:val="80"/>
           <w:rFonts w:ascii="TH SarabunPSK" w:eastAsiaTheme="minorHAnsi" w:hAnsi="TH SarabunPSK" w:cs="TH SarabunPSK"/>
           <w:b w:val="0"/>
           <w:bCs w:val="0"/>
           <w:sz w:val="32"/>
           <w:szCs w:val="32"/>
-          <w:cs/>
-        </w:rPr>
-        <w:t>) เพื่อให้เว็บไซต์ของเราดูมีการเคลื่อนไหว สามารถตอบสนองผู้ใช้งานได้มากขึ้น ซึ่งมีวิธีการทำงานในลักษณะ "แปลความและดำเนินงานไปทีละคำสั่ง" (</w:t>
-      </w:r>
-      <w:r>
-        <w:rPr>
-          <w:rStyle w:val="Heading8Char"/>
+        </w:rPr>
+        <w:t>HTML</w:t>
+      </w:r>
+      <w:r>
+        <w:rPr>
+          <w:rStyle w:val="80"/>
           <w:rFonts w:ascii="TH SarabunPSK" w:eastAsiaTheme="minorHAnsi" w:hAnsi="TH SarabunPSK" w:cs="TH SarabunPSK"/>
           <w:b w:val="0"/>
           <w:bCs w:val="0"/>
           <w:sz w:val="32"/>
           <w:szCs w:val="32"/>
-        </w:rPr>
-        <w:t>interpret</w:t>
-      </w:r>
-      <w:r>
-        <w:rPr>
-          <w:rStyle w:val="Heading8Char"/>
+          <w:cs/>
+        </w:rPr>
+        <w:t>) เพื่อให้เว็บไซต์ของเราดูมีการเคลื่อนไหว สามารถตอบสนองผู้ใช้งานได้มากขึ้น ซึ่งมีวิธีการทำงานในลักษณะ "แปลความและดำเนินงานไปทีละคำสั่ง" (</w:t>
+      </w:r>
+      <w:r>
+        <w:rPr>
+          <w:rStyle w:val="80"/>
           <w:rFonts w:ascii="TH SarabunPSK" w:eastAsiaTheme="minorHAnsi" w:hAnsi="TH SarabunPSK" w:cs="TH SarabunPSK"/>
           <w:b w:val="0"/>
           <w:bCs w:val="0"/>
           <w:sz w:val="32"/>
           <w:szCs w:val="32"/>
-          <w:cs/>
-        </w:rPr>
-        <w:t>) หรือเรียกว่า อ็อบเจ็กโอเรียลเต็ด (</w:t>
-      </w:r>
-      <w:r>
-        <w:rPr>
-          <w:rStyle w:val="Heading8Char"/>
+        </w:rPr>
+        <w:t>interpret</w:t>
+      </w:r>
+      <w:r>
+        <w:rPr>
+          <w:rStyle w:val="80"/>
           <w:rFonts w:ascii="TH SarabunPSK" w:eastAsiaTheme="minorHAnsi" w:hAnsi="TH SarabunPSK" w:cs="TH SarabunPSK"/>
           <w:b w:val="0"/>
           <w:bCs w:val="0"/>
           <w:sz w:val="32"/>
           <w:szCs w:val="32"/>
-        </w:rPr>
-        <w:t>Object Oriented Programming</w:t>
-      </w:r>
-      <w:r>
-        <w:rPr>
-          <w:rStyle w:val="Heading8Char"/>
+          <w:cs/>
+        </w:rPr>
+        <w:t>) หรือเรียกว่า อ็อบเจ็กโอเรียลเต็ด (</w:t>
+      </w:r>
+      <w:r>
+        <w:rPr>
+          <w:rStyle w:val="80"/>
           <w:rFonts w:ascii="TH SarabunPSK" w:eastAsiaTheme="minorHAnsi" w:hAnsi="TH SarabunPSK" w:cs="TH SarabunPSK"/>
           <w:b w:val="0"/>
           <w:bCs w:val="0"/>
           <w:sz w:val="32"/>
           <w:szCs w:val="32"/>
-          <w:cs/>
-        </w:rPr>
-        <w:t xml:space="preserve">) ที่มีเป้าหมายในการ ออกแบบและพัฒนาโปรแกรมในระบบอินเทอร์เน็ต สำหรับผู้เขียนด้วยภาษา </w:t>
-      </w:r>
-      <w:r>
-        <w:rPr>
-          <w:rStyle w:val="Heading8Char"/>
+        </w:rPr>
+        <w:t>Object Oriented Programming</w:t>
+      </w:r>
+      <w:r>
+        <w:rPr>
+          <w:rStyle w:val="80"/>
           <w:rFonts w:ascii="TH SarabunPSK" w:eastAsiaTheme="minorHAnsi" w:hAnsi="TH SarabunPSK" w:cs="TH SarabunPSK"/>
           <w:b w:val="0"/>
           <w:bCs w:val="0"/>
           <w:sz w:val="32"/>
           <w:szCs w:val="32"/>
-        </w:rPr>
-        <w:t xml:space="preserve">HTML </w:t>
-      </w:r>
-      <w:r>
-        <w:rPr>
-          <w:rStyle w:val="Heading8Char"/>
+          <w:cs/>
+        </w:rPr>
+        <w:t xml:space="preserve">) ที่มีเป้าหมายในการ ออกแบบและพัฒนาโปรแกรมในระบบอินเทอร์เน็ต สำหรับผู้เขียนด้วยภาษา </w:t>
+      </w:r>
+      <w:r>
+        <w:rPr>
+          <w:rStyle w:val="80"/>
           <w:rFonts w:ascii="TH SarabunPSK" w:eastAsiaTheme="minorHAnsi" w:hAnsi="TH SarabunPSK" w:cs="TH SarabunPSK"/>
           <w:b w:val="0"/>
           <w:bCs w:val="0"/>
           <w:sz w:val="32"/>
           <w:szCs w:val="32"/>
-          <w:cs/>
-        </w:rPr>
-        <w:t>สามารถทำงานข้ามแพลตฟอร์มได้ โดยทำงานร่วมกับ ภาษา</w:t>
-      </w:r>
-      <w:r>
-        <w:rPr>
-          <w:rStyle w:val="Heading8Char"/>
+        </w:rPr>
+        <w:t xml:space="preserve">HTML </w:t>
+      </w:r>
+      <w:r>
+        <w:rPr>
+          <w:rStyle w:val="80"/>
           <w:rFonts w:ascii="TH SarabunPSK" w:eastAsiaTheme="minorHAnsi" w:hAnsi="TH SarabunPSK" w:cs="TH SarabunPSK"/>
           <w:b w:val="0"/>
           <w:bCs w:val="0"/>
           <w:sz w:val="32"/>
           <w:szCs w:val="32"/>
+          <w:cs/>
+        </w:rPr>
+        <w:t>สามารถทำงานข้ามแพลตฟอร์มได้ โดยทำงานร่วมกับ ภาษา</w:t>
+      </w:r>
+      <w:r>
+        <w:rPr>
+          <w:rStyle w:val="80"/>
+          <w:rFonts w:ascii="TH SarabunPSK" w:eastAsiaTheme="minorHAnsi" w:hAnsi="TH SarabunPSK" w:cs="TH SarabunPSK"/>
+          <w:b w:val="0"/>
+          <w:bCs w:val="0"/>
+          <w:sz w:val="32"/>
+          <w:szCs w:val="32"/>
         </w:rPr>
         <w:t> </w:t>
       </w:r>
-      <w:hyperlink r:id="rId8" w:tooltip="HTML คืออะไร เอชทีเอ็มแอล ภาษาคอมพิวเตอร์ที่ใช้ในการสร้างเว็บเพจ ใช้เขียนโปรแกรม ย่อมาจากอะไร::HTML คืออะไร     HTML..." w:history="1">
+      <w:hyperlink r:id="rId11" w:tooltip="HTML คืออะไร เอชทีเอ็มแอล ภาษาคอมพิวเตอร์ที่ใช้ในการสร้างเว็บเพจ ใช้เขียนโปรแกรม ย่อมาจากอะไร::HTML คืออะไร     HTML..." w:history="1">
         <w:r>
           <w:rPr>
-            <w:rStyle w:val="Heading8Char"/>
+            <w:rStyle w:val="80"/>
             <w:rFonts w:ascii="TH SarabunPSK" w:eastAsiaTheme="minorHAnsi" w:hAnsi="TH SarabunPSK" w:cs="TH SarabunPSK"/>
             <w:b w:val="0"/>
             <w:bCs w:val="0"/>
@@ -6699,7 +4045,7 @@
       </w:hyperlink>
       <w:r>
         <w:rPr>
-          <w:rStyle w:val="Heading8Char"/>
+          <w:rStyle w:val="80"/>
           <w:rFonts w:ascii="TH SarabunPSK" w:eastAsiaTheme="minorHAnsi" w:hAnsi="TH SarabunPSK" w:cs="TH SarabunPSK"/>
           <w:b w:val="0"/>
           <w:bCs w:val="0"/>
@@ -6711,7 +4057,7 @@
       </w:r>
       <w:r>
         <w:rPr>
-          <w:rStyle w:val="Heading8Char"/>
+          <w:rStyle w:val="80"/>
           <w:rFonts w:ascii="TH SarabunPSK" w:eastAsiaTheme="minorHAnsi" w:hAnsi="TH SarabunPSK" w:cs="TH SarabunPSK"/>
           <w:b w:val="0"/>
           <w:bCs w:val="0"/>
@@ -6720,10 +4066,10 @@
         </w:rPr>
         <w:t> </w:t>
       </w:r>
-      <w:hyperlink r:id="rId9" w:tooltip="Java คืออะไร จาวา คือภาษาคอมพิวเตอร์ สำหรับเขียนโปรแกรมเชิงวัตถุ::Java คืออะไร     Java หรือ..." w:history="1">
+      <w:hyperlink r:id="rId12" w:tooltip="Java คืออะไร จาวา คือภาษาคอมพิวเตอร์ สำหรับเขียนโปรแกรมเชิงวัตถุ::Java คืออะไร     Java หรือ..." w:history="1">
         <w:r>
           <w:rPr>
-            <w:rStyle w:val="Heading8Char"/>
+            <w:rStyle w:val="80"/>
             <w:rFonts w:ascii="TH SarabunPSK" w:eastAsiaTheme="minorHAnsi" w:hAnsi="TH SarabunPSK" w:cs="TH SarabunPSK"/>
             <w:b w:val="0"/>
             <w:bCs w:val="0"/>
@@ -6735,7 +4081,7 @@
       </w:hyperlink>
       <w:r>
         <w:rPr>
-          <w:rStyle w:val="Heading8Char"/>
+          <w:rStyle w:val="80"/>
           <w:rFonts w:ascii="TH SarabunPSK" w:eastAsiaTheme="minorHAnsi" w:hAnsi="TH SarabunPSK" w:cs="TH SarabunPSK"/>
           <w:b w:val="0"/>
           <w:bCs w:val="0"/>
@@ -6747,7 +4093,7 @@
       </w:r>
       <w:r>
         <w:rPr>
-          <w:rStyle w:val="Heading8Char"/>
+          <w:rStyle w:val="80"/>
           <w:rFonts w:ascii="TH SarabunPSK" w:eastAsiaTheme="minorHAnsi" w:hAnsi="TH SarabunPSK" w:cs="TH SarabunPSK"/>
           <w:b w:val="0"/>
           <w:bCs w:val="0"/>
@@ -6758,7 +4104,7 @@
       </w:r>
       <w:r>
         <w:rPr>
-          <w:rStyle w:val="Heading8Char"/>
+          <w:rStyle w:val="80"/>
           <w:rFonts w:ascii="TH SarabunPSK" w:eastAsiaTheme="minorHAnsi" w:hAnsi="TH SarabunPSK" w:cs="TH SarabunPSK"/>
           <w:b w:val="0"/>
           <w:bCs w:val="0"/>
@@ -6770,7 +4116,7 @@
       </w:r>
       <w:r>
         <w:rPr>
-          <w:rStyle w:val="Heading8Char"/>
+          <w:rStyle w:val="80"/>
           <w:rFonts w:ascii="TH SarabunPSK" w:eastAsiaTheme="minorHAnsi" w:hAnsi="TH SarabunPSK" w:cs="TH SarabunPSK"/>
           <w:b w:val="0"/>
           <w:bCs w:val="0"/>
@@ -6781,7 +4127,7 @@
       </w:r>
       <w:r>
         <w:rPr>
-          <w:rStyle w:val="Heading8Char"/>
+          <w:rStyle w:val="80"/>
           <w:rFonts w:ascii="TH SarabunPSK" w:eastAsiaTheme="minorHAnsi" w:hAnsi="TH SarabunPSK" w:cs="TH SarabunPSK"/>
           <w:b w:val="0"/>
           <w:bCs w:val="0"/>
@@ -6793,7 +4139,7 @@
       </w:r>
       <w:r>
         <w:rPr>
-          <w:rStyle w:val="Heading8Char"/>
+          <w:rStyle w:val="80"/>
           <w:rFonts w:ascii="TH SarabunPSK" w:eastAsiaTheme="minorHAnsi" w:hAnsi="TH SarabunPSK" w:cs="TH SarabunPSK"/>
           <w:b w:val="0"/>
           <w:bCs w:val="0"/>
@@ -6805,7 +4151,7 @@
     </w:p>
     <w:p>
       <w:pPr>
-        <w:pStyle w:val="ListParagraph"/>
+        <w:pStyle w:val="ab"/>
         <w:numPr>
           <w:ilvl w:val="2"/>
           <w:numId w:val="5"/>
@@ -6815,8 +4161,8 @@
         <w:jc w:val="both"/>
         <w:textAlignment w:val="baseline"/>
         <w:rPr>
-          <w:rStyle w:val="Heading8Char"/>
-          <w:rFonts w:ascii="TH SarabunPSK" w:hAnsi="TH SarabunPSK" w:cs="TH SarabunPSK"/>
+          <w:rStyle w:val="80"/>
+          <w:rFonts w:ascii="TH SarabunPSK" w:eastAsiaTheme="minorHAnsi" w:hAnsi="TH SarabunPSK" w:cs="TH SarabunPSK"/>
           <w:color w:val="000000"/>
           <w:sz w:val="32"/>
           <w:szCs w:val="32"/>
@@ -6863,7 +4209,7 @@
       </w:r>
       <w:r>
         <w:rPr>
-          <w:rStyle w:val="Heading8Char"/>
+          <w:rStyle w:val="80"/>
           <w:rFonts w:ascii="TH SarabunPSK" w:eastAsiaTheme="minorHAnsi" w:hAnsi="TH SarabunPSK" w:cs="TH SarabunPSK"/>
           <w:b w:val="0"/>
           <w:bCs w:val="0"/>
@@ -6875,7 +4221,7 @@
       </w:r>
       <w:r>
         <w:rPr>
-          <w:rStyle w:val="Heading8Char"/>
+          <w:rStyle w:val="80"/>
           <w:rFonts w:ascii="TH SarabunPSK" w:eastAsiaTheme="minorHAnsi" w:hAnsi="TH SarabunPSK" w:cs="TH SarabunPSK"/>
           <w:b w:val="0"/>
           <w:bCs w:val="0"/>
@@ -6886,7 +4232,7 @@
       </w:r>
       <w:r>
         <w:rPr>
-          <w:rStyle w:val="Heading8Char"/>
+          <w:rStyle w:val="80"/>
           <w:rFonts w:ascii="TH SarabunPSK" w:eastAsiaTheme="minorHAnsi" w:hAnsi="TH SarabunPSK" w:cs="TH SarabunPSK"/>
           <w:b w:val="0"/>
           <w:bCs w:val="0"/>
@@ -6898,7 +4244,7 @@
       </w:r>
       <w:r>
         <w:rPr>
-          <w:rStyle w:val="Heading8Char"/>
+          <w:rStyle w:val="80"/>
           <w:rFonts w:ascii="TH SarabunPSK" w:eastAsiaTheme="minorHAnsi" w:hAnsi="TH SarabunPSK" w:cs="TH SarabunPSK"/>
           <w:b w:val="0"/>
           <w:bCs w:val="0"/>
@@ -6909,7 +4255,7 @@
       </w:r>
       <w:r>
         <w:rPr>
-          <w:rStyle w:val="Heading8Char"/>
+          <w:rStyle w:val="80"/>
           <w:rFonts w:ascii="TH SarabunPSK" w:eastAsiaTheme="minorHAnsi" w:hAnsi="TH SarabunPSK" w:cs="TH SarabunPSK"/>
           <w:b w:val="0"/>
           <w:bCs w:val="0"/>
@@ -6921,7 +4267,7 @@
       </w:r>
       <w:r>
         <w:rPr>
-          <w:rStyle w:val="Heading8Char"/>
+          <w:rStyle w:val="80"/>
           <w:rFonts w:ascii="TH SarabunPSK" w:eastAsiaTheme="minorHAnsi" w:hAnsi="TH SarabunPSK" w:cs="TH SarabunPSK"/>
           <w:b w:val="0"/>
           <w:bCs w:val="0"/>
@@ -6930,10 +4276,10 @@
         </w:rPr>
         <w:t> </w:t>
       </w:r>
-      <w:hyperlink r:id="rId10" w:tooltip="JavaScript คืออะไร จาวา สคริปต์ คือ ภาษาคอมพิวเตอร์สำหรับการเขียนโปรแกรมบนระบบอินเทอร์เน็ต::JavaScript คืออะไร..." w:history="1">
+      <w:hyperlink r:id="rId13" w:tooltip="JavaScript คืออะไร จาวา สคริปต์ คือ ภาษาคอมพิวเตอร์สำหรับการเขียนโปรแกรมบนระบบอินเทอร์เน็ต::JavaScript คืออะไร..." w:history="1">
         <w:r>
           <w:rPr>
-            <w:rStyle w:val="Heading8Char"/>
+            <w:rStyle w:val="80"/>
             <w:rFonts w:ascii="TH SarabunPSK" w:eastAsiaTheme="minorHAnsi" w:hAnsi="TH SarabunPSK" w:cs="TH SarabunPSK"/>
             <w:b w:val="0"/>
             <w:bCs w:val="0"/>
@@ -6945,7 +4291,7 @@
       </w:hyperlink>
       <w:r>
         <w:rPr>
-          <w:rStyle w:val="Heading8Char"/>
+          <w:rStyle w:val="80"/>
           <w:rFonts w:ascii="TH SarabunPSK" w:eastAsiaTheme="minorHAnsi" w:hAnsi="TH SarabunPSK" w:cs="TH SarabunPSK"/>
           <w:b w:val="0"/>
           <w:bCs w:val="0"/>
@@ -6956,7 +4302,7 @@
       </w:r>
       <w:r>
         <w:rPr>
-          <w:rStyle w:val="Heading8Char"/>
+          <w:rStyle w:val="80"/>
           <w:rFonts w:ascii="TH SarabunPSK" w:eastAsiaTheme="minorHAnsi" w:hAnsi="TH SarabunPSK" w:cs="TH SarabunPSK"/>
           <w:b w:val="0"/>
           <w:bCs w:val="0"/>
@@ -6968,7 +4314,7 @@
       </w:r>
       <w:r>
         <w:rPr>
-          <w:rStyle w:val="Heading8Char"/>
+          <w:rStyle w:val="80"/>
           <w:rFonts w:ascii="TH SarabunPSK" w:eastAsiaTheme="minorHAnsi" w:hAnsi="TH SarabunPSK" w:cs="TH SarabunPSK"/>
           <w:b w:val="0"/>
           <w:bCs w:val="0"/>
@@ -6979,7 +4325,7 @@
       </w:r>
       <w:r>
         <w:rPr>
-          <w:rStyle w:val="Heading8Char"/>
+          <w:rStyle w:val="80"/>
           <w:rFonts w:ascii="TH SarabunPSK" w:eastAsiaTheme="minorHAnsi" w:hAnsi="TH SarabunPSK" w:cs="TH SarabunPSK"/>
           <w:b w:val="0"/>
           <w:bCs w:val="0"/>
@@ -6991,7 +4337,7 @@
       </w:r>
       <w:r>
         <w:rPr>
-          <w:rStyle w:val="Heading8Char"/>
+          <w:rStyle w:val="80"/>
           <w:rFonts w:ascii="TH SarabunPSK" w:eastAsiaTheme="minorHAnsi" w:hAnsi="TH SarabunPSK" w:cs="TH SarabunPSK"/>
           <w:b w:val="0"/>
           <w:bCs w:val="0"/>
@@ -7002,7 +4348,7 @@
       </w:r>
       <w:r>
         <w:rPr>
-          <w:rStyle w:val="Heading8Char"/>
+          <w:rStyle w:val="80"/>
           <w:rFonts w:ascii="TH SarabunPSK" w:eastAsiaTheme="minorHAnsi" w:hAnsi="TH SarabunPSK" w:cs="TH SarabunPSK"/>
           <w:b w:val="0"/>
           <w:bCs w:val="0"/>
@@ -7014,7 +4360,7 @@
       </w:r>
       <w:r>
         <w:rPr>
-          <w:rStyle w:val="Heading8Char"/>
+          <w:rStyle w:val="80"/>
           <w:rFonts w:ascii="TH SarabunPSK" w:eastAsiaTheme="minorHAnsi" w:hAnsi="TH SarabunPSK" w:cs="TH SarabunPSK"/>
           <w:b w:val="0"/>
           <w:bCs w:val="0"/>
@@ -7023,10 +4369,10 @@
         </w:rPr>
         <w:t> </w:t>
       </w:r>
-      <w:hyperlink r:id="rId11" w:tooltip="HTML คืออะไร เอชทีเอ็มแอล ภาษาคอมพิวเตอร์ที่ใช้ในการสร้างเว็บเพจ ใช้เขียนโปรแกรม ย่อมาจากอะไร::HTML คืออะไร     HTML..." w:history="1">
+      <w:hyperlink r:id="rId14" w:tooltip="HTML คืออะไร เอชทีเอ็มแอล ภาษาคอมพิวเตอร์ที่ใช้ในการสร้างเว็บเพจ ใช้เขียนโปรแกรม ย่อมาจากอะไร::HTML คืออะไร     HTML..." w:history="1">
         <w:r>
           <w:rPr>
-            <w:rStyle w:val="Heading8Char"/>
+            <w:rStyle w:val="80"/>
             <w:rFonts w:ascii="TH SarabunPSK" w:eastAsiaTheme="minorHAnsi" w:hAnsi="TH SarabunPSK" w:cs="TH SarabunPSK"/>
             <w:b w:val="0"/>
             <w:bCs w:val="0"/>
@@ -7038,7 +4384,7 @@
       </w:hyperlink>
       <w:r>
         <w:rPr>
-          <w:rStyle w:val="Heading8Char"/>
+          <w:rStyle w:val="80"/>
           <w:rFonts w:ascii="TH SarabunPSK" w:eastAsiaTheme="minorHAnsi" w:hAnsi="TH SarabunPSK" w:cs="TH SarabunPSK"/>
           <w:b w:val="0"/>
           <w:bCs w:val="0"/>
@@ -7050,7 +4396,7 @@
       </w:r>
       <w:r>
         <w:rPr>
-          <w:rStyle w:val="Heading8Char"/>
+          <w:rStyle w:val="80"/>
           <w:rFonts w:ascii="TH SarabunPSK" w:eastAsiaTheme="minorHAnsi" w:hAnsi="TH SarabunPSK" w:cs="TH SarabunPSK"/>
           <w:b w:val="0"/>
           <w:bCs w:val="0"/>
@@ -7061,7 +4407,7 @@
       </w:r>
       <w:r>
         <w:rPr>
-          <w:rStyle w:val="Heading8Char"/>
+          <w:rStyle w:val="80"/>
           <w:rFonts w:ascii="TH SarabunPSK" w:eastAsiaTheme="minorHAnsi" w:hAnsi="TH SarabunPSK" w:cs="TH SarabunPSK"/>
           <w:b w:val="0"/>
           <w:bCs w:val="0"/>
@@ -7073,7 +4419,7 @@
       </w:r>
       <w:r>
         <w:rPr>
-          <w:rStyle w:val="Heading8Char"/>
+          <w:rStyle w:val="80"/>
           <w:rFonts w:ascii="TH SarabunPSK" w:eastAsiaTheme="minorHAnsi" w:hAnsi="TH SarabunPSK" w:cs="TH SarabunPSK"/>
           <w:b w:val="0"/>
           <w:bCs w:val="0"/>
@@ -7084,7 +4430,7 @@
       </w:r>
       <w:r>
         <w:rPr>
-          <w:rStyle w:val="Heading8Char"/>
+          <w:rStyle w:val="80"/>
           <w:rFonts w:ascii="TH SarabunPSK" w:eastAsiaTheme="minorHAnsi" w:hAnsi="TH SarabunPSK" w:cs="TH SarabunPSK"/>
           <w:b w:val="0"/>
           <w:bCs w:val="0"/>
@@ -7096,7 +4442,7 @@
       </w:r>
       <w:r>
         <w:rPr>
-          <w:rStyle w:val="Heading8Char"/>
+          <w:rStyle w:val="80"/>
           <w:rFonts w:ascii="TH SarabunPSK" w:eastAsiaTheme="minorHAnsi" w:hAnsi="TH SarabunPSK" w:cs="TH SarabunPSK"/>
           <w:b w:val="0"/>
           <w:bCs w:val="0"/>
@@ -7107,7 +4453,7 @@
       </w:r>
       <w:r>
         <w:rPr>
-          <w:rStyle w:val="Heading8Char"/>
+          <w:rStyle w:val="80"/>
           <w:rFonts w:ascii="TH SarabunPSK" w:eastAsiaTheme="minorHAnsi" w:hAnsi="TH SarabunPSK" w:cs="TH SarabunPSK"/>
           <w:b w:val="0"/>
           <w:bCs w:val="0"/>
@@ -7119,7 +4465,7 @@
       </w:r>
       <w:r>
         <w:rPr>
-          <w:rStyle w:val="Heading8Char"/>
+          <w:rStyle w:val="80"/>
           <w:rFonts w:ascii="TH SarabunPSK" w:eastAsiaTheme="minorHAnsi" w:hAnsi="TH SarabunPSK" w:cs="TH SarabunPSK"/>
           <w:b w:val="0"/>
           <w:bCs w:val="0"/>
@@ -7130,7 +4476,7 @@
       </w:r>
       <w:r>
         <w:rPr>
-          <w:rStyle w:val="Heading8Char"/>
+          <w:rStyle w:val="80"/>
           <w:rFonts w:ascii="TH SarabunPSK" w:eastAsiaTheme="minorHAnsi" w:hAnsi="TH SarabunPSK" w:cs="TH SarabunPSK"/>
           <w:b w:val="0"/>
           <w:bCs w:val="0"/>
@@ -7142,7 +4488,7 @@
       </w:r>
       <w:r>
         <w:rPr>
-          <w:rStyle w:val="Heading8Char"/>
+          <w:rStyle w:val="80"/>
           <w:rFonts w:ascii="TH SarabunPSK" w:eastAsiaTheme="minorHAnsi" w:hAnsi="TH SarabunPSK" w:cs="TH SarabunPSK"/>
           <w:b w:val="0"/>
           <w:bCs w:val="0"/>
@@ -7153,7 +4499,7 @@
       </w:r>
       <w:r>
         <w:rPr>
-          <w:rStyle w:val="Heading8Char"/>
+          <w:rStyle w:val="80"/>
           <w:rFonts w:ascii="TH SarabunPSK" w:eastAsiaTheme="minorHAnsi" w:hAnsi="TH SarabunPSK" w:cs="TH SarabunPSK"/>
           <w:b w:val="0"/>
           <w:bCs w:val="0"/>
@@ -7165,7 +4511,7 @@
       </w:r>
       <w:r>
         <w:rPr>
-          <w:rStyle w:val="Heading8Char"/>
+          <w:rStyle w:val="80"/>
           <w:rFonts w:ascii="TH SarabunPSK" w:eastAsiaTheme="minorHAnsi" w:hAnsi="TH SarabunPSK" w:cs="TH SarabunPSK"/>
           <w:b w:val="0"/>
           <w:bCs w:val="0"/>
@@ -7174,10 +4520,10 @@
         </w:rPr>
         <w:t> </w:t>
       </w:r>
-      <w:hyperlink r:id="rId12" w:tooltip="Web server คืออะไร เว็บ เซิร์ฟเวอร์ คือ โปรแกรมคอมพิวเตอร์ ทำหน้าที่คอยให้บริการแก่ Client::Web server คืออะไรWeb server..." w:history="1">
+      <w:hyperlink r:id="rId15" w:tooltip="Web server คืออะไร เว็บ เซิร์ฟเวอร์ คือ โปรแกรมคอมพิวเตอร์ ทำหน้าที่คอยให้บริการแก่ Client::Web server คืออะไรWeb server..." w:history="1">
         <w:r>
           <w:rPr>
-            <w:rStyle w:val="Heading8Char"/>
+            <w:rStyle w:val="80"/>
             <w:rFonts w:ascii="TH SarabunPSK" w:eastAsiaTheme="minorHAnsi" w:hAnsi="TH SarabunPSK" w:cs="TH SarabunPSK"/>
             <w:b w:val="0"/>
             <w:bCs w:val="0"/>
@@ -7189,7 +4535,7 @@
       </w:hyperlink>
       <w:r>
         <w:rPr>
-          <w:rStyle w:val="Heading8Char"/>
+          <w:rStyle w:val="80"/>
           <w:rFonts w:ascii="TH SarabunPSK" w:eastAsiaTheme="minorHAnsi" w:hAnsi="TH SarabunPSK" w:cs="TH SarabunPSK"/>
           <w:b w:val="0"/>
           <w:bCs w:val="0"/>
@@ -7201,7 +4547,7 @@
       </w:r>
       <w:r>
         <w:rPr>
-          <w:rStyle w:val="Heading8Char"/>
+          <w:rStyle w:val="80"/>
           <w:rFonts w:ascii="TH SarabunPSK" w:eastAsiaTheme="minorHAnsi" w:hAnsi="TH SarabunPSK" w:cs="TH SarabunPSK"/>
           <w:b w:val="0"/>
           <w:bCs w:val="0"/>
@@ -7212,7 +4558,7 @@
       </w:r>
       <w:r>
         <w:rPr>
-          <w:rStyle w:val="Heading8Char"/>
+          <w:rStyle w:val="80"/>
           <w:rFonts w:ascii="TH SarabunPSK" w:eastAsiaTheme="minorHAnsi" w:hAnsi="TH SarabunPSK" w:cs="TH SarabunPSK"/>
           <w:b w:val="0"/>
           <w:bCs w:val="0"/>
@@ -7224,7 +4570,7 @@
       </w:r>
       <w:r>
         <w:rPr>
-          <w:rStyle w:val="Heading8Char"/>
+          <w:rStyle w:val="80"/>
           <w:rFonts w:ascii="TH SarabunPSK" w:eastAsiaTheme="minorHAnsi" w:hAnsi="TH SarabunPSK" w:cs="TH SarabunPSK"/>
           <w:b w:val="0"/>
           <w:bCs w:val="0"/>
@@ -7235,7 +4581,7 @@
       </w:r>
       <w:r>
         <w:rPr>
-          <w:rStyle w:val="Heading8Char"/>
+          <w:rStyle w:val="80"/>
           <w:rFonts w:ascii="TH SarabunPSK" w:eastAsiaTheme="minorHAnsi" w:hAnsi="TH SarabunPSK" w:cs="TH SarabunPSK"/>
           <w:b w:val="0"/>
           <w:bCs w:val="0"/>
@@ -7247,7 +4593,7 @@
       </w:r>
       <w:r>
         <w:rPr>
-          <w:rStyle w:val="Heading8Char"/>
+          <w:rStyle w:val="80"/>
           <w:rFonts w:ascii="TH SarabunPSK" w:eastAsiaTheme="minorHAnsi" w:hAnsi="TH SarabunPSK" w:cs="TH SarabunPSK"/>
           <w:b w:val="0"/>
           <w:bCs w:val="0"/>
@@ -7258,7 +4604,7 @@
       </w:r>
       <w:r>
         <w:rPr>
-          <w:rStyle w:val="Heading8Char"/>
+          <w:rStyle w:val="80"/>
           <w:rFonts w:ascii="TH SarabunPSK" w:eastAsiaTheme="minorHAnsi" w:hAnsi="TH SarabunPSK" w:cs="TH SarabunPSK"/>
           <w:b w:val="0"/>
           <w:bCs w:val="0"/>
@@ -7270,35 +4616,23 @@
       </w:r>
       <w:r>
         <w:rPr>
-          <w:rStyle w:val="Heading8Char"/>
+          <w:rStyle w:val="80"/>
           <w:rFonts w:ascii="TH SarabunPSK" w:eastAsiaTheme="minorHAnsi" w:hAnsi="TH SarabunPSK" w:cs="TH SarabunPSK"/>
           <w:b w:val="0"/>
           <w:bCs w:val="0"/>
           <w:sz w:val="32"/>
           <w:szCs w:val="32"/>
         </w:rPr>
-        <w:t xml:space="preserve">Dynamic </w:t>
-      </w:r>
-      <w:r>
-        <w:rPr>
-          <w:rStyle w:val="Heading8Char"/>
+        <w:t xml:space="preserve">Dynamic Web pages </w:t>
+      </w:r>
+      <w:r>
+        <w:rPr>
+          <w:rStyle w:val="80"/>
           <w:rFonts w:ascii="TH SarabunPSK" w:eastAsiaTheme="minorHAnsi" w:hAnsi="TH SarabunPSK" w:cs="TH SarabunPSK"/>
           <w:b w:val="0"/>
           <w:bCs w:val="0"/>
           <w:sz w:val="32"/>
           <w:szCs w:val="32"/>
-        </w:rPr>
-        <w:lastRenderedPageBreak/>
-        <w:t xml:space="preserve">Web pages </w:t>
-      </w:r>
-      <w:r>
-        <w:rPr>
-          <w:rStyle w:val="Heading8Char"/>
-          <w:rFonts w:ascii="TH SarabunPSK" w:eastAsiaTheme="minorHAnsi" w:hAnsi="TH SarabunPSK" w:cs="TH SarabunPSK"/>
-          <w:b w:val="0"/>
-          <w:bCs w:val="0"/>
-          <w:sz w:val="32"/>
-          <w:szCs w:val="32"/>
           <w:cs/>
         </w:rPr>
         <w:t>(เว็บเพจที่มีการโต้ตอบกับผู้ใช้) ได้อย่างมีประสิทธิภาพและมีลูกเล่นมากขึ้น</w:t>
@@ -7306,7 +4640,7 @@
     </w:p>
     <w:p>
       <w:pPr>
-        <w:pStyle w:val="ListParagraph"/>
+        <w:pStyle w:val="ab"/>
         <w:numPr>
           <w:ilvl w:val="2"/>
           <w:numId w:val="5"/>
@@ -7471,7 +4805,7 @@
     </w:p>
     <w:p>
       <w:pPr>
-        <w:pStyle w:val="ListParagraph"/>
+        <w:pStyle w:val="ab"/>
         <w:spacing w:after="0" w:line="240" w:lineRule="auto"/>
         <w:ind w:left="792" w:right="260"/>
         <w:textAlignment w:val="baseline"/>
@@ -7487,7 +4821,7 @@
     </w:p>
     <w:p>
       <w:pPr>
-        <w:pStyle w:val="ListParagraph"/>
+        <w:pStyle w:val="ab"/>
         <w:numPr>
           <w:ilvl w:val="1"/>
           <w:numId w:val="5"/>
@@ -7519,7 +4853,7 @@
     </w:p>
     <w:p>
       <w:pPr>
-        <w:pStyle w:val="ListParagraph"/>
+        <w:pStyle w:val="ab"/>
         <w:spacing w:after="0" w:line="240" w:lineRule="auto"/>
         <w:ind w:left="792" w:right="260"/>
         <w:textAlignment w:val="baseline"/>
@@ -7545,7 +4879,7 @@
     </w:p>
     <w:p>
       <w:pPr>
-        <w:pStyle w:val="ListParagraph"/>
+        <w:pStyle w:val="ab"/>
         <w:numPr>
           <w:ilvl w:val="2"/>
           <w:numId w:val="5"/>
@@ -7575,7 +4909,7 @@
     </w:p>
     <w:p>
       <w:pPr>
-        <w:pStyle w:val="ListParagraph"/>
+        <w:pStyle w:val="ab"/>
         <w:numPr>
           <w:ilvl w:val="3"/>
           <w:numId w:val="5"/>
@@ -7625,7 +4959,7 @@
     </w:p>
     <w:p>
       <w:pPr>
-        <w:pStyle w:val="ListParagraph"/>
+        <w:pStyle w:val="ab"/>
         <w:numPr>
           <w:ilvl w:val="3"/>
           <w:numId w:val="5"/>
@@ -7650,12 +4984,13 @@
           <w:szCs w:val="32"/>
           <w:cs/>
         </w:rPr>
+        <w:lastRenderedPageBreak/>
         <w:t>ค้นคว้าข้อมูลเกี่ยวกับหัวข้อที่เลือก</w:t>
       </w:r>
     </w:p>
     <w:p>
       <w:pPr>
-        <w:pStyle w:val="ListParagraph"/>
+        <w:pStyle w:val="ab"/>
         <w:numPr>
           <w:ilvl w:val="3"/>
           <w:numId w:val="5"/>
@@ -7685,7 +5020,7 @@
     </w:p>
     <w:p>
       <w:pPr>
-        <w:pStyle w:val="ListParagraph"/>
+        <w:pStyle w:val="ab"/>
         <w:numPr>
           <w:ilvl w:val="2"/>
           <w:numId w:val="5"/>
@@ -7715,7 +5050,7 @@
     </w:p>
     <w:p>
       <w:pPr>
-        <w:pStyle w:val="ListParagraph"/>
+        <w:pStyle w:val="ab"/>
         <w:numPr>
           <w:ilvl w:val="3"/>
           <w:numId w:val="5"/>
@@ -7790,7 +5125,7 @@
     </w:p>
     <w:p>
       <w:pPr>
-        <w:pStyle w:val="ListParagraph"/>
+        <w:pStyle w:val="ab"/>
         <w:numPr>
           <w:ilvl w:val="3"/>
           <w:numId w:val="5"/>
@@ -7855,7 +5190,7 @@
     </w:p>
     <w:p>
       <w:pPr>
-        <w:pStyle w:val="ListParagraph"/>
+        <w:pStyle w:val="ab"/>
         <w:numPr>
           <w:ilvl w:val="3"/>
           <w:numId w:val="5"/>
@@ -7885,7 +5220,7 @@
     </w:p>
     <w:p>
       <w:pPr>
-        <w:pStyle w:val="ListParagraph"/>
+        <w:pStyle w:val="ab"/>
         <w:numPr>
           <w:ilvl w:val="2"/>
           <w:numId w:val="5"/>
@@ -7915,7 +5250,7 @@
     </w:p>
     <w:p>
       <w:pPr>
-        <w:pStyle w:val="ListParagraph"/>
+        <w:pStyle w:val="ab"/>
         <w:numPr>
           <w:ilvl w:val="3"/>
           <w:numId w:val="5"/>
@@ -8025,7 +5360,7 @@
     </w:p>
     <w:p>
       <w:pPr>
-        <w:pStyle w:val="ListParagraph"/>
+        <w:pStyle w:val="ab"/>
         <w:numPr>
           <w:ilvl w:val="3"/>
           <w:numId w:val="5"/>
@@ -8094,7 +5429,7 @@
                     <pic:cNvPicPr/>
                   </pic:nvPicPr>
                   <pic:blipFill>
-                    <a:blip r:embed="rId13">
+                    <a:blip r:embed="rId16">
                       <a:extLst>
                         <a:ext uri="{28A0092B-C50C-407E-A947-70E740481C1C}">
                           <a14:useLocalDpi xmlns:a14="http://schemas.microsoft.com/office/drawing/2010/main" val="0"/>
@@ -8138,7 +5473,7 @@
 </file>
 
 <file path=word/numbering.xml><?xml version="1.0" encoding="utf-8"?>
-<w:numbering xmlns:wpc="http://schemas.microsoft.com/office/word/2010/wordprocessingCanvas" xmlns:cx="http://schemas.microsoft.com/office/drawing/2014/chartex" xmlns:mc="http://schemas.openxmlformats.org/markup-compatibility/2006" xmlns:o="urn:schemas-microsoft-com:office:office" xmlns:r="http://schemas.openxmlformats.org/officeDocument/2006/relationships" xmlns:m="http://schemas.openxmlformats.org/officeDocument/2006/math" xmlns:v="urn:schemas-microsoft-com:vml" xmlns:wp14="http://schemas.microsoft.com/office/word/2010/wordprocessingDrawing" xmlns:wp="http://schemas.openxmlformats.org/drawingml/2006/wordprocessingDrawing" xmlns:w10="urn:schemas-microsoft-com:office:word" xmlns:w="http://schemas.openxmlformats.org/wordprocessingml/2006/main" xmlns:w14="http://schemas.microsoft.com/office/word/2010/wordml" xmlns:w15="http://schemas.microsoft.com/office/word/2012/wordml" xmlns:w16se="http://schemas.microsoft.com/office/word/2015/wordml/symex" xmlns:wpg="http://schemas.microsoft.com/office/word/2010/wordprocessingGroup" xmlns:wpi="http://schemas.microsoft.com/office/word/2010/wordprocessingInk" xmlns:wne="http://schemas.microsoft.com/office/word/2006/wordml" xmlns:wps="http://schemas.microsoft.com/office/word/2010/wordprocessingShape" mc:Ignorable="w14 w15 w16se wp14">
+<w:numbering xmlns:wpc="http://schemas.microsoft.com/office/word/2010/wordprocessingCanvas" xmlns:cx="http://schemas.microsoft.com/office/drawing/2014/chartex" xmlns:cx1="http://schemas.microsoft.com/office/drawing/2015/9/8/chartex" xmlns:cx2="http://schemas.microsoft.com/office/drawing/2015/10/21/chartex" xmlns:cx3="http://schemas.microsoft.com/office/drawing/2016/5/9/chartex" xmlns:cx4="http://schemas.microsoft.com/office/drawing/2016/5/10/chartex" xmlns:cx5="http://schemas.microsoft.com/office/drawing/2016/5/11/chartex" xmlns:cx6="http://schemas.microsoft.com/office/drawing/2016/5/12/chartex" xmlns:cx7="http://schemas.microsoft.com/office/drawing/2016/5/13/chartex" xmlns:cx8="http://schemas.microsoft.com/office/drawing/2016/5/14/chartex" xmlns:mc="http://schemas.openxmlformats.org/markup-compatibility/2006" xmlns:aink="http://schemas.microsoft.com/office/drawing/2016/ink" xmlns:am3d="http://schemas.microsoft.com/office/drawing/2017/model3d" xmlns:o="urn:schemas-microsoft-com:office:office" xmlns:r="http://schemas.openxmlformats.org/officeDocument/2006/relationships" xmlns:m="http://schemas.openxmlformats.org/officeDocument/2006/math" xmlns:v="urn:schemas-microsoft-com:vml" xmlns:wp14="http://schemas.microsoft.com/office/word/2010/wordprocessingDrawing" xmlns:wp="http://schemas.openxmlformats.org/drawingml/2006/wordprocessingDrawing" xmlns:w10="urn:schemas-microsoft-com:office:word" xmlns:w="http://schemas.openxmlformats.org/wordprocessingml/2006/main" xmlns:w14="http://schemas.microsoft.com/office/word/2010/wordml" xmlns:w15="http://schemas.microsoft.com/office/word/2012/wordml" xmlns:w16cid="http://schemas.microsoft.com/office/word/2016/wordml/cid" xmlns:w16se="http://schemas.microsoft.com/office/word/2015/wordml/symex" xmlns:wpg="http://schemas.microsoft.com/office/word/2010/wordprocessingGroup" xmlns:wpi="http://schemas.microsoft.com/office/word/2010/wordprocessingInk" xmlns:wne="http://schemas.microsoft.com/office/word/2006/wordml" xmlns:wps="http://schemas.microsoft.com/office/word/2010/wordprocessingShape" mc:Ignorable="w14 w15 w16se w16cid wp14">
   <w:abstractNum w:abstractNumId="0" w15:restartNumberingAfterBreak="0">
     <w:nsid w:val="206E4766"/>
     <w:multiLevelType w:val="multilevel"/>
@@ -9268,7 +6603,7 @@
 </file>
 
 <file path=word/styles.xml><?xml version="1.0" encoding="utf-8"?>
-<w:styles xmlns:mc="http://schemas.openxmlformats.org/markup-compatibility/2006" xmlns:r="http://schemas.openxmlformats.org/officeDocument/2006/relationships" xmlns:w="http://schemas.openxmlformats.org/wordprocessingml/2006/main" xmlns:w14="http://schemas.microsoft.com/office/word/2010/wordml" xmlns:w15="http://schemas.microsoft.com/office/word/2012/wordml" xmlns:w16se="http://schemas.microsoft.com/office/word/2015/wordml/symex" mc:Ignorable="w14 w15 w16se">
+<w:styles xmlns:mc="http://schemas.openxmlformats.org/markup-compatibility/2006" xmlns:r="http://schemas.openxmlformats.org/officeDocument/2006/relationships" xmlns:w="http://schemas.openxmlformats.org/wordprocessingml/2006/main" xmlns:w14="http://schemas.microsoft.com/office/word/2010/wordml" xmlns:w15="http://schemas.microsoft.com/office/word/2012/wordml" xmlns:w16cid="http://schemas.microsoft.com/office/word/2016/wordml/cid" xmlns:w16se="http://schemas.microsoft.com/office/word/2015/wordml/symex" mc:Ignorable="w14 w15 w16se w16cid">
   <w:docDefaults>
     <w:rPrDefault>
       <w:rPr>
@@ -9284,7 +6619,7 @@
       </w:pPr>
     </w:pPrDefault>
   </w:docDefaults>
-  <w:latentStyles w:defLockedState="0" w:defUIPriority="99" w:defSemiHidden="0" w:defUnhideWhenUsed="0" w:defQFormat="0" w:count="371">
+  <w:latentStyles w:defLockedState="0" w:defUIPriority="99" w:defSemiHidden="0" w:defUnhideWhenUsed="0" w:defQFormat="0" w:count="375">
     <w:lsdException w:name="Normal" w:uiPriority="0" w:qFormat="1"/>
     <w:lsdException w:name="heading 1" w:uiPriority="9" w:qFormat="1"/>
     <w:lsdException w:name="heading 2" w:semiHidden="1" w:uiPriority="9" w:unhideWhenUsed="1" w:qFormat="1"/>
@@ -9390,7 +6725,6 @@
     <w:lsdException w:name="HTML Sample" w:semiHidden="1" w:unhideWhenUsed="1"/>
     <w:lsdException w:name="HTML Typewriter" w:semiHidden="1" w:unhideWhenUsed="1"/>
     <w:lsdException w:name="HTML Variable" w:semiHidden="1" w:unhideWhenUsed="1"/>
-    <w:lsdException w:name="Normal Table" w:semiHidden="1" w:unhideWhenUsed="1"/>
     <w:lsdException w:name="annotation subject" w:semiHidden="1" w:unhideWhenUsed="1"/>
     <w:lsdException w:name="No List" w:semiHidden="1" w:unhideWhenUsed="1"/>
     <w:lsdException w:name="Outline List 1" w:semiHidden="1" w:unhideWhenUsed="1"/>
@@ -9434,10 +6768,8 @@
     <w:lsdException w:name="Table Elegant" w:semiHidden="1" w:unhideWhenUsed="1"/>
     <w:lsdException w:name="Table Professional" w:semiHidden="1" w:unhideWhenUsed="1"/>
     <w:lsdException w:name="Table Subtle 1" w:semiHidden="1" w:unhideWhenUsed="1"/>
-    <w:lsdException w:name="Table Subtle 2" w:semiHidden="1" w:unhideWhenUsed="1"/>
     <w:lsdException w:name="Table Web 1" w:semiHidden="1" w:unhideWhenUsed="1"/>
     <w:lsdException w:name="Table Web 2" w:semiHidden="1" w:unhideWhenUsed="1"/>
-    <w:lsdException w:name="Table Web 3" w:semiHidden="1" w:unhideWhenUsed="1"/>
     <w:lsdException w:name="Balloon Text" w:semiHidden="1" w:unhideWhenUsed="1"/>
     <w:lsdException w:name="Table Grid" w:uiPriority="39"/>
     <w:lsdException w:name="Table Theme" w:semiHidden="1" w:unhideWhenUsed="1"/>
@@ -9656,16 +6988,20 @@
     <w:lsdException w:name="List Table 5 Dark Accent 6" w:uiPriority="50"/>
     <w:lsdException w:name="List Table 6 Colorful Accent 6" w:uiPriority="51"/>
     <w:lsdException w:name="List Table 7 Colorful Accent 6" w:uiPriority="52"/>
+    <w:lsdException w:name="Mention" w:semiHidden="1" w:unhideWhenUsed="1"/>
+    <w:lsdException w:name="Smart Hyperlink" w:semiHidden="1" w:unhideWhenUsed="1"/>
+    <w:lsdException w:name="Hashtag" w:semiHidden="1" w:unhideWhenUsed="1"/>
+    <w:lsdException w:name="Unresolved Mention" w:semiHidden="1" w:unhideWhenUsed="1"/>
   </w:latentStyles>
-  <w:style w:type="paragraph" w:default="1" w:styleId="Normal">
+  <w:style w:type="paragraph" w:default="1" w:styleId="a">
     <w:name w:val="Normal"/>
     <w:qFormat/>
   </w:style>
-  <w:style w:type="paragraph" w:styleId="Heading1">
+  <w:style w:type="paragraph" w:styleId="1">
     <w:name w:val="heading 1"/>
-    <w:basedOn w:val="Normal"/>
-    <w:next w:val="Normal"/>
-    <w:link w:val="Heading1Char"/>
+    <w:basedOn w:val="a"/>
+    <w:next w:val="a"/>
+    <w:link w:val="10"/>
     <w:uiPriority w:val="9"/>
     <w:qFormat/>
     <w:rsid w:val="003C6360"/>
@@ -9682,11 +7018,11 @@
       <w:szCs w:val="40"/>
     </w:rPr>
   </w:style>
-  <w:style w:type="paragraph" w:styleId="Heading8">
+  <w:style w:type="paragraph" w:styleId="8">
     <w:name w:val="heading 8"/>
-    <w:basedOn w:val="Normal"/>
-    <w:next w:val="Normal"/>
-    <w:link w:val="Heading8Char"/>
+    <w:basedOn w:val="a"/>
+    <w:next w:val="a"/>
+    <w:link w:val="80"/>
     <w:qFormat/>
     <w:rsid w:val="00B91240"/>
     <w:pPr>
@@ -9703,13 +7039,13 @@
       <w:szCs w:val="36"/>
     </w:rPr>
   </w:style>
-  <w:style w:type="character" w:default="1" w:styleId="DefaultParagraphFont">
+  <w:style w:type="character" w:default="1" w:styleId="a0">
     <w:name w:val="Default Paragraph Font"/>
     <w:uiPriority w:val="1"/>
     <w:semiHidden/>
     <w:unhideWhenUsed/>
   </w:style>
-  <w:style w:type="table" w:default="1" w:styleId="TableNormal">
+  <w:style w:type="table" w:default="1" w:styleId="a1">
     <w:name w:val="Normal Table"/>
     <w:uiPriority w:val="99"/>
     <w:semiHidden/>
@@ -9724,15 +7060,15 @@
       </w:tblCellMar>
     </w:tblPr>
   </w:style>
-  <w:style w:type="numbering" w:default="1" w:styleId="NoList">
+  <w:style w:type="numbering" w:default="1" w:styleId="a2">
     <w:name w:val="No List"/>
     <w:uiPriority w:val="99"/>
     <w:semiHidden/>
     <w:unhideWhenUsed/>
   </w:style>
-  <w:style w:type="character" w:styleId="CommentReference">
+  <w:style w:type="character" w:styleId="a3">
     <w:name w:val="annotation reference"/>
-    <w:basedOn w:val="DefaultParagraphFont"/>
+    <w:basedOn w:val="a0"/>
     <w:uiPriority w:val="99"/>
     <w:semiHidden/>
     <w:unhideWhenUsed/>
@@ -9742,10 +7078,10 @@
       <w:szCs w:val="18"/>
     </w:rPr>
   </w:style>
-  <w:style w:type="paragraph" w:styleId="CommentText">
+  <w:style w:type="paragraph" w:styleId="a4">
     <w:name w:val="annotation text"/>
-    <w:basedOn w:val="Normal"/>
-    <w:link w:val="CommentTextChar"/>
+    <w:basedOn w:val="a"/>
+    <w:link w:val="a5"/>
     <w:uiPriority w:val="99"/>
     <w:semiHidden/>
     <w:unhideWhenUsed/>
@@ -9758,10 +7094,10 @@
       <w:szCs w:val="25"/>
     </w:rPr>
   </w:style>
-  <w:style w:type="character" w:customStyle="1" w:styleId="CommentTextChar">
-    <w:name w:val="Comment Text Char"/>
-    <w:basedOn w:val="DefaultParagraphFont"/>
-    <w:link w:val="CommentText"/>
+  <w:style w:type="character" w:customStyle="1" w:styleId="a5">
+    <w:name w:val="ข้อความข้อคิดเห็น อักขระ"/>
+    <w:basedOn w:val="a0"/>
+    <w:link w:val="a4"/>
     <w:uiPriority w:val="99"/>
     <w:semiHidden/>
     <w:rsid w:val="006134F8"/>
@@ -9770,11 +7106,11 @@
       <w:szCs w:val="25"/>
     </w:rPr>
   </w:style>
-  <w:style w:type="paragraph" w:styleId="CommentSubject">
+  <w:style w:type="paragraph" w:styleId="a6">
     <w:name w:val="annotation subject"/>
-    <w:basedOn w:val="CommentText"/>
-    <w:next w:val="CommentText"/>
-    <w:link w:val="CommentSubjectChar"/>
+    <w:basedOn w:val="a4"/>
+    <w:next w:val="a4"/>
+    <w:link w:val="a7"/>
     <w:uiPriority w:val="99"/>
     <w:semiHidden/>
     <w:unhideWhenUsed/>
@@ -9784,10 +7120,10 @@
       <w:bCs/>
     </w:rPr>
   </w:style>
-  <w:style w:type="character" w:customStyle="1" w:styleId="CommentSubjectChar">
-    <w:name w:val="Comment Subject Char"/>
-    <w:basedOn w:val="CommentTextChar"/>
-    <w:link w:val="CommentSubject"/>
+  <w:style w:type="character" w:customStyle="1" w:styleId="a7">
+    <w:name w:val="ชื่อเรื่องของข้อคิดเห็น อักขระ"/>
+    <w:basedOn w:val="a5"/>
+    <w:link w:val="a6"/>
     <w:uiPriority w:val="99"/>
     <w:semiHidden/>
     <w:rsid w:val="006134F8"/>
@@ -9798,10 +7134,10 @@
       <w:szCs w:val="25"/>
     </w:rPr>
   </w:style>
-  <w:style w:type="paragraph" w:styleId="BalloonText">
+  <w:style w:type="paragraph" w:styleId="a8">
     <w:name w:val="Balloon Text"/>
-    <w:basedOn w:val="Normal"/>
-    <w:link w:val="BalloonTextChar"/>
+    <w:basedOn w:val="a"/>
+    <w:link w:val="a9"/>
     <w:uiPriority w:val="99"/>
     <w:semiHidden/>
     <w:unhideWhenUsed/>
@@ -9815,10 +7151,10 @@
       <w:szCs w:val="22"/>
     </w:rPr>
   </w:style>
-  <w:style w:type="character" w:customStyle="1" w:styleId="BalloonTextChar">
-    <w:name w:val="Balloon Text Char"/>
-    <w:basedOn w:val="DefaultParagraphFont"/>
-    <w:link w:val="BalloonText"/>
+  <w:style w:type="character" w:customStyle="1" w:styleId="a9">
+    <w:name w:val="ข้อความบอลลูน อักขระ"/>
+    <w:basedOn w:val="a0"/>
+    <w:link w:val="a8"/>
     <w:uiPriority w:val="99"/>
     <w:semiHidden/>
     <w:rsid w:val="006134F8"/>
@@ -9828,9 +7164,9 @@
       <w:szCs w:val="22"/>
     </w:rPr>
   </w:style>
-  <w:style w:type="paragraph" w:styleId="NormalWeb">
+  <w:style w:type="paragraph" w:styleId="aa">
     <w:name w:val="Normal (Web)"/>
-    <w:basedOn w:val="Normal"/>
+    <w:basedOn w:val="a"/>
     <w:uiPriority w:val="99"/>
     <w:semiHidden/>
     <w:unhideWhenUsed/>
@@ -9844,9 +7180,9 @@
       <w:szCs w:val="24"/>
     </w:rPr>
   </w:style>
-  <w:style w:type="paragraph" w:styleId="ListParagraph">
+  <w:style w:type="paragraph" w:styleId="ab">
     <w:name w:val="List Paragraph"/>
-    <w:basedOn w:val="Normal"/>
+    <w:basedOn w:val="a"/>
     <w:uiPriority w:val="34"/>
     <w:qFormat/>
     <w:rsid w:val="006134F8"/>
@@ -9855,10 +7191,10 @@
       <w:contextualSpacing/>
     </w:pPr>
   </w:style>
-  <w:style w:type="character" w:customStyle="1" w:styleId="Heading8Char">
-    <w:name w:val="Heading 8 Char"/>
-    <w:basedOn w:val="DefaultParagraphFont"/>
-    <w:link w:val="Heading8"/>
+  <w:style w:type="character" w:customStyle="1" w:styleId="80">
+    <w:name w:val="หัวเรื่อง 8 อักขระ"/>
+    <w:basedOn w:val="a0"/>
+    <w:link w:val="8"/>
     <w:rsid w:val="00B91240"/>
     <w:rPr>
       <w:rFonts w:ascii="Cordia New" w:eastAsia="Times New Roman" w:hAnsi="Cordia New" w:cs="Cordia New"/>
@@ -9868,10 +7204,10 @@
       <w:szCs w:val="36"/>
     </w:rPr>
   </w:style>
-  <w:style w:type="character" w:customStyle="1" w:styleId="Heading1Char">
-    <w:name w:val="Heading 1 Char"/>
-    <w:basedOn w:val="DefaultParagraphFont"/>
-    <w:link w:val="Heading1"/>
+  <w:style w:type="character" w:customStyle="1" w:styleId="10">
+    <w:name w:val="หัวเรื่อง 1 อักขระ"/>
+    <w:basedOn w:val="a0"/>
+    <w:link w:val="1"/>
     <w:uiPriority w:val="9"/>
     <w:rsid w:val="003C6360"/>
     <w:rPr>
@@ -9881,9 +7217,9 @@
       <w:szCs w:val="40"/>
     </w:rPr>
   </w:style>
-  <w:style w:type="character" w:styleId="Hyperlink">
+  <w:style w:type="character" w:styleId="ac">
     <w:name w:val="Hyperlink"/>
-    <w:basedOn w:val="DefaultParagraphFont"/>
+    <w:basedOn w:val="a0"/>
     <w:uiPriority w:val="99"/>
     <w:unhideWhenUsed/>
     <w:rsid w:val="003C6360"/>
@@ -9892,9 +7228,9 @@
       <w:u w:val="single"/>
     </w:rPr>
   </w:style>
-  <w:style w:type="character" w:styleId="Strong">
+  <w:style w:type="character" w:styleId="ad">
     <w:name w:val="Strong"/>
-    <w:basedOn w:val="DefaultParagraphFont"/>
+    <w:basedOn w:val="a0"/>
     <w:uiPriority w:val="22"/>
     <w:qFormat/>
     <w:rsid w:val="00D74A5D"/>
@@ -9903,9 +7239,9 @@
       <w:bCs/>
     </w:rPr>
   </w:style>
-  <w:style w:type="character" w:styleId="Emphasis">
+  <w:style w:type="character" w:styleId="ae">
     <w:name w:val="Emphasis"/>
-    <w:basedOn w:val="DefaultParagraphFont"/>
+    <w:basedOn w:val="a0"/>
     <w:uiPriority w:val="20"/>
     <w:qFormat/>
     <w:rsid w:val="00D74A5D"/>
